--- a/SRS最终版.docx
+++ b/SRS最终版.docx
@@ -4889,7 +4889,6 @@
     <w:p>
       <w:pPr>
         <w:rPr>
-          <w:rFonts w:hint="eastAsia"/>
           <w:sz w:val="24"/>
           <w:szCs w:val="24"/>
         </w:rPr>
@@ -5059,10 +5058,10 @@
         </w:rPr>
         <w:lastRenderedPageBreak/>
         <w:drawing>
-          <wp:inline distT="0" distB="0" distL="0" distR="0" wp14:anchorId="7B259674" wp14:editId="495D9671">
-            <wp:extent cx="5274310" cy="3339465"/>
+          <wp:inline distT="0" distB="0" distL="0" distR="0" wp14:anchorId="33C90CE3" wp14:editId="5B016ABF">
+            <wp:extent cx="5274310" cy="3342005"/>
             <wp:effectExtent l="0" t="0" r="2540" b="0"/>
-            <wp:docPr id="2" name="图片 2"/>
+            <wp:docPr id="3" name="图片 3"/>
             <wp:cNvGraphicFramePr>
               <a:graphicFrameLocks xmlns:a="http://schemas.openxmlformats.org/drawingml/2006/main" noChangeAspect="1"/>
             </wp:cNvGraphicFramePr>
@@ -5091,7 +5090,7 @@
                   <pic:spPr bwMode="auto">
                     <a:xfrm>
                       <a:off x="0" y="0"/>
-                      <a:ext cx="5274310" cy="3339465"/>
+                      <a:ext cx="5274310" cy="3342005"/>
                     </a:xfrm>
                     <a:prstGeom prst="rect">
                       <a:avLst/>
@@ -5158,10 +5157,10 @@
           <w:szCs w:val="27"/>
         </w:rPr>
         <w:drawing>
-          <wp:inline distT="0" distB="0" distL="0" distR="0" wp14:anchorId="767E440E" wp14:editId="35B6240A">
-            <wp:extent cx="5274310" cy="3165475"/>
+          <wp:inline distT="0" distB="0" distL="0" distR="0" wp14:anchorId="7C08BB07" wp14:editId="34B12966">
+            <wp:extent cx="5274310" cy="3163570"/>
             <wp:effectExtent l="0" t="0" r="2540" b="0"/>
-            <wp:docPr id="1" name="图片 1"/>
+            <wp:docPr id="4" name="图片 4"/>
             <wp:cNvGraphicFramePr>
               <a:graphicFrameLocks xmlns:a="http://schemas.openxmlformats.org/drawingml/2006/main" noChangeAspect="1"/>
             </wp:cNvGraphicFramePr>
@@ -5169,7 +5168,7 @@
               <a:graphicData uri="http://schemas.openxmlformats.org/drawingml/2006/picture">
                 <pic:pic xmlns:pic="http://schemas.openxmlformats.org/drawingml/2006/picture">
                   <pic:nvPicPr>
-                    <pic:cNvPr id="0" name="Picture 1"/>
+                    <pic:cNvPr id="0" name="Picture 2"/>
                     <pic:cNvPicPr>
                       <a:picLocks noChangeAspect="1" noChangeArrowheads="1"/>
                     </pic:cNvPicPr>
@@ -5190,7 +5189,7 @@
                   <pic:spPr bwMode="auto">
                     <a:xfrm>
                       <a:off x="0" y="0"/>
-                      <a:ext cx="5274310" cy="3165475"/>
+                      <a:ext cx="5274310" cy="3163570"/>
                     </a:xfrm>
                     <a:prstGeom prst="rect">
                       <a:avLst/>
@@ -5218,6 +5217,63 @@
           <w:szCs w:val="27"/>
         </w:rPr>
       </w:pPr>
+      <w:r>
+        <w:rPr>
+          <w:rFonts w:ascii="Arial" w:hAnsi="Arial" w:cs="Arial"/>
+          <w:noProof/>
+          <w:sz w:val="27"/>
+          <w:szCs w:val="27"/>
+        </w:rPr>
+        <w:lastRenderedPageBreak/>
+        <w:drawing>
+          <wp:inline distT="0" distB="0" distL="0" distR="0" wp14:anchorId="6322FE0A" wp14:editId="18513877">
+            <wp:extent cx="5274310" cy="3130550"/>
+            <wp:effectExtent l="0" t="0" r="2540" b="0"/>
+            <wp:docPr id="5" name="图片 5"/>
+            <wp:cNvGraphicFramePr>
+              <a:graphicFrameLocks xmlns:a="http://schemas.openxmlformats.org/drawingml/2006/main" noChangeAspect="1"/>
+            </wp:cNvGraphicFramePr>
+            <a:graphic xmlns:a="http://schemas.openxmlformats.org/drawingml/2006/main">
+              <a:graphicData uri="http://schemas.openxmlformats.org/drawingml/2006/picture">
+                <pic:pic xmlns:pic="http://schemas.openxmlformats.org/drawingml/2006/picture">
+                  <pic:nvPicPr>
+                    <pic:cNvPr id="0" name="Picture 3"/>
+                    <pic:cNvPicPr>
+                      <a:picLocks noChangeAspect="1" noChangeArrowheads="1"/>
+                    </pic:cNvPicPr>
+                  </pic:nvPicPr>
+                  <pic:blipFill>
+                    <a:blip r:embed="rId10" cstate="print">
+                      <a:extLst>
+                        <a:ext uri="{28A0092B-C50C-407E-A947-70E740481C1C}">
+                          <a14:useLocalDpi xmlns:a14="http://schemas.microsoft.com/office/drawing/2010/main" val="0"/>
+                        </a:ext>
+                      </a:extLst>
+                    </a:blip>
+                    <a:srcRect/>
+                    <a:stretch>
+                      <a:fillRect/>
+                    </a:stretch>
+                  </pic:blipFill>
+                  <pic:spPr bwMode="auto">
+                    <a:xfrm>
+                      <a:off x="0" y="0"/>
+                      <a:ext cx="5274310" cy="3130550"/>
+                    </a:xfrm>
+                    <a:prstGeom prst="rect">
+                      <a:avLst/>
+                    </a:prstGeom>
+                    <a:noFill/>
+                    <a:ln>
+                      <a:noFill/>
+                    </a:ln>
+                  </pic:spPr>
+                </pic:pic>
+              </a:graphicData>
+            </a:graphic>
+          </wp:inline>
+        </w:drawing>
+      </w:r>
     </w:p>
     <w:p>
       <w:pPr>
@@ -5334,7 +5390,6 @@
           <w:sz w:val="24"/>
           <w:szCs w:val="24"/>
         </w:rPr>
-        <w:lastRenderedPageBreak/>
         <w:t>目标</w:t>
       </w:r>
     </w:p>
@@ -5555,6 +5610,7 @@
           <w:sz w:val="24"/>
           <w:szCs w:val="24"/>
         </w:rPr>
+        <w:lastRenderedPageBreak/>
         <w:t>对功能的规定</w:t>
       </w:r>
     </w:p>
@@ -5739,49 +5795,202 @@
           <w:sz w:val="24"/>
           <w:szCs w:val="24"/>
         </w:rPr>
+        <w:t>需求名称：搜索</w:t>
+      </w:r>
+      <w:r>
+        <w:rPr>
+          <w:rFonts w:hint="eastAsia"/>
+          <w:sz w:val="24"/>
+          <w:szCs w:val="24"/>
+        </w:rPr>
+        <w:t>物品</w:t>
+      </w:r>
+    </w:p>
+    <w:p>
+      <w:pPr>
+        <w:rPr>
+          <w:sz w:val="24"/>
+          <w:szCs w:val="24"/>
+        </w:rPr>
+      </w:pPr>
+      <w:r>
+        <w:rPr>
+          <w:rFonts w:hint="eastAsia"/>
+          <w:sz w:val="24"/>
+          <w:szCs w:val="24"/>
+        </w:rPr>
+        <w:t>简要描述：用户通过搜索对</w:t>
+      </w:r>
+      <w:r>
+        <w:rPr>
+          <w:rFonts w:hint="eastAsia"/>
+          <w:sz w:val="24"/>
+          <w:szCs w:val="24"/>
+        </w:rPr>
+        <w:t>其他用户上传的物品进行检索</w:t>
+      </w:r>
+    </w:p>
+    <w:p>
+      <w:pPr>
+        <w:rPr>
+          <w:sz w:val="24"/>
+          <w:szCs w:val="24"/>
+        </w:rPr>
+      </w:pPr>
+    </w:p>
+    <w:p>
+      <w:pPr>
+        <w:rPr>
+          <w:sz w:val="24"/>
+          <w:szCs w:val="24"/>
+        </w:rPr>
+      </w:pPr>
+      <w:r>
+        <w:rPr>
+          <w:rFonts w:hint="eastAsia"/>
+          <w:sz w:val="24"/>
+          <w:szCs w:val="24"/>
+        </w:rPr>
+        <w:t>主要参与者：用户</w:t>
+      </w:r>
+    </w:p>
+    <w:p>
+      <w:pPr>
+        <w:rPr>
+          <w:sz w:val="24"/>
+          <w:szCs w:val="24"/>
+        </w:rPr>
+      </w:pPr>
+      <w:r>
+        <w:rPr>
+          <w:rFonts w:hint="eastAsia"/>
+          <w:sz w:val="24"/>
+          <w:szCs w:val="24"/>
+        </w:rPr>
+        <w:t>步骤描述：</w:t>
+      </w:r>
+    </w:p>
+    <w:p>
+      <w:pPr>
+        <w:rPr>
+          <w:sz w:val="24"/>
+          <w:szCs w:val="24"/>
+        </w:rPr>
+      </w:pPr>
+      <w:r>
+        <w:rPr>
+          <w:rFonts w:hint="eastAsia"/>
+          <w:sz w:val="24"/>
+          <w:szCs w:val="24"/>
+        </w:rPr>
+        <w:t>用户进入主页，点击下方搜索功能</w:t>
+      </w:r>
+    </w:p>
+    <w:p>
+      <w:pPr>
+        <w:rPr>
+          <w:sz w:val="24"/>
+          <w:szCs w:val="24"/>
+        </w:rPr>
+      </w:pPr>
+      <w:r>
+        <w:rPr>
+          <w:rFonts w:hint="eastAsia"/>
+          <w:sz w:val="24"/>
+          <w:szCs w:val="24"/>
+        </w:rPr>
+        <w:t>用户在搜索框内输入关键词</w:t>
+      </w:r>
+    </w:p>
+    <w:p>
+      <w:pPr>
+        <w:rPr>
+          <w:sz w:val="24"/>
+          <w:szCs w:val="24"/>
+        </w:rPr>
+      </w:pPr>
+      <w:r>
+        <w:rPr>
+          <w:rFonts w:hint="eastAsia"/>
+          <w:sz w:val="24"/>
+          <w:szCs w:val="24"/>
+        </w:rPr>
+        <w:t>输入完成后按下回车或者搜索框右边的搜索按钮，系统开始全局检索，并将得到的结果分</w:t>
+      </w:r>
+      <w:proofErr w:type="gramStart"/>
+      <w:r>
+        <w:rPr>
+          <w:rFonts w:hint="eastAsia"/>
+          <w:sz w:val="24"/>
+          <w:szCs w:val="24"/>
+        </w:rPr>
+        <w:t>页显示</w:t>
+      </w:r>
+      <w:proofErr w:type="gramEnd"/>
+      <w:r>
+        <w:rPr>
+          <w:rFonts w:hint="eastAsia"/>
+          <w:sz w:val="24"/>
+          <w:szCs w:val="24"/>
+        </w:rPr>
+        <w:t>在下方</w:t>
+      </w:r>
+    </w:p>
+    <w:p>
+      <w:pPr>
+        <w:rPr>
+          <w:sz w:val="24"/>
+          <w:szCs w:val="24"/>
+        </w:rPr>
+      </w:pPr>
+    </w:p>
+    <w:p>
+      <w:pPr>
+        <w:rPr>
+          <w:sz w:val="24"/>
+          <w:szCs w:val="24"/>
+        </w:rPr>
+      </w:pPr>
+      <w:r>
+        <w:rPr>
+          <w:rFonts w:hint="eastAsia"/>
+          <w:sz w:val="24"/>
+          <w:szCs w:val="24"/>
+        </w:rPr>
         <w:lastRenderedPageBreak/>
-        <w:t>需求名称：搜索</w:t>
-      </w:r>
-      <w:r>
-        <w:rPr>
-          <w:rFonts w:hint="eastAsia"/>
-          <w:sz w:val="24"/>
-          <w:szCs w:val="24"/>
-        </w:rPr>
-        <w:t>物品</w:t>
-      </w:r>
-    </w:p>
-    <w:p>
-      <w:pPr>
-        <w:rPr>
-          <w:sz w:val="24"/>
-          <w:szCs w:val="24"/>
-        </w:rPr>
-      </w:pPr>
-      <w:r>
-        <w:rPr>
-          <w:rFonts w:hint="eastAsia"/>
-          <w:sz w:val="24"/>
-          <w:szCs w:val="24"/>
-        </w:rPr>
-        <w:t>简要描述：用户通过搜索对</w:t>
-      </w:r>
-      <w:r>
-        <w:rPr>
-          <w:rFonts w:hint="eastAsia"/>
-          <w:sz w:val="24"/>
-          <w:szCs w:val="24"/>
-        </w:rPr>
-        <w:t>其他用户上传的物品进行检索</w:t>
-      </w:r>
-    </w:p>
-    <w:p>
-      <w:pPr>
-        <w:rPr>
-          <w:sz w:val="24"/>
-          <w:szCs w:val="24"/>
-        </w:rPr>
-      </w:pPr>
+        <w:t>需求名称：</w:t>
+      </w:r>
+      <w:r>
+        <w:rPr>
+          <w:sz w:val="24"/>
+          <w:szCs w:val="24"/>
+        </w:rPr>
+        <w:t xml:space="preserve"> 服务推荐</w:t>
+      </w:r>
+    </w:p>
+    <w:p>
+      <w:pPr>
+        <w:rPr>
+          <w:sz w:val="24"/>
+          <w:szCs w:val="24"/>
+        </w:rPr>
+      </w:pPr>
+      <w:r>
+        <w:rPr>
+          <w:rFonts w:hint="eastAsia"/>
+          <w:sz w:val="24"/>
+          <w:szCs w:val="24"/>
+        </w:rPr>
+        <w:t>简要描述：向用户推荐热门</w:t>
+      </w:r>
+      <w:r>
+        <w:rPr>
+          <w:rFonts w:hint="eastAsia"/>
+          <w:sz w:val="24"/>
+          <w:szCs w:val="24"/>
+        </w:rPr>
+        <w:t>物品和新物品</w:t>
+      </w:r>
     </w:p>
     <w:p>
       <w:pPr>
@@ -5828,57 +6037,31 @@
           <w:sz w:val="24"/>
           <w:szCs w:val="24"/>
         </w:rPr>
-        <w:t>用户进入主页，点击下方搜索功能</w:t>
-      </w:r>
-    </w:p>
-    <w:p>
-      <w:pPr>
-        <w:rPr>
-          <w:sz w:val="24"/>
-          <w:szCs w:val="24"/>
-        </w:rPr>
-      </w:pPr>
-      <w:r>
-        <w:rPr>
-          <w:rFonts w:hint="eastAsia"/>
-          <w:sz w:val="24"/>
-          <w:szCs w:val="24"/>
-        </w:rPr>
-        <w:t>用户在搜索框内输入关键词</w:t>
-      </w:r>
-    </w:p>
-    <w:p>
-      <w:pPr>
-        <w:rPr>
-          <w:sz w:val="24"/>
-          <w:szCs w:val="24"/>
-        </w:rPr>
-      </w:pPr>
-      <w:r>
-        <w:rPr>
-          <w:rFonts w:hint="eastAsia"/>
-          <w:sz w:val="24"/>
-          <w:szCs w:val="24"/>
-        </w:rPr>
-        <w:t>输入完成后按下回车或者搜索框右边的搜索按钮，系统开始全局检索，并将得到的结果分</w:t>
-      </w:r>
-      <w:proofErr w:type="gramStart"/>
-      <w:r>
-        <w:rPr>
-          <w:rFonts w:hint="eastAsia"/>
-          <w:sz w:val="24"/>
-          <w:szCs w:val="24"/>
-        </w:rPr>
-        <w:t>页显示</w:t>
-      </w:r>
-      <w:proofErr w:type="gramEnd"/>
-      <w:r>
-        <w:rPr>
-          <w:rFonts w:hint="eastAsia"/>
-          <w:sz w:val="24"/>
-          <w:szCs w:val="24"/>
-        </w:rPr>
-        <w:t>在下方</w:t>
+        <w:t>该功能内置于主页，用户登录以后默认跳转到主页</w:t>
+      </w:r>
+    </w:p>
+    <w:p>
+      <w:pPr>
+        <w:rPr>
+          <w:sz w:val="24"/>
+          <w:szCs w:val="24"/>
+        </w:rPr>
+      </w:pPr>
+      <w:r>
+        <w:rPr>
+          <w:rFonts w:hint="eastAsia"/>
+          <w:sz w:val="24"/>
+          <w:szCs w:val="24"/>
+        </w:rPr>
+        <w:t>页面上方推荐</w:t>
+      </w:r>
+      <w:r>
+        <w:rPr>
+          <w:rFonts w:hint="eastAsia"/>
+          <w:sz w:val="24"/>
+          <w:szCs w:val="24"/>
+        </w:rPr>
+        <w:t>热门物品和新物品</w:t>
       </w:r>
     </w:p>
     <w:p>
@@ -5909,31 +6092,39 @@
           <w:sz w:val="24"/>
           <w:szCs w:val="24"/>
         </w:rPr>
-        <w:t xml:space="preserve"> 服务推荐</w:t>
-      </w:r>
-    </w:p>
-    <w:p>
-      <w:pPr>
-        <w:rPr>
-          <w:sz w:val="24"/>
-          <w:szCs w:val="24"/>
-        </w:rPr>
-      </w:pPr>
-      <w:r>
-        <w:rPr>
-          <w:rFonts w:hint="eastAsia"/>
-          <w:sz w:val="24"/>
-          <w:szCs w:val="24"/>
-        </w:rPr>
-        <w:t>简要描述：向用户推荐热门</w:t>
-      </w:r>
-      <w:r>
-        <w:rPr>
-          <w:rFonts w:hint="eastAsia"/>
-          <w:sz w:val="24"/>
-          <w:szCs w:val="24"/>
-        </w:rPr>
-        <w:t>物品和新物品</w:t>
+        <w:t xml:space="preserve"> </w:t>
+      </w:r>
+      <w:r>
+        <w:rPr>
+          <w:rFonts w:hint="eastAsia"/>
+          <w:sz w:val="24"/>
+          <w:szCs w:val="24"/>
+        </w:rPr>
+        <w:t>用户评论</w:t>
+      </w:r>
+    </w:p>
+    <w:p>
+      <w:pPr>
+        <w:rPr>
+          <w:sz w:val="24"/>
+          <w:szCs w:val="24"/>
+        </w:rPr>
+      </w:pPr>
+      <w:r>
+        <w:rPr>
+          <w:rFonts w:hint="eastAsia"/>
+          <w:sz w:val="24"/>
+          <w:szCs w:val="24"/>
+        </w:rPr>
+        <w:t>简要描述：</w:t>
+      </w:r>
+      <w:r>
+        <w:rPr>
+          <w:rFonts w:hint="eastAsia"/>
+          <w:sz w:val="24"/>
+          <w:szCs w:val="24"/>
+        </w:rPr>
+        <w:t>对用户发表的物品进行评论</w:t>
       </w:r>
     </w:p>
     <w:p>
@@ -5981,141 +6172,6 @@
           <w:sz w:val="24"/>
           <w:szCs w:val="24"/>
         </w:rPr>
-        <w:t>该功能内置于主页，用户登录以后默认跳转到主页</w:t>
-      </w:r>
-    </w:p>
-    <w:p>
-      <w:pPr>
-        <w:rPr>
-          <w:sz w:val="24"/>
-          <w:szCs w:val="24"/>
-        </w:rPr>
-      </w:pPr>
-      <w:r>
-        <w:rPr>
-          <w:rFonts w:hint="eastAsia"/>
-          <w:sz w:val="24"/>
-          <w:szCs w:val="24"/>
-        </w:rPr>
-        <w:t>页面上方推荐</w:t>
-      </w:r>
-      <w:r>
-        <w:rPr>
-          <w:rFonts w:hint="eastAsia"/>
-          <w:sz w:val="24"/>
-          <w:szCs w:val="24"/>
-        </w:rPr>
-        <w:t>热门物品和新物品</w:t>
-      </w:r>
-    </w:p>
-    <w:p>
-      <w:pPr>
-        <w:rPr>
-          <w:sz w:val="24"/>
-          <w:szCs w:val="24"/>
-        </w:rPr>
-      </w:pPr>
-    </w:p>
-    <w:p>
-      <w:pPr>
-        <w:rPr>
-          <w:sz w:val="24"/>
-          <w:szCs w:val="24"/>
-        </w:rPr>
-      </w:pPr>
-      <w:r>
-        <w:rPr>
-          <w:rFonts w:hint="eastAsia"/>
-          <w:sz w:val="24"/>
-          <w:szCs w:val="24"/>
-        </w:rPr>
-        <w:t>需求名称：</w:t>
-      </w:r>
-      <w:r>
-        <w:rPr>
-          <w:sz w:val="24"/>
-          <w:szCs w:val="24"/>
-        </w:rPr>
-        <w:t xml:space="preserve"> </w:t>
-      </w:r>
-      <w:r>
-        <w:rPr>
-          <w:rFonts w:hint="eastAsia"/>
-          <w:sz w:val="24"/>
-          <w:szCs w:val="24"/>
-        </w:rPr>
-        <w:t>用户评论</w:t>
-      </w:r>
-    </w:p>
-    <w:p>
-      <w:pPr>
-        <w:rPr>
-          <w:sz w:val="24"/>
-          <w:szCs w:val="24"/>
-        </w:rPr>
-      </w:pPr>
-      <w:r>
-        <w:rPr>
-          <w:rFonts w:hint="eastAsia"/>
-          <w:sz w:val="24"/>
-          <w:szCs w:val="24"/>
-        </w:rPr>
-        <w:t>简要描述：</w:t>
-      </w:r>
-      <w:r>
-        <w:rPr>
-          <w:rFonts w:hint="eastAsia"/>
-          <w:sz w:val="24"/>
-          <w:szCs w:val="24"/>
-        </w:rPr>
-        <w:t>对用户发表的物品进行评论</w:t>
-      </w:r>
-    </w:p>
-    <w:p>
-      <w:pPr>
-        <w:rPr>
-          <w:sz w:val="24"/>
-          <w:szCs w:val="24"/>
-        </w:rPr>
-      </w:pPr>
-      <w:r>
-        <w:rPr>
-          <w:rFonts w:hint="eastAsia"/>
-          <w:sz w:val="24"/>
-          <w:szCs w:val="24"/>
-        </w:rPr>
-        <w:t>主要参与者：用户</w:t>
-      </w:r>
-    </w:p>
-    <w:p>
-      <w:pPr>
-        <w:rPr>
-          <w:sz w:val="24"/>
-          <w:szCs w:val="24"/>
-        </w:rPr>
-      </w:pPr>
-      <w:r>
-        <w:rPr>
-          <w:rFonts w:hint="eastAsia"/>
-          <w:sz w:val="24"/>
-          <w:szCs w:val="24"/>
-        </w:rPr>
-        <w:t>步骤描述：</w:t>
-      </w:r>
-    </w:p>
-    <w:p>
-      <w:pPr>
-        <w:rPr>
-          <w:sz w:val="24"/>
-          <w:szCs w:val="24"/>
-        </w:rPr>
-      </w:pPr>
-      <w:r>
-        <w:rPr>
-          <w:rFonts w:hint="eastAsia"/>
-          <w:sz w:val="24"/>
-          <w:szCs w:val="24"/>
-        </w:rPr>
         <w:t>用户进入到物品主页</w:t>
       </w:r>
     </w:p>
@@ -6132,7 +6188,6 @@
           <w:sz w:val="24"/>
           <w:szCs w:val="24"/>
         </w:rPr>
-        <w:lastRenderedPageBreak/>
         <w:t>点击下方评论按钮</w:t>
       </w:r>
     </w:p>
@@ -6316,6 +6371,7 @@
           <w:sz w:val="24"/>
           <w:szCs w:val="24"/>
         </w:rPr>
+        <w:lastRenderedPageBreak/>
         <w:t>数据更新时间&lt;</w:t>
       </w:r>
       <w:r>
@@ -6598,7 +6654,6 @@
           <w:sz w:val="24"/>
           <w:szCs w:val="24"/>
         </w:rPr>
-        <w:lastRenderedPageBreak/>
         <w:t>登录失败提示用户名或密码错误</w:t>
       </w:r>
     </w:p>
@@ -6657,7 +6712,6 @@
     <w:p>
       <w:pPr>
         <w:rPr>
-          <w:rFonts w:hint="eastAsia"/>
           <w:sz w:val="24"/>
           <w:szCs w:val="24"/>
         </w:rPr>
@@ -6791,6 +6845,7 @@
           <w:szCs w:val="24"/>
           <w:shd w:val="clear" w:color="auto" w:fill="FFFFFF"/>
         </w:rPr>
+        <w:lastRenderedPageBreak/>
         <w:t>软件故障：软件可能出现兼容性问题，可及时与开发端联系</w:t>
       </w:r>
     </w:p>
@@ -6988,19 +7043,8 @@
           <w:sz w:val="24"/>
           <w:szCs w:val="24"/>
         </w:rPr>
-        <w:lastRenderedPageBreak/>
-        <w:t>数据库管理系统：</w:t>
-      </w:r>
-      <w:proofErr w:type="spellStart"/>
-      <w:r>
-        <w:rPr>
-          <w:rFonts w:hint="eastAsia"/>
-          <w:sz w:val="24"/>
-          <w:szCs w:val="24"/>
-        </w:rPr>
-        <w:t>Mysql</w:t>
-      </w:r>
-      <w:proofErr w:type="spellEnd"/>
+        <w:t>数据库管理系统：Mysql</w:t>
+      </w:r>
     </w:p>
     <w:p>
       <w:pPr>
@@ -7069,18 +7113,8 @@
           <w:sz w:val="24"/>
           <w:szCs w:val="24"/>
         </w:rPr>
-        <w:t>内部接口：数据库接口使用</w:t>
-      </w:r>
-      <w:proofErr w:type="spellStart"/>
-      <w:r>
-        <w:rPr>
-          <w:rFonts w:hint="eastAsia"/>
-          <w:sz w:val="24"/>
-          <w:szCs w:val="24"/>
-        </w:rPr>
-        <w:t>springboot</w:t>
-      </w:r>
-      <w:proofErr w:type="spellEnd"/>
+        <w:t>内部接口：数据库接口使用springboot</w:t>
+      </w:r>
     </w:p>
     <w:p>
       <w:pPr>

--- a/SRS最终版.docx
+++ b/SRS最终版.docx
@@ -862,19 +862,8 @@
           <w:sz w:val="24"/>
           <w:szCs w:val="24"/>
         </w:rPr>
-        <w:t>……………………………………………………………</w:t>
-      </w:r>
-      <w:proofErr w:type="gramStart"/>
-      <w:r>
-        <w:rPr>
-          <w:rFonts w:ascii="Arial" w:eastAsia="宋体" w:hAnsi="Arial" w:cs="Arial"/>
-          <w:kern w:val="0"/>
-          <w:sz w:val="24"/>
-          <w:szCs w:val="24"/>
-        </w:rPr>
-        <w:t>…..</w:t>
-      </w:r>
-      <w:proofErr w:type="gramEnd"/>
+        <w:t>………………………………………………………………..</w:t>
+      </w:r>
       <w:r>
         <w:rPr>
           <w:rFonts w:ascii="Arial" w:eastAsia="宋体" w:hAnsi="Arial" w:cs="Arial"/>
@@ -1126,19 +1115,8 @@
           <w:sz w:val="24"/>
           <w:szCs w:val="24"/>
         </w:rPr>
-        <w:t>……………………………………………………………</w:t>
-      </w:r>
-      <w:proofErr w:type="gramStart"/>
-      <w:r>
-        <w:rPr>
-          <w:rFonts w:ascii="Arial" w:eastAsia="宋体" w:hAnsi="Arial" w:cs="Arial"/>
-          <w:kern w:val="0"/>
-          <w:sz w:val="24"/>
-          <w:szCs w:val="24"/>
-        </w:rPr>
-        <w:t>…..</w:t>
-      </w:r>
-      <w:proofErr w:type="gramEnd"/>
+        <w:t>………………………………………………………………..</w:t>
+      </w:r>
       <w:r>
         <w:rPr>
           <w:rFonts w:ascii="Arial" w:eastAsia="宋体" w:hAnsi="Arial" w:cs="Arial"/>
@@ -1198,19 +1176,8 @@
           <w:sz w:val="24"/>
           <w:szCs w:val="24"/>
         </w:rPr>
-        <w:t>………………………………………………………</w:t>
-      </w:r>
-      <w:proofErr w:type="gramStart"/>
-      <w:r>
-        <w:rPr>
-          <w:rFonts w:ascii="Arial" w:eastAsia="宋体" w:hAnsi="Arial" w:cs="Arial"/>
-          <w:kern w:val="0"/>
-          <w:sz w:val="24"/>
-          <w:szCs w:val="24"/>
-        </w:rPr>
-        <w:t>…..</w:t>
-      </w:r>
-      <w:proofErr w:type="gramEnd"/>
+        <w:t>…………………………………………………………..</w:t>
+      </w:r>
       <w:r>
         <w:rPr>
           <w:rFonts w:ascii="Arial" w:eastAsia="宋体" w:hAnsi="Arial" w:cs="Arial"/>
@@ -1270,19 +1237,8 @@
           <w:sz w:val="24"/>
           <w:szCs w:val="24"/>
         </w:rPr>
-        <w:t>……………………………………………………………</w:t>
-      </w:r>
-      <w:proofErr w:type="gramStart"/>
-      <w:r>
-        <w:rPr>
-          <w:rFonts w:ascii="Arial" w:eastAsia="宋体" w:hAnsi="Arial" w:cs="Arial"/>
-          <w:kern w:val="0"/>
-          <w:sz w:val="24"/>
-          <w:szCs w:val="24"/>
-        </w:rPr>
-        <w:t>…..</w:t>
-      </w:r>
-      <w:proofErr w:type="gramEnd"/>
+        <w:t>………………………………………………………………..</w:t>
+      </w:r>
       <w:r>
         <w:rPr>
           <w:rFonts w:ascii="Arial" w:eastAsia="宋体" w:hAnsi="Arial" w:cs="Arial"/>
@@ -1482,19 +1438,8 @@
           <w:sz w:val="24"/>
           <w:szCs w:val="24"/>
         </w:rPr>
-        <w:t>………………………………………………………………………</w:t>
-      </w:r>
-      <w:proofErr w:type="gramStart"/>
-      <w:r>
-        <w:rPr>
-          <w:rFonts w:ascii="Arial" w:eastAsia="宋体" w:hAnsi="Arial" w:cs="Arial"/>
-          <w:kern w:val="0"/>
-          <w:sz w:val="24"/>
-          <w:szCs w:val="24"/>
-        </w:rPr>
-        <w:t>…..</w:t>
-      </w:r>
-      <w:proofErr w:type="gramEnd"/>
+        <w:t>…………………………………………………………………………..</w:t>
+      </w:r>
       <w:r>
         <w:rPr>
           <w:rFonts w:ascii="Arial" w:eastAsia="宋体" w:hAnsi="Arial" w:cs="Arial"/>
@@ -1554,19 +1499,8 @@
           <w:sz w:val="24"/>
           <w:szCs w:val="24"/>
         </w:rPr>
-        <w:t>…………………………………………………………………</w:t>
-      </w:r>
-      <w:proofErr w:type="gramStart"/>
-      <w:r>
-        <w:rPr>
-          <w:rFonts w:ascii="Arial" w:eastAsia="宋体" w:hAnsi="Arial" w:cs="Arial"/>
-          <w:kern w:val="0"/>
-          <w:sz w:val="24"/>
-          <w:szCs w:val="24"/>
-        </w:rPr>
-        <w:t>…..</w:t>
-      </w:r>
-      <w:proofErr w:type="gramEnd"/>
+        <w:t>……………………………………………………………………..</w:t>
+      </w:r>
       <w:r>
         <w:rPr>
           <w:rFonts w:ascii="Arial" w:eastAsia="宋体" w:hAnsi="Arial" w:cs="Arial"/>
@@ -1696,19 +1630,8 @@
           <w:sz w:val="24"/>
           <w:szCs w:val="24"/>
         </w:rPr>
-        <w:t>………………………………………………………………………</w:t>
-      </w:r>
-      <w:proofErr w:type="gramStart"/>
-      <w:r>
-        <w:rPr>
-          <w:rFonts w:ascii="Arial" w:eastAsia="宋体" w:hAnsi="Arial" w:cs="Arial"/>
-          <w:kern w:val="0"/>
-          <w:sz w:val="24"/>
-          <w:szCs w:val="24"/>
-        </w:rPr>
-        <w:t>…..</w:t>
-      </w:r>
-      <w:proofErr w:type="gramEnd"/>
+        <w:t>…………………………………………………………………………..</w:t>
+      </w:r>
       <w:r>
         <w:rPr>
           <w:rFonts w:ascii="Arial" w:eastAsia="宋体" w:hAnsi="Arial" w:cs="Arial"/>
@@ -1892,6 +1815,7 @@
     <w:p>
       <w:pPr>
         <w:rPr>
+          <w:rFonts w:hint="eastAsia"/>
           <w:sz w:val="24"/>
           <w:szCs w:val="24"/>
         </w:rPr>
@@ -1911,6 +1835,14 @@
           <w:szCs w:val="24"/>
         </w:rPr>
         <w:t>用户：浙大城市学院的师生</w:t>
+      </w:r>
+      <w:r>
+        <w:rPr>
+          <w:rFonts w:hint="eastAsia"/>
+          <w:sz w:val="24"/>
+          <w:szCs w:val="24"/>
+        </w:rPr>
+        <w:t>、管理员</w:t>
       </w:r>
     </w:p>
     <w:p>
@@ -1963,3062 +1895,3353 @@
         <w:t>数据字典：</w:t>
       </w:r>
     </w:p>
-    <w:p>
-      <w:pPr>
-        <w:pBdr>
-          <w:top w:val="single" w:sz="4" w:space="1" w:color="auto"/>
-          <w:left w:val="single" w:sz="4" w:space="4" w:color="auto"/>
-          <w:bottom w:val="single" w:sz="4" w:space="1" w:color="auto"/>
-          <w:right w:val="single" w:sz="4" w:space="4" w:color="auto"/>
-        </w:pBdr>
-        <w:rPr>
-          <w:sz w:val="24"/>
-          <w:szCs w:val="24"/>
-        </w:rPr>
-      </w:pPr>
-      <w:r>
-        <w:rPr>
-          <w:rFonts w:hint="eastAsia"/>
-          <w:sz w:val="24"/>
-          <w:szCs w:val="24"/>
-        </w:rPr>
-        <w:t>名字：用户信息</w:t>
-      </w:r>
-    </w:p>
-    <w:p>
-      <w:pPr>
-        <w:pBdr>
-          <w:top w:val="single" w:sz="4" w:space="1" w:color="auto"/>
-          <w:left w:val="single" w:sz="4" w:space="4" w:color="auto"/>
-          <w:bottom w:val="single" w:sz="4" w:space="1" w:color="auto"/>
-          <w:right w:val="single" w:sz="4" w:space="4" w:color="auto"/>
-        </w:pBdr>
-        <w:rPr>
-          <w:sz w:val="24"/>
-          <w:szCs w:val="24"/>
-        </w:rPr>
-      </w:pPr>
-      <w:r>
-        <w:rPr>
-          <w:rFonts w:hint="eastAsia"/>
-          <w:sz w:val="24"/>
-          <w:szCs w:val="24"/>
-        </w:rPr>
-        <w:t>别名：</w:t>
-      </w:r>
-    </w:p>
-    <w:p>
-      <w:pPr>
-        <w:pBdr>
-          <w:top w:val="single" w:sz="4" w:space="1" w:color="auto"/>
-          <w:left w:val="single" w:sz="4" w:space="4" w:color="auto"/>
-          <w:bottom w:val="single" w:sz="4" w:space="1" w:color="auto"/>
-          <w:right w:val="single" w:sz="4" w:space="4" w:color="auto"/>
-        </w:pBdr>
-        <w:rPr>
-          <w:sz w:val="24"/>
-          <w:szCs w:val="24"/>
-        </w:rPr>
-      </w:pPr>
-      <w:r>
-        <w:rPr>
-          <w:rFonts w:hint="eastAsia"/>
-          <w:sz w:val="24"/>
-          <w:szCs w:val="24"/>
-        </w:rPr>
-        <w:t>描述：记录用户基本信息</w:t>
-      </w:r>
-    </w:p>
-    <w:p>
-      <w:pPr>
-        <w:pBdr>
-          <w:top w:val="single" w:sz="4" w:space="1" w:color="auto"/>
-          <w:left w:val="single" w:sz="4" w:space="4" w:color="auto"/>
-          <w:bottom w:val="single" w:sz="4" w:space="1" w:color="auto"/>
-          <w:right w:val="single" w:sz="4" w:space="4" w:color="auto"/>
-        </w:pBdr>
-        <w:rPr>
-          <w:sz w:val="24"/>
-          <w:szCs w:val="24"/>
-        </w:rPr>
-      </w:pPr>
-      <w:r>
-        <w:rPr>
-          <w:rFonts w:hint="eastAsia"/>
-          <w:sz w:val="24"/>
-          <w:szCs w:val="24"/>
-        </w:rPr>
-        <w:t>定义：用户信息=用户账户+用户姓名+用户类别+用户密码+联系电话+电子邮箱+身份证号</w:t>
-      </w:r>
-    </w:p>
-    <w:p>
-      <w:pPr>
-        <w:pBdr>
-          <w:top w:val="single" w:sz="4" w:space="1" w:color="auto"/>
-          <w:left w:val="single" w:sz="4" w:space="4" w:color="auto"/>
-          <w:bottom w:val="single" w:sz="4" w:space="1" w:color="auto"/>
-          <w:right w:val="single" w:sz="4" w:space="4" w:color="auto"/>
-        </w:pBdr>
-        <w:rPr>
-          <w:sz w:val="24"/>
-          <w:szCs w:val="24"/>
-        </w:rPr>
-      </w:pPr>
-      <w:r>
-        <w:rPr>
-          <w:rFonts w:hint="eastAsia"/>
-          <w:sz w:val="24"/>
-          <w:szCs w:val="24"/>
-        </w:rPr>
-        <w:t>位置：显示用户基本信息、用户简要信息</w:t>
-      </w:r>
-    </w:p>
-    <w:p>
-      <w:pPr>
-        <w:rPr>
-          <w:sz w:val="24"/>
-          <w:szCs w:val="24"/>
-        </w:rPr>
-      </w:pPr>
-    </w:p>
-    <w:p>
-      <w:pPr>
-        <w:pBdr>
-          <w:top w:val="single" w:sz="4" w:space="1" w:color="auto"/>
-          <w:left w:val="single" w:sz="4" w:space="4" w:color="auto"/>
-          <w:bottom w:val="single" w:sz="4" w:space="1" w:color="auto"/>
-          <w:right w:val="single" w:sz="4" w:space="4" w:color="auto"/>
-        </w:pBdr>
-        <w:rPr>
-          <w:sz w:val="24"/>
-          <w:szCs w:val="24"/>
-        </w:rPr>
-      </w:pPr>
-      <w:r>
-        <w:rPr>
-          <w:rFonts w:hint="eastAsia"/>
-          <w:sz w:val="24"/>
-          <w:szCs w:val="24"/>
-        </w:rPr>
-        <w:t>名字：用户账户</w:t>
-      </w:r>
-    </w:p>
-    <w:p>
-      <w:pPr>
-        <w:pBdr>
-          <w:top w:val="single" w:sz="4" w:space="1" w:color="auto"/>
-          <w:left w:val="single" w:sz="4" w:space="4" w:color="auto"/>
-          <w:bottom w:val="single" w:sz="4" w:space="1" w:color="auto"/>
-          <w:right w:val="single" w:sz="4" w:space="4" w:color="auto"/>
-        </w:pBdr>
-        <w:rPr>
-          <w:sz w:val="24"/>
-          <w:szCs w:val="24"/>
-        </w:rPr>
-      </w:pPr>
-      <w:r>
-        <w:rPr>
-          <w:rFonts w:hint="eastAsia"/>
-          <w:sz w:val="24"/>
-          <w:szCs w:val="24"/>
-        </w:rPr>
-        <w:t>别名：用户I</w:t>
-      </w:r>
-      <w:r>
-        <w:rPr>
-          <w:sz w:val="24"/>
-          <w:szCs w:val="24"/>
-        </w:rPr>
-        <w:t>D</w:t>
-      </w:r>
-    </w:p>
-    <w:p>
-      <w:pPr>
-        <w:pBdr>
-          <w:top w:val="single" w:sz="4" w:space="1" w:color="auto"/>
-          <w:left w:val="single" w:sz="4" w:space="4" w:color="auto"/>
-          <w:bottom w:val="single" w:sz="4" w:space="1" w:color="auto"/>
-          <w:right w:val="single" w:sz="4" w:space="4" w:color="auto"/>
-        </w:pBdr>
-        <w:rPr>
-          <w:sz w:val="24"/>
-          <w:szCs w:val="24"/>
-        </w:rPr>
-      </w:pPr>
-      <w:r>
-        <w:rPr>
-          <w:rFonts w:hint="eastAsia"/>
-          <w:sz w:val="24"/>
-          <w:szCs w:val="24"/>
-        </w:rPr>
-        <w:t>描述：用于识别用户的位移字符串</w:t>
-      </w:r>
-    </w:p>
-    <w:p>
-      <w:pPr>
-        <w:pBdr>
-          <w:top w:val="single" w:sz="4" w:space="1" w:color="auto"/>
-          <w:left w:val="single" w:sz="4" w:space="4" w:color="auto"/>
-          <w:bottom w:val="single" w:sz="4" w:space="1" w:color="auto"/>
-          <w:right w:val="single" w:sz="4" w:space="4" w:color="auto"/>
-        </w:pBdr>
-        <w:rPr>
-          <w:sz w:val="24"/>
-          <w:szCs w:val="24"/>
-        </w:rPr>
-      </w:pPr>
-      <w:r>
-        <w:rPr>
-          <w:rFonts w:hint="eastAsia"/>
-          <w:sz w:val="24"/>
-          <w:szCs w:val="24"/>
-        </w:rPr>
-        <w:t>定义：用户编号=</w:t>
-      </w:r>
-      <w:r>
-        <w:rPr>
-          <w:sz w:val="24"/>
-          <w:szCs w:val="24"/>
-        </w:rPr>
-        <w:t>16</w:t>
-      </w:r>
-      <w:r>
-        <w:rPr>
-          <w:rFonts w:hint="eastAsia"/>
-          <w:sz w:val="24"/>
-          <w:szCs w:val="24"/>
-        </w:rPr>
-        <w:t>位字符</w:t>
-      </w:r>
-    </w:p>
-    <w:p>
-      <w:pPr>
-        <w:pBdr>
-          <w:top w:val="single" w:sz="4" w:space="1" w:color="auto"/>
-          <w:left w:val="single" w:sz="4" w:space="4" w:color="auto"/>
-          <w:bottom w:val="single" w:sz="4" w:space="1" w:color="auto"/>
-          <w:right w:val="single" w:sz="4" w:space="4" w:color="auto"/>
-        </w:pBdr>
-        <w:rPr>
-          <w:sz w:val="24"/>
-          <w:szCs w:val="24"/>
-        </w:rPr>
-      </w:pPr>
-      <w:r>
-        <w:rPr>
-          <w:rFonts w:hint="eastAsia"/>
-          <w:sz w:val="24"/>
-          <w:szCs w:val="24"/>
-        </w:rPr>
-        <w:t>位置：用户信息表，物品信息表、交易信息表、评论信息表</w:t>
-      </w:r>
-    </w:p>
-    <w:p>
-      <w:pPr>
-        <w:rPr>
-          <w:sz w:val="24"/>
-          <w:szCs w:val="24"/>
-        </w:rPr>
-      </w:pPr>
-    </w:p>
-    <w:p>
-      <w:pPr>
-        <w:pBdr>
-          <w:top w:val="single" w:sz="4" w:space="1" w:color="auto"/>
-          <w:left w:val="single" w:sz="4" w:space="4" w:color="auto"/>
-          <w:bottom w:val="single" w:sz="4" w:space="1" w:color="auto"/>
-          <w:right w:val="single" w:sz="4" w:space="4" w:color="auto"/>
-        </w:pBdr>
-        <w:rPr>
-          <w:sz w:val="24"/>
-          <w:szCs w:val="24"/>
-        </w:rPr>
-      </w:pPr>
-      <w:r>
-        <w:rPr>
-          <w:rFonts w:hint="eastAsia"/>
-          <w:sz w:val="24"/>
-          <w:szCs w:val="24"/>
-        </w:rPr>
-        <w:t>名字：用户姓名</w:t>
-      </w:r>
-    </w:p>
-    <w:p>
-      <w:pPr>
-        <w:pBdr>
-          <w:top w:val="single" w:sz="4" w:space="1" w:color="auto"/>
-          <w:left w:val="single" w:sz="4" w:space="4" w:color="auto"/>
-          <w:bottom w:val="single" w:sz="4" w:space="1" w:color="auto"/>
-          <w:right w:val="single" w:sz="4" w:space="4" w:color="auto"/>
-        </w:pBdr>
-        <w:rPr>
-          <w:sz w:val="24"/>
-          <w:szCs w:val="24"/>
-        </w:rPr>
-      </w:pPr>
-      <w:r>
-        <w:rPr>
-          <w:rFonts w:hint="eastAsia"/>
-          <w:sz w:val="24"/>
-          <w:szCs w:val="24"/>
-        </w:rPr>
-        <w:t>别名：用户昵称</w:t>
-      </w:r>
-    </w:p>
-    <w:p>
-      <w:pPr>
-        <w:pBdr>
-          <w:top w:val="single" w:sz="4" w:space="1" w:color="auto"/>
-          <w:left w:val="single" w:sz="4" w:space="4" w:color="auto"/>
-          <w:bottom w:val="single" w:sz="4" w:space="1" w:color="auto"/>
-          <w:right w:val="single" w:sz="4" w:space="4" w:color="auto"/>
-        </w:pBdr>
-        <w:rPr>
-          <w:sz w:val="24"/>
-          <w:szCs w:val="24"/>
-        </w:rPr>
-      </w:pPr>
-      <w:r>
-        <w:rPr>
-          <w:rFonts w:hint="eastAsia"/>
-          <w:sz w:val="24"/>
-          <w:szCs w:val="24"/>
-        </w:rPr>
-        <w:t>描述：用户自定义的名称，可重复</w:t>
-      </w:r>
-    </w:p>
-    <w:p>
-      <w:pPr>
-        <w:pBdr>
-          <w:top w:val="single" w:sz="4" w:space="1" w:color="auto"/>
-          <w:left w:val="single" w:sz="4" w:space="4" w:color="auto"/>
-          <w:bottom w:val="single" w:sz="4" w:space="1" w:color="auto"/>
-          <w:right w:val="single" w:sz="4" w:space="4" w:color="auto"/>
-        </w:pBdr>
-        <w:rPr>
-          <w:sz w:val="24"/>
-          <w:szCs w:val="24"/>
-        </w:rPr>
-      </w:pPr>
-      <w:r>
-        <w:rPr>
-          <w:rFonts w:hint="eastAsia"/>
-          <w:sz w:val="24"/>
-          <w:szCs w:val="24"/>
-        </w:rPr>
-        <w:t>定义：用户名称=</w:t>
-      </w:r>
-      <w:r>
-        <w:rPr>
-          <w:sz w:val="24"/>
-          <w:szCs w:val="24"/>
-        </w:rPr>
-        <w:t>0-64</w:t>
-      </w:r>
-      <w:r>
-        <w:rPr>
-          <w:rFonts w:hint="eastAsia"/>
-          <w:sz w:val="24"/>
-          <w:szCs w:val="24"/>
-        </w:rPr>
-        <w:t>位字符</w:t>
-      </w:r>
-    </w:p>
-    <w:p>
-      <w:pPr>
-        <w:pBdr>
-          <w:top w:val="single" w:sz="4" w:space="1" w:color="auto"/>
-          <w:left w:val="single" w:sz="4" w:space="4" w:color="auto"/>
-          <w:bottom w:val="single" w:sz="4" w:space="1" w:color="auto"/>
-          <w:right w:val="single" w:sz="4" w:space="4" w:color="auto"/>
-        </w:pBdr>
-        <w:rPr>
-          <w:sz w:val="24"/>
-          <w:szCs w:val="24"/>
-        </w:rPr>
-      </w:pPr>
-      <w:r>
-        <w:rPr>
-          <w:rFonts w:hint="eastAsia"/>
-          <w:sz w:val="24"/>
-          <w:szCs w:val="24"/>
-        </w:rPr>
-        <w:lastRenderedPageBreak/>
-        <w:t>位置：用户信息表、物品信息表、交易信息表、评论信息表</w:t>
-      </w:r>
-    </w:p>
-    <w:p>
-      <w:pPr>
-        <w:rPr>
-          <w:sz w:val="24"/>
-          <w:szCs w:val="24"/>
-        </w:rPr>
-      </w:pPr>
-    </w:p>
-    <w:p>
-      <w:pPr>
-        <w:pBdr>
-          <w:top w:val="single" w:sz="4" w:space="1" w:color="auto"/>
-          <w:left w:val="single" w:sz="4" w:space="4" w:color="auto"/>
-          <w:bottom w:val="single" w:sz="4" w:space="1" w:color="auto"/>
-          <w:right w:val="single" w:sz="4" w:space="4" w:color="auto"/>
-        </w:pBdr>
-        <w:rPr>
-          <w:sz w:val="24"/>
-          <w:szCs w:val="24"/>
-        </w:rPr>
-      </w:pPr>
-      <w:r>
-        <w:rPr>
-          <w:rFonts w:hint="eastAsia"/>
-          <w:sz w:val="24"/>
-          <w:szCs w:val="24"/>
-        </w:rPr>
-        <w:t>名字：用户类别</w:t>
-      </w:r>
-    </w:p>
-    <w:p>
-      <w:pPr>
-        <w:pBdr>
-          <w:top w:val="single" w:sz="4" w:space="1" w:color="auto"/>
-          <w:left w:val="single" w:sz="4" w:space="4" w:color="auto"/>
-          <w:bottom w:val="single" w:sz="4" w:space="1" w:color="auto"/>
-          <w:right w:val="single" w:sz="4" w:space="4" w:color="auto"/>
-        </w:pBdr>
-        <w:rPr>
-          <w:sz w:val="24"/>
-          <w:szCs w:val="24"/>
-        </w:rPr>
-      </w:pPr>
-      <w:r>
-        <w:rPr>
-          <w:rFonts w:hint="eastAsia"/>
-          <w:sz w:val="24"/>
-          <w:szCs w:val="24"/>
-        </w:rPr>
-        <w:t>别名：</w:t>
-      </w:r>
-    </w:p>
-    <w:p>
-      <w:pPr>
-        <w:pBdr>
-          <w:top w:val="single" w:sz="4" w:space="1" w:color="auto"/>
-          <w:left w:val="single" w:sz="4" w:space="4" w:color="auto"/>
-          <w:bottom w:val="single" w:sz="4" w:space="1" w:color="auto"/>
-          <w:right w:val="single" w:sz="4" w:space="4" w:color="auto"/>
-        </w:pBdr>
-        <w:rPr>
-          <w:sz w:val="24"/>
-          <w:szCs w:val="24"/>
-        </w:rPr>
-      </w:pPr>
-      <w:r>
-        <w:rPr>
-          <w:rFonts w:hint="eastAsia"/>
-          <w:sz w:val="24"/>
-          <w:szCs w:val="24"/>
-        </w:rPr>
-        <w:t>描述：用于区分普通用户和管理员的字符串</w:t>
-      </w:r>
-    </w:p>
-    <w:p>
-      <w:pPr>
-        <w:pBdr>
-          <w:top w:val="single" w:sz="4" w:space="1" w:color="auto"/>
-          <w:left w:val="single" w:sz="4" w:space="4" w:color="auto"/>
-          <w:bottom w:val="single" w:sz="4" w:space="1" w:color="auto"/>
-          <w:right w:val="single" w:sz="4" w:space="4" w:color="auto"/>
-        </w:pBdr>
-        <w:rPr>
-          <w:sz w:val="24"/>
-          <w:szCs w:val="24"/>
-        </w:rPr>
-      </w:pPr>
-      <w:r>
-        <w:rPr>
-          <w:rFonts w:hint="eastAsia"/>
-          <w:sz w:val="24"/>
-          <w:szCs w:val="24"/>
-        </w:rPr>
-        <w:t>定义：用户名称=</w:t>
-      </w:r>
-      <w:r>
-        <w:rPr>
-          <w:sz w:val="24"/>
-          <w:szCs w:val="24"/>
-        </w:rPr>
-        <w:t>0-16</w:t>
-      </w:r>
-      <w:r>
-        <w:rPr>
-          <w:rFonts w:hint="eastAsia"/>
-          <w:sz w:val="24"/>
-          <w:szCs w:val="24"/>
-        </w:rPr>
-        <w:t>位字符</w:t>
-      </w:r>
-    </w:p>
-    <w:p>
-      <w:pPr>
-        <w:pBdr>
-          <w:top w:val="single" w:sz="4" w:space="1" w:color="auto"/>
-          <w:left w:val="single" w:sz="4" w:space="4" w:color="auto"/>
-          <w:bottom w:val="single" w:sz="4" w:space="1" w:color="auto"/>
-          <w:right w:val="single" w:sz="4" w:space="4" w:color="auto"/>
-        </w:pBdr>
-        <w:rPr>
-          <w:sz w:val="24"/>
-          <w:szCs w:val="24"/>
-        </w:rPr>
-      </w:pPr>
-      <w:r>
-        <w:rPr>
-          <w:rFonts w:hint="eastAsia"/>
-          <w:sz w:val="24"/>
-          <w:szCs w:val="24"/>
-        </w:rPr>
-        <w:t>位置：用户信息表</w:t>
-      </w:r>
-    </w:p>
-    <w:p>
-      <w:pPr>
-        <w:rPr>
-          <w:sz w:val="24"/>
-          <w:szCs w:val="24"/>
-        </w:rPr>
-      </w:pPr>
-    </w:p>
-    <w:p>
-      <w:pPr>
-        <w:pBdr>
-          <w:top w:val="single" w:sz="4" w:space="1" w:color="auto"/>
-          <w:left w:val="single" w:sz="4" w:space="4" w:color="auto"/>
-          <w:bottom w:val="single" w:sz="4" w:space="1" w:color="auto"/>
-          <w:right w:val="single" w:sz="4" w:space="4" w:color="auto"/>
-        </w:pBdr>
-        <w:rPr>
-          <w:sz w:val="24"/>
-          <w:szCs w:val="24"/>
-        </w:rPr>
-      </w:pPr>
-      <w:r>
-        <w:rPr>
-          <w:rFonts w:hint="eastAsia"/>
-          <w:sz w:val="24"/>
-          <w:szCs w:val="24"/>
-        </w:rPr>
-        <w:t>名字：用户密码</w:t>
-      </w:r>
-    </w:p>
-    <w:p>
-      <w:pPr>
-        <w:pBdr>
-          <w:top w:val="single" w:sz="4" w:space="1" w:color="auto"/>
-          <w:left w:val="single" w:sz="4" w:space="4" w:color="auto"/>
-          <w:bottom w:val="single" w:sz="4" w:space="1" w:color="auto"/>
-          <w:right w:val="single" w:sz="4" w:space="4" w:color="auto"/>
-        </w:pBdr>
-        <w:rPr>
-          <w:sz w:val="24"/>
-          <w:szCs w:val="24"/>
-        </w:rPr>
-      </w:pPr>
-      <w:r>
-        <w:rPr>
-          <w:rFonts w:hint="eastAsia"/>
-          <w:sz w:val="24"/>
-          <w:szCs w:val="24"/>
-        </w:rPr>
-        <w:t>别名：密码</w:t>
-      </w:r>
-    </w:p>
-    <w:p>
-      <w:pPr>
-        <w:pBdr>
-          <w:top w:val="single" w:sz="4" w:space="1" w:color="auto"/>
-          <w:left w:val="single" w:sz="4" w:space="4" w:color="auto"/>
-          <w:bottom w:val="single" w:sz="4" w:space="1" w:color="auto"/>
-          <w:right w:val="single" w:sz="4" w:space="4" w:color="auto"/>
-        </w:pBdr>
-        <w:rPr>
-          <w:sz w:val="24"/>
-          <w:szCs w:val="24"/>
-        </w:rPr>
-      </w:pPr>
-      <w:r>
-        <w:rPr>
-          <w:rFonts w:hint="eastAsia"/>
-          <w:sz w:val="24"/>
-          <w:szCs w:val="24"/>
-        </w:rPr>
-        <w:t>描述：用户设定的用于登录系统的密钥</w:t>
-      </w:r>
-    </w:p>
-    <w:p>
-      <w:pPr>
-        <w:pBdr>
-          <w:top w:val="single" w:sz="4" w:space="1" w:color="auto"/>
-          <w:left w:val="single" w:sz="4" w:space="4" w:color="auto"/>
-          <w:bottom w:val="single" w:sz="4" w:space="1" w:color="auto"/>
-          <w:right w:val="single" w:sz="4" w:space="4" w:color="auto"/>
-        </w:pBdr>
-        <w:rPr>
-          <w:sz w:val="24"/>
-          <w:szCs w:val="24"/>
-        </w:rPr>
-      </w:pPr>
-      <w:r>
-        <w:rPr>
-          <w:rFonts w:hint="eastAsia"/>
-          <w:sz w:val="24"/>
-          <w:szCs w:val="24"/>
-        </w:rPr>
-        <w:t>定义：用户密码=</w:t>
-      </w:r>
-      <w:r>
-        <w:rPr>
-          <w:sz w:val="24"/>
-          <w:szCs w:val="24"/>
-        </w:rPr>
-        <w:t>0-16</w:t>
-      </w:r>
-      <w:r>
-        <w:rPr>
-          <w:rFonts w:hint="eastAsia"/>
-          <w:sz w:val="24"/>
-          <w:szCs w:val="24"/>
-        </w:rPr>
-        <w:t>位字符</w:t>
-      </w:r>
-    </w:p>
-    <w:p>
-      <w:pPr>
-        <w:pBdr>
-          <w:top w:val="single" w:sz="4" w:space="1" w:color="auto"/>
-          <w:left w:val="single" w:sz="4" w:space="4" w:color="auto"/>
-          <w:bottom w:val="single" w:sz="4" w:space="1" w:color="auto"/>
-          <w:right w:val="single" w:sz="4" w:space="4" w:color="auto"/>
-        </w:pBdr>
-        <w:rPr>
-          <w:sz w:val="24"/>
-          <w:szCs w:val="24"/>
-        </w:rPr>
-      </w:pPr>
-      <w:r>
-        <w:rPr>
-          <w:rFonts w:hint="eastAsia"/>
-          <w:sz w:val="24"/>
-          <w:szCs w:val="24"/>
-        </w:rPr>
-        <w:t>位置：用户信息表</w:t>
-      </w:r>
-    </w:p>
-    <w:p>
-      <w:pPr>
-        <w:rPr>
-          <w:sz w:val="24"/>
-          <w:szCs w:val="24"/>
-        </w:rPr>
-      </w:pPr>
-    </w:p>
-    <w:p>
-      <w:pPr>
-        <w:pBdr>
-          <w:top w:val="single" w:sz="4" w:space="1" w:color="auto"/>
-          <w:left w:val="single" w:sz="4" w:space="4" w:color="auto"/>
-          <w:bottom w:val="single" w:sz="4" w:space="1" w:color="auto"/>
-          <w:right w:val="single" w:sz="4" w:space="4" w:color="auto"/>
-        </w:pBdr>
-        <w:rPr>
-          <w:sz w:val="24"/>
-          <w:szCs w:val="24"/>
-        </w:rPr>
-      </w:pPr>
-      <w:r>
-        <w:rPr>
-          <w:rFonts w:hint="eastAsia"/>
-          <w:sz w:val="24"/>
-          <w:szCs w:val="24"/>
-        </w:rPr>
-        <w:t>名字：联系电话</w:t>
-      </w:r>
-    </w:p>
-    <w:p>
-      <w:pPr>
-        <w:pBdr>
-          <w:top w:val="single" w:sz="4" w:space="1" w:color="auto"/>
-          <w:left w:val="single" w:sz="4" w:space="4" w:color="auto"/>
-          <w:bottom w:val="single" w:sz="4" w:space="1" w:color="auto"/>
-          <w:right w:val="single" w:sz="4" w:space="4" w:color="auto"/>
-        </w:pBdr>
-        <w:rPr>
-          <w:sz w:val="24"/>
-          <w:szCs w:val="24"/>
-        </w:rPr>
-      </w:pPr>
-      <w:r>
-        <w:rPr>
-          <w:rFonts w:hint="eastAsia"/>
-          <w:sz w:val="24"/>
-          <w:szCs w:val="24"/>
-        </w:rPr>
-        <w:t>别名：电话</w:t>
-      </w:r>
-    </w:p>
-    <w:p>
-      <w:pPr>
-        <w:pBdr>
-          <w:top w:val="single" w:sz="4" w:space="1" w:color="auto"/>
-          <w:left w:val="single" w:sz="4" w:space="4" w:color="auto"/>
-          <w:bottom w:val="single" w:sz="4" w:space="1" w:color="auto"/>
-          <w:right w:val="single" w:sz="4" w:space="4" w:color="auto"/>
-        </w:pBdr>
-        <w:rPr>
-          <w:sz w:val="24"/>
-          <w:szCs w:val="24"/>
-        </w:rPr>
-      </w:pPr>
-      <w:r>
-        <w:rPr>
-          <w:rFonts w:hint="eastAsia"/>
-          <w:sz w:val="24"/>
-          <w:szCs w:val="24"/>
-        </w:rPr>
-        <w:t>描述：用户的联系电话</w:t>
-      </w:r>
-    </w:p>
-    <w:p>
-      <w:pPr>
-        <w:pBdr>
-          <w:top w:val="single" w:sz="4" w:space="1" w:color="auto"/>
-          <w:left w:val="single" w:sz="4" w:space="4" w:color="auto"/>
-          <w:bottom w:val="single" w:sz="4" w:space="1" w:color="auto"/>
-          <w:right w:val="single" w:sz="4" w:space="4" w:color="auto"/>
-        </w:pBdr>
-        <w:rPr>
-          <w:sz w:val="24"/>
-          <w:szCs w:val="24"/>
-        </w:rPr>
-      </w:pPr>
-      <w:r>
-        <w:rPr>
-          <w:rFonts w:hint="eastAsia"/>
-          <w:sz w:val="24"/>
-          <w:szCs w:val="24"/>
-        </w:rPr>
-        <w:t>定义：用户名称=</w:t>
-      </w:r>
-      <w:r>
-        <w:rPr>
-          <w:sz w:val="24"/>
-          <w:szCs w:val="24"/>
-        </w:rPr>
-        <w:t>11</w:t>
-      </w:r>
-      <w:r>
-        <w:rPr>
-          <w:rFonts w:hint="eastAsia"/>
-          <w:sz w:val="24"/>
-          <w:szCs w:val="24"/>
-        </w:rPr>
-        <w:t>位字符</w:t>
-      </w:r>
-    </w:p>
-    <w:p>
-      <w:pPr>
-        <w:pBdr>
-          <w:top w:val="single" w:sz="4" w:space="1" w:color="auto"/>
-          <w:left w:val="single" w:sz="4" w:space="4" w:color="auto"/>
-          <w:bottom w:val="single" w:sz="4" w:space="1" w:color="auto"/>
-          <w:right w:val="single" w:sz="4" w:space="4" w:color="auto"/>
-        </w:pBdr>
-        <w:rPr>
-          <w:sz w:val="24"/>
-          <w:szCs w:val="24"/>
-        </w:rPr>
-      </w:pPr>
-      <w:r>
-        <w:rPr>
-          <w:rFonts w:hint="eastAsia"/>
-          <w:sz w:val="24"/>
-          <w:szCs w:val="24"/>
-        </w:rPr>
-        <w:t>位置：用户信息表</w:t>
-      </w:r>
-    </w:p>
-    <w:p>
-      <w:pPr>
-        <w:rPr>
-          <w:sz w:val="24"/>
-          <w:szCs w:val="24"/>
-        </w:rPr>
-      </w:pPr>
-    </w:p>
-    <w:p>
-      <w:pPr>
-        <w:pBdr>
-          <w:top w:val="single" w:sz="4" w:space="1" w:color="auto"/>
-          <w:left w:val="single" w:sz="4" w:space="4" w:color="auto"/>
-          <w:bottom w:val="single" w:sz="4" w:space="1" w:color="auto"/>
-          <w:right w:val="single" w:sz="4" w:space="4" w:color="auto"/>
-        </w:pBdr>
-        <w:rPr>
-          <w:sz w:val="24"/>
-          <w:szCs w:val="24"/>
-        </w:rPr>
-      </w:pPr>
-      <w:r>
-        <w:rPr>
-          <w:rFonts w:hint="eastAsia"/>
-          <w:sz w:val="24"/>
-          <w:szCs w:val="24"/>
-        </w:rPr>
-        <w:t>名字：电子邮箱</w:t>
-      </w:r>
-    </w:p>
-    <w:p>
-      <w:pPr>
-        <w:pBdr>
-          <w:top w:val="single" w:sz="4" w:space="1" w:color="auto"/>
-          <w:left w:val="single" w:sz="4" w:space="4" w:color="auto"/>
-          <w:bottom w:val="single" w:sz="4" w:space="1" w:color="auto"/>
-          <w:right w:val="single" w:sz="4" w:space="4" w:color="auto"/>
-        </w:pBdr>
-        <w:rPr>
-          <w:sz w:val="24"/>
-          <w:szCs w:val="24"/>
-        </w:rPr>
-      </w:pPr>
-      <w:r>
-        <w:rPr>
-          <w:rFonts w:hint="eastAsia"/>
-          <w:sz w:val="24"/>
-          <w:szCs w:val="24"/>
-        </w:rPr>
-        <w:t>别称：mail</w:t>
-      </w:r>
-    </w:p>
-    <w:p>
-      <w:pPr>
-        <w:pBdr>
-          <w:top w:val="single" w:sz="4" w:space="1" w:color="auto"/>
-          <w:left w:val="single" w:sz="4" w:space="4" w:color="auto"/>
-          <w:bottom w:val="single" w:sz="4" w:space="1" w:color="auto"/>
-          <w:right w:val="single" w:sz="4" w:space="4" w:color="auto"/>
-        </w:pBdr>
-        <w:rPr>
-          <w:sz w:val="24"/>
-          <w:szCs w:val="24"/>
-        </w:rPr>
-      </w:pPr>
-      <w:r>
-        <w:rPr>
-          <w:rFonts w:hint="eastAsia"/>
-          <w:sz w:val="24"/>
-          <w:szCs w:val="24"/>
-        </w:rPr>
-        <w:lastRenderedPageBreak/>
-        <w:t>描述：用户的联系邮箱</w:t>
-      </w:r>
-    </w:p>
-    <w:p>
-      <w:pPr>
-        <w:pBdr>
-          <w:top w:val="single" w:sz="4" w:space="1" w:color="auto"/>
-          <w:left w:val="single" w:sz="4" w:space="4" w:color="auto"/>
-          <w:bottom w:val="single" w:sz="4" w:space="1" w:color="auto"/>
-          <w:right w:val="single" w:sz="4" w:space="4" w:color="auto"/>
-        </w:pBdr>
-        <w:rPr>
-          <w:sz w:val="24"/>
-          <w:szCs w:val="24"/>
-        </w:rPr>
-      </w:pPr>
-      <w:r>
-        <w:rPr>
-          <w:rFonts w:hint="eastAsia"/>
-          <w:sz w:val="24"/>
-          <w:szCs w:val="24"/>
-        </w:rPr>
-        <w:t>定义：邮箱=包含@的</w:t>
-      </w:r>
-      <w:r>
-        <w:rPr>
-          <w:sz w:val="24"/>
-          <w:szCs w:val="24"/>
-        </w:rPr>
-        <w:t>64</w:t>
-      </w:r>
-      <w:r>
-        <w:rPr>
-          <w:rFonts w:hint="eastAsia"/>
-          <w:sz w:val="24"/>
-          <w:szCs w:val="24"/>
-        </w:rPr>
-        <w:t>位字符</w:t>
-      </w:r>
-    </w:p>
-    <w:p>
-      <w:pPr>
-        <w:pBdr>
-          <w:top w:val="single" w:sz="4" w:space="1" w:color="auto"/>
-          <w:left w:val="single" w:sz="4" w:space="4" w:color="auto"/>
-          <w:bottom w:val="single" w:sz="4" w:space="1" w:color="auto"/>
-          <w:right w:val="single" w:sz="4" w:space="4" w:color="auto"/>
-        </w:pBdr>
-        <w:rPr>
-          <w:sz w:val="24"/>
-          <w:szCs w:val="24"/>
-        </w:rPr>
-      </w:pPr>
-      <w:r>
-        <w:rPr>
-          <w:rFonts w:hint="eastAsia"/>
-          <w:sz w:val="24"/>
-          <w:szCs w:val="24"/>
-        </w:rPr>
-        <w:t>位置：用户信息表</w:t>
-      </w:r>
-    </w:p>
-    <w:p>
-      <w:pPr>
-        <w:rPr>
-          <w:sz w:val="24"/>
-          <w:szCs w:val="24"/>
-        </w:rPr>
-      </w:pPr>
-    </w:p>
-    <w:p>
-      <w:pPr>
-        <w:pBdr>
-          <w:top w:val="single" w:sz="4" w:space="1" w:color="auto"/>
-          <w:left w:val="single" w:sz="4" w:space="4" w:color="auto"/>
-          <w:bottom w:val="single" w:sz="4" w:space="1" w:color="auto"/>
-          <w:right w:val="single" w:sz="4" w:space="4" w:color="auto"/>
-        </w:pBdr>
-        <w:rPr>
-          <w:sz w:val="24"/>
-          <w:szCs w:val="24"/>
-        </w:rPr>
-      </w:pPr>
-      <w:r>
-        <w:rPr>
-          <w:rFonts w:hint="eastAsia"/>
-          <w:sz w:val="24"/>
-          <w:szCs w:val="24"/>
-        </w:rPr>
-        <w:t>名字：身份证号</w:t>
-      </w:r>
-    </w:p>
-    <w:p>
-      <w:pPr>
-        <w:pBdr>
-          <w:top w:val="single" w:sz="4" w:space="1" w:color="auto"/>
-          <w:left w:val="single" w:sz="4" w:space="4" w:color="auto"/>
-          <w:bottom w:val="single" w:sz="4" w:space="1" w:color="auto"/>
-          <w:right w:val="single" w:sz="4" w:space="4" w:color="auto"/>
-        </w:pBdr>
-        <w:rPr>
-          <w:sz w:val="24"/>
-          <w:szCs w:val="24"/>
-        </w:rPr>
-      </w:pPr>
-      <w:r>
-        <w:rPr>
-          <w:rFonts w:hint="eastAsia"/>
-          <w:sz w:val="24"/>
-          <w:szCs w:val="24"/>
-        </w:rPr>
-        <w:t>别名：</w:t>
-      </w:r>
-    </w:p>
-    <w:p>
-      <w:pPr>
-        <w:pBdr>
-          <w:top w:val="single" w:sz="4" w:space="1" w:color="auto"/>
-          <w:left w:val="single" w:sz="4" w:space="4" w:color="auto"/>
-          <w:bottom w:val="single" w:sz="4" w:space="1" w:color="auto"/>
-          <w:right w:val="single" w:sz="4" w:space="4" w:color="auto"/>
-        </w:pBdr>
-        <w:rPr>
-          <w:sz w:val="24"/>
-          <w:szCs w:val="24"/>
-        </w:rPr>
-      </w:pPr>
-      <w:r>
-        <w:rPr>
-          <w:rFonts w:hint="eastAsia"/>
-          <w:sz w:val="24"/>
-          <w:szCs w:val="24"/>
-        </w:rPr>
-        <w:t>描述：用户的身份证号码</w:t>
-      </w:r>
-    </w:p>
-    <w:p>
-      <w:pPr>
-        <w:pBdr>
-          <w:top w:val="single" w:sz="4" w:space="1" w:color="auto"/>
-          <w:left w:val="single" w:sz="4" w:space="4" w:color="auto"/>
-          <w:bottom w:val="single" w:sz="4" w:space="1" w:color="auto"/>
-          <w:right w:val="single" w:sz="4" w:space="4" w:color="auto"/>
-        </w:pBdr>
-        <w:rPr>
-          <w:sz w:val="24"/>
-          <w:szCs w:val="24"/>
-        </w:rPr>
-      </w:pPr>
-      <w:r>
-        <w:rPr>
-          <w:rFonts w:hint="eastAsia"/>
-          <w:sz w:val="24"/>
-          <w:szCs w:val="24"/>
-        </w:rPr>
-        <w:t>定义：身份证号</w:t>
-      </w:r>
-      <w:r>
-        <w:rPr>
-          <w:sz w:val="24"/>
-          <w:szCs w:val="24"/>
-        </w:rPr>
-        <w:t>=18</w:t>
-      </w:r>
-      <w:r>
-        <w:rPr>
-          <w:rFonts w:hint="eastAsia"/>
-          <w:sz w:val="24"/>
-          <w:szCs w:val="24"/>
-        </w:rPr>
-        <w:t>个字符</w:t>
-      </w:r>
-    </w:p>
-    <w:p>
-      <w:pPr>
-        <w:pBdr>
-          <w:top w:val="single" w:sz="4" w:space="1" w:color="auto"/>
-          <w:left w:val="single" w:sz="4" w:space="4" w:color="auto"/>
-          <w:bottom w:val="single" w:sz="4" w:space="1" w:color="auto"/>
-          <w:right w:val="single" w:sz="4" w:space="4" w:color="auto"/>
-        </w:pBdr>
-        <w:rPr>
-          <w:sz w:val="24"/>
-          <w:szCs w:val="24"/>
-        </w:rPr>
-      </w:pPr>
-      <w:r>
-        <w:rPr>
-          <w:rFonts w:hint="eastAsia"/>
-          <w:sz w:val="24"/>
-          <w:szCs w:val="24"/>
-        </w:rPr>
-        <w:t>位置：用户信息表</w:t>
-      </w:r>
-    </w:p>
-    <w:p>
-      <w:pPr>
-        <w:rPr>
-          <w:sz w:val="24"/>
-          <w:szCs w:val="24"/>
-        </w:rPr>
-      </w:pPr>
-    </w:p>
-    <w:p>
-      <w:pPr>
-        <w:pBdr>
-          <w:top w:val="single" w:sz="4" w:space="1" w:color="auto"/>
-          <w:left w:val="single" w:sz="4" w:space="4" w:color="auto"/>
-          <w:bottom w:val="single" w:sz="4" w:space="1" w:color="auto"/>
-          <w:right w:val="single" w:sz="4" w:space="4" w:color="auto"/>
-        </w:pBdr>
-        <w:rPr>
-          <w:sz w:val="24"/>
-          <w:szCs w:val="24"/>
-        </w:rPr>
-      </w:pPr>
-      <w:r>
-        <w:rPr>
-          <w:rFonts w:hint="eastAsia"/>
-          <w:sz w:val="24"/>
-          <w:szCs w:val="24"/>
-        </w:rPr>
-        <w:t>名字：交易记录</w:t>
-      </w:r>
-    </w:p>
-    <w:p>
-      <w:pPr>
-        <w:pBdr>
-          <w:top w:val="single" w:sz="4" w:space="1" w:color="auto"/>
-          <w:left w:val="single" w:sz="4" w:space="4" w:color="auto"/>
-          <w:bottom w:val="single" w:sz="4" w:space="1" w:color="auto"/>
-          <w:right w:val="single" w:sz="4" w:space="4" w:color="auto"/>
-        </w:pBdr>
-        <w:rPr>
-          <w:sz w:val="24"/>
-          <w:szCs w:val="24"/>
-        </w:rPr>
-      </w:pPr>
-      <w:r>
-        <w:rPr>
-          <w:rFonts w:hint="eastAsia"/>
-          <w:sz w:val="24"/>
-          <w:szCs w:val="24"/>
-        </w:rPr>
-        <w:t>别名：</w:t>
-      </w:r>
-    </w:p>
-    <w:p>
-      <w:pPr>
-        <w:pBdr>
-          <w:top w:val="single" w:sz="4" w:space="1" w:color="auto"/>
-          <w:left w:val="single" w:sz="4" w:space="4" w:color="auto"/>
-          <w:bottom w:val="single" w:sz="4" w:space="1" w:color="auto"/>
-          <w:right w:val="single" w:sz="4" w:space="4" w:color="auto"/>
-        </w:pBdr>
-        <w:rPr>
-          <w:sz w:val="24"/>
-          <w:szCs w:val="24"/>
-        </w:rPr>
-      </w:pPr>
-      <w:r>
-        <w:rPr>
-          <w:rFonts w:hint="eastAsia"/>
-          <w:sz w:val="24"/>
-          <w:szCs w:val="24"/>
-        </w:rPr>
-        <w:t>描述：记录用户间物品交易信息</w:t>
-      </w:r>
-    </w:p>
-    <w:p>
-      <w:pPr>
-        <w:pBdr>
-          <w:top w:val="single" w:sz="4" w:space="1" w:color="auto"/>
-          <w:left w:val="single" w:sz="4" w:space="4" w:color="auto"/>
-          <w:bottom w:val="single" w:sz="4" w:space="1" w:color="auto"/>
-          <w:right w:val="single" w:sz="4" w:space="4" w:color="auto"/>
-        </w:pBdr>
-        <w:rPr>
-          <w:sz w:val="24"/>
-          <w:szCs w:val="24"/>
-        </w:rPr>
-      </w:pPr>
-      <w:r>
-        <w:rPr>
-          <w:rFonts w:hint="eastAsia"/>
-          <w:sz w:val="24"/>
-          <w:szCs w:val="24"/>
-        </w:rPr>
-        <w:t>定义：交易记录=交易编号+物品编号+物品名称+交易类型+用户账户+用户姓名+租用时间+归还时间+出售时间</w:t>
-      </w:r>
-    </w:p>
-    <w:p>
-      <w:pPr>
-        <w:pBdr>
-          <w:top w:val="single" w:sz="4" w:space="1" w:color="auto"/>
-          <w:left w:val="single" w:sz="4" w:space="4" w:color="auto"/>
-          <w:bottom w:val="single" w:sz="4" w:space="1" w:color="auto"/>
-          <w:right w:val="single" w:sz="4" w:space="4" w:color="auto"/>
-        </w:pBdr>
-        <w:rPr>
-          <w:sz w:val="24"/>
-          <w:szCs w:val="24"/>
-        </w:rPr>
-      </w:pPr>
-      <w:r>
-        <w:rPr>
-          <w:rFonts w:hint="eastAsia"/>
-          <w:sz w:val="24"/>
-          <w:szCs w:val="24"/>
-        </w:rPr>
-        <w:t>位置：对相关用户显示交易记录基本信息</w:t>
-      </w:r>
-    </w:p>
-    <w:p>
-      <w:pPr>
-        <w:rPr>
-          <w:sz w:val="24"/>
-          <w:szCs w:val="24"/>
-        </w:rPr>
-      </w:pPr>
-    </w:p>
-    <w:p>
-      <w:pPr>
-        <w:pBdr>
-          <w:top w:val="single" w:sz="4" w:space="1" w:color="auto"/>
-          <w:left w:val="single" w:sz="4" w:space="4" w:color="auto"/>
-          <w:bottom w:val="single" w:sz="4" w:space="1" w:color="auto"/>
-          <w:right w:val="single" w:sz="4" w:space="4" w:color="auto"/>
-        </w:pBdr>
-        <w:rPr>
-          <w:sz w:val="24"/>
-          <w:szCs w:val="24"/>
-        </w:rPr>
-      </w:pPr>
-      <w:r>
-        <w:rPr>
-          <w:rFonts w:hint="eastAsia"/>
-          <w:sz w:val="24"/>
-          <w:szCs w:val="24"/>
-        </w:rPr>
-        <w:t>名字：交易编号</w:t>
-      </w:r>
-    </w:p>
-    <w:p>
-      <w:pPr>
-        <w:pBdr>
-          <w:top w:val="single" w:sz="4" w:space="1" w:color="auto"/>
-          <w:left w:val="single" w:sz="4" w:space="4" w:color="auto"/>
-          <w:bottom w:val="single" w:sz="4" w:space="1" w:color="auto"/>
-          <w:right w:val="single" w:sz="4" w:space="4" w:color="auto"/>
-        </w:pBdr>
-        <w:rPr>
-          <w:sz w:val="24"/>
-          <w:szCs w:val="24"/>
-        </w:rPr>
-      </w:pPr>
-      <w:r>
-        <w:rPr>
-          <w:rFonts w:hint="eastAsia"/>
-          <w:sz w:val="24"/>
-          <w:szCs w:val="24"/>
-        </w:rPr>
-        <w:t>别名：交易I</w:t>
-      </w:r>
-      <w:r>
-        <w:rPr>
-          <w:sz w:val="24"/>
-          <w:szCs w:val="24"/>
-        </w:rPr>
-        <w:t>D</w:t>
-      </w:r>
-    </w:p>
-    <w:p>
-      <w:pPr>
-        <w:pBdr>
-          <w:top w:val="single" w:sz="4" w:space="1" w:color="auto"/>
-          <w:left w:val="single" w:sz="4" w:space="4" w:color="auto"/>
-          <w:bottom w:val="single" w:sz="4" w:space="1" w:color="auto"/>
-          <w:right w:val="single" w:sz="4" w:space="4" w:color="auto"/>
-        </w:pBdr>
-        <w:rPr>
-          <w:sz w:val="24"/>
-          <w:szCs w:val="24"/>
-        </w:rPr>
-      </w:pPr>
-      <w:r>
-        <w:rPr>
-          <w:rFonts w:hint="eastAsia"/>
-          <w:sz w:val="24"/>
-          <w:szCs w:val="24"/>
-        </w:rPr>
-        <w:t>描述：识别交易记录的唯一字符串</w:t>
-      </w:r>
-    </w:p>
-    <w:p>
-      <w:pPr>
-        <w:pBdr>
-          <w:top w:val="single" w:sz="4" w:space="1" w:color="auto"/>
-          <w:left w:val="single" w:sz="4" w:space="4" w:color="auto"/>
-          <w:bottom w:val="single" w:sz="4" w:space="1" w:color="auto"/>
-          <w:right w:val="single" w:sz="4" w:space="4" w:color="auto"/>
-        </w:pBdr>
-        <w:rPr>
-          <w:sz w:val="24"/>
-          <w:szCs w:val="24"/>
-        </w:rPr>
-      </w:pPr>
-      <w:r>
-        <w:rPr>
-          <w:rFonts w:hint="eastAsia"/>
-          <w:sz w:val="24"/>
-          <w:szCs w:val="24"/>
-        </w:rPr>
-        <w:t>定义：交易编号=</w:t>
-      </w:r>
-      <w:r>
-        <w:rPr>
-          <w:sz w:val="24"/>
-          <w:szCs w:val="24"/>
-        </w:rPr>
-        <w:t>0-256</w:t>
-      </w:r>
-      <w:r>
-        <w:rPr>
-          <w:rFonts w:hint="eastAsia"/>
-          <w:sz w:val="24"/>
-          <w:szCs w:val="24"/>
-        </w:rPr>
-        <w:t>位字符串，不重复</w:t>
-      </w:r>
-    </w:p>
-    <w:p>
-      <w:pPr>
-        <w:pBdr>
-          <w:top w:val="single" w:sz="4" w:space="1" w:color="auto"/>
-          <w:left w:val="single" w:sz="4" w:space="4" w:color="auto"/>
-          <w:bottom w:val="single" w:sz="4" w:space="1" w:color="auto"/>
-          <w:right w:val="single" w:sz="4" w:space="4" w:color="auto"/>
-        </w:pBdr>
-        <w:rPr>
-          <w:sz w:val="24"/>
-          <w:szCs w:val="24"/>
-        </w:rPr>
-      </w:pPr>
-      <w:r>
-        <w:rPr>
-          <w:rFonts w:hint="eastAsia"/>
-          <w:sz w:val="24"/>
-          <w:szCs w:val="24"/>
-        </w:rPr>
-        <w:t>位置：交易信息表</w:t>
-      </w:r>
-    </w:p>
-    <w:p>
-      <w:pPr>
-        <w:rPr>
-          <w:sz w:val="24"/>
-          <w:szCs w:val="24"/>
-        </w:rPr>
-      </w:pPr>
-    </w:p>
-    <w:p>
-      <w:pPr>
-        <w:pBdr>
-          <w:top w:val="single" w:sz="4" w:space="1" w:color="auto"/>
-          <w:left w:val="single" w:sz="4" w:space="4" w:color="auto"/>
-          <w:bottom w:val="single" w:sz="4" w:space="1" w:color="auto"/>
-          <w:right w:val="single" w:sz="4" w:space="4" w:color="auto"/>
-        </w:pBdr>
-        <w:rPr>
-          <w:sz w:val="24"/>
-          <w:szCs w:val="24"/>
-        </w:rPr>
-      </w:pPr>
-      <w:r>
-        <w:rPr>
-          <w:rFonts w:hint="eastAsia"/>
-          <w:sz w:val="24"/>
-          <w:szCs w:val="24"/>
-        </w:rPr>
-        <w:t>名字：物品编号</w:t>
-      </w:r>
-    </w:p>
-    <w:p>
-      <w:pPr>
-        <w:pBdr>
-          <w:top w:val="single" w:sz="4" w:space="1" w:color="auto"/>
-          <w:left w:val="single" w:sz="4" w:space="4" w:color="auto"/>
-          <w:bottom w:val="single" w:sz="4" w:space="1" w:color="auto"/>
-          <w:right w:val="single" w:sz="4" w:space="4" w:color="auto"/>
-        </w:pBdr>
-        <w:rPr>
-          <w:sz w:val="24"/>
-          <w:szCs w:val="24"/>
-        </w:rPr>
-      </w:pPr>
-      <w:r>
-        <w:rPr>
-          <w:rFonts w:hint="eastAsia"/>
-          <w:sz w:val="24"/>
-          <w:szCs w:val="24"/>
-        </w:rPr>
-        <w:t>别名：物品I</w:t>
-      </w:r>
-      <w:r>
-        <w:rPr>
-          <w:sz w:val="24"/>
-          <w:szCs w:val="24"/>
-        </w:rPr>
-        <w:t>D</w:t>
-      </w:r>
-    </w:p>
-    <w:p>
-      <w:pPr>
-        <w:pBdr>
-          <w:top w:val="single" w:sz="4" w:space="1" w:color="auto"/>
-          <w:left w:val="single" w:sz="4" w:space="4" w:color="auto"/>
-          <w:bottom w:val="single" w:sz="4" w:space="1" w:color="auto"/>
-          <w:right w:val="single" w:sz="4" w:space="4" w:color="auto"/>
-        </w:pBdr>
-        <w:rPr>
-          <w:sz w:val="24"/>
-          <w:szCs w:val="24"/>
-        </w:rPr>
-      </w:pPr>
-      <w:r>
-        <w:rPr>
-          <w:rFonts w:hint="eastAsia"/>
-          <w:sz w:val="24"/>
-          <w:szCs w:val="24"/>
-        </w:rPr>
-        <w:t>描述：识别物品的唯一字符串</w:t>
-      </w:r>
-    </w:p>
-    <w:p>
-      <w:pPr>
-        <w:pBdr>
-          <w:top w:val="single" w:sz="4" w:space="1" w:color="auto"/>
-          <w:left w:val="single" w:sz="4" w:space="4" w:color="auto"/>
-          <w:bottom w:val="single" w:sz="4" w:space="1" w:color="auto"/>
-          <w:right w:val="single" w:sz="4" w:space="4" w:color="auto"/>
-        </w:pBdr>
-        <w:rPr>
-          <w:sz w:val="24"/>
-          <w:szCs w:val="24"/>
-        </w:rPr>
-      </w:pPr>
-      <w:r>
-        <w:rPr>
-          <w:rFonts w:hint="eastAsia"/>
-          <w:sz w:val="24"/>
-          <w:szCs w:val="24"/>
-        </w:rPr>
-        <w:t>定义：物品编号=</w:t>
-      </w:r>
-      <w:r>
-        <w:rPr>
-          <w:sz w:val="24"/>
-          <w:szCs w:val="24"/>
-        </w:rPr>
-        <w:t>0-256</w:t>
-      </w:r>
-      <w:r>
-        <w:rPr>
-          <w:rFonts w:hint="eastAsia"/>
-          <w:sz w:val="24"/>
-          <w:szCs w:val="24"/>
-        </w:rPr>
-        <w:t>位字符串，不重复</w:t>
-      </w:r>
-    </w:p>
-    <w:p>
-      <w:pPr>
-        <w:pBdr>
-          <w:top w:val="single" w:sz="4" w:space="1" w:color="auto"/>
-          <w:left w:val="single" w:sz="4" w:space="4" w:color="auto"/>
-          <w:bottom w:val="single" w:sz="4" w:space="1" w:color="auto"/>
-          <w:right w:val="single" w:sz="4" w:space="4" w:color="auto"/>
-        </w:pBdr>
-        <w:rPr>
-          <w:sz w:val="24"/>
-          <w:szCs w:val="24"/>
-        </w:rPr>
-      </w:pPr>
-      <w:r>
-        <w:rPr>
-          <w:rFonts w:hint="eastAsia"/>
-          <w:sz w:val="24"/>
-          <w:szCs w:val="24"/>
-        </w:rPr>
-        <w:t>位置：交易信息表，物品信息表</w:t>
-      </w:r>
-    </w:p>
-    <w:p>
-      <w:pPr>
-        <w:rPr>
-          <w:sz w:val="24"/>
-          <w:szCs w:val="24"/>
-        </w:rPr>
-      </w:pPr>
-    </w:p>
-    <w:p>
-      <w:pPr>
-        <w:pBdr>
-          <w:top w:val="single" w:sz="4" w:space="1" w:color="auto"/>
-          <w:left w:val="single" w:sz="4" w:space="4" w:color="auto"/>
-          <w:bottom w:val="single" w:sz="4" w:space="1" w:color="auto"/>
-          <w:right w:val="single" w:sz="4" w:space="4" w:color="auto"/>
-        </w:pBdr>
-        <w:rPr>
-          <w:sz w:val="24"/>
-          <w:szCs w:val="24"/>
-        </w:rPr>
-      </w:pPr>
-      <w:r>
-        <w:rPr>
-          <w:rFonts w:hint="eastAsia"/>
-          <w:sz w:val="24"/>
-          <w:szCs w:val="24"/>
-        </w:rPr>
-        <w:t>名字：物品名称</w:t>
-      </w:r>
-    </w:p>
-    <w:p>
-      <w:pPr>
-        <w:pBdr>
-          <w:top w:val="single" w:sz="4" w:space="1" w:color="auto"/>
-          <w:left w:val="single" w:sz="4" w:space="4" w:color="auto"/>
-          <w:bottom w:val="single" w:sz="4" w:space="1" w:color="auto"/>
-          <w:right w:val="single" w:sz="4" w:space="4" w:color="auto"/>
-        </w:pBdr>
-        <w:rPr>
-          <w:sz w:val="24"/>
-          <w:szCs w:val="24"/>
-        </w:rPr>
-      </w:pPr>
-      <w:r>
-        <w:rPr>
-          <w:rFonts w:hint="eastAsia"/>
-          <w:sz w:val="24"/>
-          <w:szCs w:val="24"/>
-        </w:rPr>
-        <w:t>别名：物品昵称</w:t>
-      </w:r>
-    </w:p>
-    <w:p>
-      <w:pPr>
-        <w:pBdr>
-          <w:top w:val="single" w:sz="4" w:space="1" w:color="auto"/>
-          <w:left w:val="single" w:sz="4" w:space="4" w:color="auto"/>
-          <w:bottom w:val="single" w:sz="4" w:space="1" w:color="auto"/>
-          <w:right w:val="single" w:sz="4" w:space="4" w:color="auto"/>
-        </w:pBdr>
-        <w:rPr>
-          <w:sz w:val="24"/>
-          <w:szCs w:val="24"/>
-        </w:rPr>
-      </w:pPr>
-      <w:r>
-        <w:rPr>
-          <w:rFonts w:hint="eastAsia"/>
-          <w:sz w:val="24"/>
-          <w:szCs w:val="24"/>
-        </w:rPr>
-        <w:t>描述：物品的简要描述</w:t>
-      </w:r>
-    </w:p>
-    <w:p>
-      <w:pPr>
-        <w:pBdr>
-          <w:top w:val="single" w:sz="4" w:space="1" w:color="auto"/>
-          <w:left w:val="single" w:sz="4" w:space="4" w:color="auto"/>
-          <w:bottom w:val="single" w:sz="4" w:space="1" w:color="auto"/>
-          <w:right w:val="single" w:sz="4" w:space="4" w:color="auto"/>
-        </w:pBdr>
-        <w:rPr>
-          <w:sz w:val="24"/>
-          <w:szCs w:val="24"/>
-        </w:rPr>
-      </w:pPr>
-      <w:r>
-        <w:rPr>
-          <w:rFonts w:hint="eastAsia"/>
-          <w:sz w:val="24"/>
-          <w:szCs w:val="24"/>
-        </w:rPr>
-        <w:t>定义：物品编号=</w:t>
-      </w:r>
-      <w:r>
-        <w:rPr>
-          <w:sz w:val="24"/>
-          <w:szCs w:val="24"/>
-        </w:rPr>
-        <w:t>0-256</w:t>
-      </w:r>
-      <w:r>
-        <w:rPr>
-          <w:rFonts w:hint="eastAsia"/>
-          <w:sz w:val="24"/>
-          <w:szCs w:val="24"/>
-        </w:rPr>
-        <w:t>位字符串</w:t>
-      </w:r>
-    </w:p>
-    <w:p>
-      <w:pPr>
-        <w:pBdr>
-          <w:top w:val="single" w:sz="4" w:space="1" w:color="auto"/>
-          <w:left w:val="single" w:sz="4" w:space="4" w:color="auto"/>
-          <w:bottom w:val="single" w:sz="4" w:space="1" w:color="auto"/>
-          <w:right w:val="single" w:sz="4" w:space="4" w:color="auto"/>
-        </w:pBdr>
-        <w:rPr>
-          <w:sz w:val="24"/>
-          <w:szCs w:val="24"/>
-        </w:rPr>
-      </w:pPr>
-      <w:r>
-        <w:rPr>
-          <w:rFonts w:hint="eastAsia"/>
-          <w:sz w:val="24"/>
-          <w:szCs w:val="24"/>
-        </w:rPr>
-        <w:t>位置：交易信息表，物品信息表</w:t>
-      </w:r>
-    </w:p>
-    <w:p>
-      <w:pPr>
-        <w:rPr>
-          <w:sz w:val="24"/>
-          <w:szCs w:val="24"/>
-        </w:rPr>
-      </w:pPr>
-    </w:p>
-    <w:p>
-      <w:pPr>
-        <w:pBdr>
-          <w:top w:val="single" w:sz="4" w:space="1" w:color="auto"/>
-          <w:left w:val="single" w:sz="4" w:space="4" w:color="auto"/>
-          <w:bottom w:val="single" w:sz="4" w:space="1" w:color="auto"/>
-          <w:right w:val="single" w:sz="4" w:space="4" w:color="auto"/>
-        </w:pBdr>
-        <w:rPr>
-          <w:sz w:val="24"/>
-          <w:szCs w:val="24"/>
-        </w:rPr>
-      </w:pPr>
-      <w:r>
-        <w:rPr>
-          <w:rFonts w:hint="eastAsia"/>
-          <w:sz w:val="24"/>
-          <w:szCs w:val="24"/>
-        </w:rPr>
-        <w:t>名字：交易类型</w:t>
-      </w:r>
-    </w:p>
-    <w:p>
-      <w:pPr>
-        <w:pBdr>
-          <w:top w:val="single" w:sz="4" w:space="1" w:color="auto"/>
-          <w:left w:val="single" w:sz="4" w:space="4" w:color="auto"/>
-          <w:bottom w:val="single" w:sz="4" w:space="1" w:color="auto"/>
-          <w:right w:val="single" w:sz="4" w:space="4" w:color="auto"/>
-        </w:pBdr>
-        <w:rPr>
-          <w:sz w:val="24"/>
-          <w:szCs w:val="24"/>
-        </w:rPr>
-      </w:pPr>
-      <w:r>
-        <w:rPr>
-          <w:rFonts w:hint="eastAsia"/>
-          <w:sz w:val="24"/>
-          <w:szCs w:val="24"/>
-        </w:rPr>
-        <w:t>别名：</w:t>
-      </w:r>
-    </w:p>
-    <w:p>
-      <w:pPr>
-        <w:pBdr>
-          <w:top w:val="single" w:sz="4" w:space="1" w:color="auto"/>
-          <w:left w:val="single" w:sz="4" w:space="4" w:color="auto"/>
-          <w:bottom w:val="single" w:sz="4" w:space="1" w:color="auto"/>
-          <w:right w:val="single" w:sz="4" w:space="4" w:color="auto"/>
-        </w:pBdr>
-        <w:rPr>
-          <w:sz w:val="24"/>
-          <w:szCs w:val="24"/>
-        </w:rPr>
-      </w:pPr>
-      <w:r>
-        <w:rPr>
-          <w:rFonts w:hint="eastAsia"/>
-          <w:sz w:val="24"/>
-          <w:szCs w:val="24"/>
-        </w:rPr>
-        <w:t>描述：区别交易为买卖或租用的字符串</w:t>
-      </w:r>
-    </w:p>
-    <w:p>
-      <w:pPr>
-        <w:pBdr>
-          <w:top w:val="single" w:sz="4" w:space="1" w:color="auto"/>
-          <w:left w:val="single" w:sz="4" w:space="4" w:color="auto"/>
-          <w:bottom w:val="single" w:sz="4" w:space="1" w:color="auto"/>
-          <w:right w:val="single" w:sz="4" w:space="4" w:color="auto"/>
-        </w:pBdr>
-        <w:rPr>
-          <w:sz w:val="24"/>
-          <w:szCs w:val="24"/>
-        </w:rPr>
-      </w:pPr>
-      <w:r>
-        <w:rPr>
-          <w:rFonts w:hint="eastAsia"/>
-          <w:sz w:val="24"/>
-          <w:szCs w:val="24"/>
-        </w:rPr>
-        <w:t>定义：交易类型=</w:t>
-      </w:r>
-      <w:r>
-        <w:rPr>
-          <w:sz w:val="24"/>
-          <w:szCs w:val="24"/>
-        </w:rPr>
-        <w:t>[</w:t>
-      </w:r>
-      <w:r>
-        <w:rPr>
-          <w:rFonts w:hint="eastAsia"/>
-          <w:sz w:val="24"/>
-          <w:szCs w:val="24"/>
-        </w:rPr>
-        <w:t>买卖|租用</w:t>
-      </w:r>
-      <w:r>
-        <w:rPr>
-          <w:sz w:val="24"/>
-          <w:szCs w:val="24"/>
-        </w:rPr>
-        <w:t>]</w:t>
-      </w:r>
-    </w:p>
-    <w:p>
-      <w:pPr>
-        <w:pBdr>
-          <w:top w:val="single" w:sz="4" w:space="1" w:color="auto"/>
-          <w:left w:val="single" w:sz="4" w:space="4" w:color="auto"/>
-          <w:bottom w:val="single" w:sz="4" w:space="1" w:color="auto"/>
-          <w:right w:val="single" w:sz="4" w:space="4" w:color="auto"/>
-        </w:pBdr>
-        <w:rPr>
-          <w:sz w:val="24"/>
-          <w:szCs w:val="24"/>
-        </w:rPr>
-      </w:pPr>
-      <w:r>
-        <w:rPr>
-          <w:rFonts w:hint="eastAsia"/>
-          <w:sz w:val="24"/>
-          <w:szCs w:val="24"/>
-        </w:rPr>
-        <w:t>位置：交易信息表</w:t>
-      </w:r>
-    </w:p>
-    <w:p>
-      <w:pPr>
-        <w:rPr>
-          <w:sz w:val="24"/>
-          <w:szCs w:val="24"/>
-        </w:rPr>
-      </w:pPr>
-    </w:p>
-    <w:p>
-      <w:pPr>
-        <w:pBdr>
-          <w:top w:val="single" w:sz="4" w:space="1" w:color="auto"/>
-          <w:left w:val="single" w:sz="4" w:space="4" w:color="auto"/>
-          <w:bottom w:val="single" w:sz="4" w:space="1" w:color="auto"/>
-          <w:right w:val="single" w:sz="4" w:space="4" w:color="auto"/>
-        </w:pBdr>
-        <w:rPr>
-          <w:sz w:val="24"/>
-          <w:szCs w:val="24"/>
-        </w:rPr>
-      </w:pPr>
-      <w:r>
-        <w:rPr>
-          <w:rFonts w:hint="eastAsia"/>
-          <w:sz w:val="24"/>
-          <w:szCs w:val="24"/>
-        </w:rPr>
-        <w:t>名字：用户账户</w:t>
-      </w:r>
-    </w:p>
-    <w:p>
-      <w:pPr>
-        <w:pBdr>
-          <w:top w:val="single" w:sz="4" w:space="1" w:color="auto"/>
-          <w:left w:val="single" w:sz="4" w:space="4" w:color="auto"/>
-          <w:bottom w:val="single" w:sz="4" w:space="1" w:color="auto"/>
-          <w:right w:val="single" w:sz="4" w:space="4" w:color="auto"/>
-        </w:pBdr>
-        <w:rPr>
-          <w:sz w:val="24"/>
-          <w:szCs w:val="24"/>
-        </w:rPr>
-      </w:pPr>
-      <w:r>
-        <w:rPr>
-          <w:rFonts w:hint="eastAsia"/>
-          <w:sz w:val="24"/>
-          <w:szCs w:val="24"/>
-        </w:rPr>
-        <w:t>别名：用户I</w:t>
-      </w:r>
-      <w:r>
-        <w:rPr>
-          <w:sz w:val="24"/>
-          <w:szCs w:val="24"/>
-        </w:rPr>
-        <w:t>D</w:t>
-      </w:r>
-    </w:p>
-    <w:p>
-      <w:pPr>
-        <w:pBdr>
-          <w:top w:val="single" w:sz="4" w:space="1" w:color="auto"/>
-          <w:left w:val="single" w:sz="4" w:space="4" w:color="auto"/>
-          <w:bottom w:val="single" w:sz="4" w:space="1" w:color="auto"/>
-          <w:right w:val="single" w:sz="4" w:space="4" w:color="auto"/>
-        </w:pBdr>
-        <w:rPr>
-          <w:sz w:val="24"/>
-          <w:szCs w:val="24"/>
-        </w:rPr>
-      </w:pPr>
-      <w:r>
-        <w:rPr>
-          <w:rFonts w:hint="eastAsia"/>
-          <w:sz w:val="24"/>
-          <w:szCs w:val="24"/>
-        </w:rPr>
-        <w:t>描述：用于识别用户的位移字符串</w:t>
-      </w:r>
-    </w:p>
-    <w:p>
-      <w:pPr>
-        <w:pBdr>
-          <w:top w:val="single" w:sz="4" w:space="1" w:color="auto"/>
-          <w:left w:val="single" w:sz="4" w:space="4" w:color="auto"/>
-          <w:bottom w:val="single" w:sz="4" w:space="1" w:color="auto"/>
-          <w:right w:val="single" w:sz="4" w:space="4" w:color="auto"/>
-        </w:pBdr>
-        <w:rPr>
-          <w:sz w:val="24"/>
-          <w:szCs w:val="24"/>
-        </w:rPr>
-      </w:pPr>
-      <w:r>
-        <w:rPr>
-          <w:rFonts w:hint="eastAsia"/>
-          <w:sz w:val="24"/>
-          <w:szCs w:val="24"/>
-        </w:rPr>
-        <w:lastRenderedPageBreak/>
-        <w:t>定义：用户编号=</w:t>
-      </w:r>
-      <w:r>
-        <w:rPr>
-          <w:sz w:val="24"/>
-          <w:szCs w:val="24"/>
-        </w:rPr>
-        <w:t>16</w:t>
-      </w:r>
-      <w:r>
-        <w:rPr>
-          <w:rFonts w:hint="eastAsia"/>
-          <w:sz w:val="24"/>
-          <w:szCs w:val="24"/>
-        </w:rPr>
-        <w:t>位字符</w:t>
-      </w:r>
-    </w:p>
-    <w:p>
-      <w:pPr>
-        <w:pBdr>
-          <w:top w:val="single" w:sz="4" w:space="1" w:color="auto"/>
-          <w:left w:val="single" w:sz="4" w:space="4" w:color="auto"/>
-          <w:bottom w:val="single" w:sz="4" w:space="1" w:color="auto"/>
-          <w:right w:val="single" w:sz="4" w:space="4" w:color="auto"/>
-        </w:pBdr>
-        <w:rPr>
-          <w:sz w:val="24"/>
-          <w:szCs w:val="24"/>
-        </w:rPr>
-      </w:pPr>
-      <w:r>
-        <w:rPr>
-          <w:rFonts w:hint="eastAsia"/>
-          <w:sz w:val="24"/>
-          <w:szCs w:val="24"/>
-        </w:rPr>
-        <w:t>位置：用户信息表，物品信息表、交易信息表、评论信息表</w:t>
-      </w:r>
-    </w:p>
-    <w:p>
-      <w:pPr>
-        <w:rPr>
-          <w:sz w:val="24"/>
-          <w:szCs w:val="24"/>
-        </w:rPr>
-      </w:pPr>
-    </w:p>
-    <w:p>
-      <w:pPr>
-        <w:pBdr>
-          <w:top w:val="single" w:sz="4" w:space="1" w:color="auto"/>
-          <w:left w:val="single" w:sz="4" w:space="4" w:color="auto"/>
-          <w:bottom w:val="single" w:sz="4" w:space="1" w:color="auto"/>
-          <w:right w:val="single" w:sz="4" w:space="4" w:color="auto"/>
-        </w:pBdr>
-        <w:rPr>
-          <w:sz w:val="24"/>
-          <w:szCs w:val="24"/>
-        </w:rPr>
-      </w:pPr>
-      <w:r>
-        <w:rPr>
-          <w:rFonts w:hint="eastAsia"/>
-          <w:sz w:val="24"/>
-          <w:szCs w:val="24"/>
-        </w:rPr>
-        <w:t>名字：用户姓名</w:t>
-      </w:r>
-    </w:p>
-    <w:p>
-      <w:pPr>
-        <w:pBdr>
-          <w:top w:val="single" w:sz="4" w:space="1" w:color="auto"/>
-          <w:left w:val="single" w:sz="4" w:space="4" w:color="auto"/>
-          <w:bottom w:val="single" w:sz="4" w:space="1" w:color="auto"/>
-          <w:right w:val="single" w:sz="4" w:space="4" w:color="auto"/>
-        </w:pBdr>
-        <w:rPr>
-          <w:sz w:val="24"/>
-          <w:szCs w:val="24"/>
-        </w:rPr>
-      </w:pPr>
-      <w:r>
-        <w:rPr>
-          <w:rFonts w:hint="eastAsia"/>
-          <w:sz w:val="24"/>
-          <w:szCs w:val="24"/>
-        </w:rPr>
-        <w:t>别名：用户昵称</w:t>
-      </w:r>
-    </w:p>
-    <w:p>
-      <w:pPr>
-        <w:pBdr>
-          <w:top w:val="single" w:sz="4" w:space="1" w:color="auto"/>
-          <w:left w:val="single" w:sz="4" w:space="4" w:color="auto"/>
-          <w:bottom w:val="single" w:sz="4" w:space="1" w:color="auto"/>
-          <w:right w:val="single" w:sz="4" w:space="4" w:color="auto"/>
-        </w:pBdr>
-        <w:rPr>
-          <w:sz w:val="24"/>
-          <w:szCs w:val="24"/>
-        </w:rPr>
-      </w:pPr>
-      <w:r>
-        <w:rPr>
-          <w:rFonts w:hint="eastAsia"/>
-          <w:sz w:val="24"/>
-          <w:szCs w:val="24"/>
-        </w:rPr>
-        <w:t>描述：用户自定义的名称，可重复</w:t>
-      </w:r>
-    </w:p>
-    <w:p>
-      <w:pPr>
-        <w:pBdr>
-          <w:top w:val="single" w:sz="4" w:space="1" w:color="auto"/>
-          <w:left w:val="single" w:sz="4" w:space="4" w:color="auto"/>
-          <w:bottom w:val="single" w:sz="4" w:space="1" w:color="auto"/>
-          <w:right w:val="single" w:sz="4" w:space="4" w:color="auto"/>
-        </w:pBdr>
-        <w:rPr>
-          <w:sz w:val="24"/>
-          <w:szCs w:val="24"/>
-        </w:rPr>
-      </w:pPr>
-      <w:r>
-        <w:rPr>
-          <w:rFonts w:hint="eastAsia"/>
-          <w:sz w:val="24"/>
-          <w:szCs w:val="24"/>
-        </w:rPr>
-        <w:t>定义：用户名称=</w:t>
-      </w:r>
-      <w:r>
-        <w:rPr>
-          <w:sz w:val="24"/>
-          <w:szCs w:val="24"/>
-        </w:rPr>
-        <w:t>0-64</w:t>
-      </w:r>
-      <w:r>
-        <w:rPr>
-          <w:rFonts w:hint="eastAsia"/>
-          <w:sz w:val="24"/>
-          <w:szCs w:val="24"/>
-        </w:rPr>
-        <w:t>位字符</w:t>
-      </w:r>
-    </w:p>
-    <w:p>
-      <w:pPr>
-        <w:pBdr>
-          <w:top w:val="single" w:sz="4" w:space="1" w:color="auto"/>
-          <w:left w:val="single" w:sz="4" w:space="4" w:color="auto"/>
-          <w:bottom w:val="single" w:sz="4" w:space="1" w:color="auto"/>
-          <w:right w:val="single" w:sz="4" w:space="4" w:color="auto"/>
-        </w:pBdr>
-        <w:rPr>
-          <w:sz w:val="24"/>
-          <w:szCs w:val="24"/>
-        </w:rPr>
-      </w:pPr>
-      <w:r>
-        <w:rPr>
-          <w:rFonts w:hint="eastAsia"/>
-          <w:sz w:val="24"/>
-          <w:szCs w:val="24"/>
-        </w:rPr>
-        <w:t>位置：用户信息表、物品信息表、交易信息表、评论信息表</w:t>
-      </w:r>
-    </w:p>
-    <w:p>
-      <w:pPr>
-        <w:rPr>
-          <w:sz w:val="24"/>
-          <w:szCs w:val="24"/>
-        </w:rPr>
-      </w:pPr>
-    </w:p>
-    <w:p>
-      <w:pPr>
-        <w:rPr>
-          <w:sz w:val="24"/>
-          <w:szCs w:val="24"/>
-        </w:rPr>
-      </w:pPr>
-    </w:p>
-    <w:p>
-      <w:pPr>
-        <w:pBdr>
-          <w:top w:val="single" w:sz="4" w:space="1" w:color="auto"/>
-          <w:left w:val="single" w:sz="4" w:space="4" w:color="auto"/>
-          <w:bottom w:val="single" w:sz="4" w:space="1" w:color="auto"/>
-          <w:right w:val="single" w:sz="4" w:space="4" w:color="auto"/>
-        </w:pBdr>
-        <w:rPr>
-          <w:sz w:val="24"/>
-          <w:szCs w:val="24"/>
-        </w:rPr>
-      </w:pPr>
-      <w:r>
-        <w:rPr>
-          <w:rFonts w:hint="eastAsia"/>
-          <w:sz w:val="24"/>
-          <w:szCs w:val="24"/>
-        </w:rPr>
-        <w:t>名字：租用时间</w:t>
-      </w:r>
-    </w:p>
-    <w:p>
-      <w:pPr>
-        <w:pBdr>
-          <w:top w:val="single" w:sz="4" w:space="1" w:color="auto"/>
-          <w:left w:val="single" w:sz="4" w:space="4" w:color="auto"/>
-          <w:bottom w:val="single" w:sz="4" w:space="1" w:color="auto"/>
-          <w:right w:val="single" w:sz="4" w:space="4" w:color="auto"/>
-        </w:pBdr>
-        <w:rPr>
-          <w:sz w:val="24"/>
-          <w:szCs w:val="24"/>
-        </w:rPr>
-      </w:pPr>
-      <w:r>
-        <w:rPr>
-          <w:rFonts w:hint="eastAsia"/>
-          <w:sz w:val="24"/>
-          <w:szCs w:val="24"/>
-        </w:rPr>
-        <w:t>别名：借出时间</w:t>
-      </w:r>
-    </w:p>
-    <w:p>
-      <w:pPr>
-        <w:pBdr>
-          <w:top w:val="single" w:sz="4" w:space="1" w:color="auto"/>
-          <w:left w:val="single" w:sz="4" w:space="4" w:color="auto"/>
-          <w:bottom w:val="single" w:sz="4" w:space="1" w:color="auto"/>
-          <w:right w:val="single" w:sz="4" w:space="4" w:color="auto"/>
-        </w:pBdr>
-        <w:rPr>
-          <w:sz w:val="24"/>
-          <w:szCs w:val="24"/>
-        </w:rPr>
-      </w:pPr>
-      <w:r>
-        <w:rPr>
-          <w:rFonts w:hint="eastAsia"/>
-          <w:sz w:val="24"/>
-          <w:szCs w:val="24"/>
-        </w:rPr>
-        <w:t>描述：物品开始租用的时间</w:t>
-      </w:r>
-    </w:p>
-    <w:p>
-      <w:pPr>
-        <w:pBdr>
-          <w:top w:val="single" w:sz="4" w:space="1" w:color="auto"/>
-          <w:left w:val="single" w:sz="4" w:space="4" w:color="auto"/>
-          <w:bottom w:val="single" w:sz="4" w:space="1" w:color="auto"/>
-          <w:right w:val="single" w:sz="4" w:space="4" w:color="auto"/>
-        </w:pBdr>
-        <w:rPr>
-          <w:sz w:val="24"/>
-          <w:szCs w:val="24"/>
-        </w:rPr>
-      </w:pPr>
-      <w:r>
-        <w:rPr>
-          <w:rFonts w:hint="eastAsia"/>
-          <w:sz w:val="24"/>
-          <w:szCs w:val="24"/>
-        </w:rPr>
-        <w:t>定义：租用时间=</w:t>
-      </w:r>
-      <w:r>
-        <w:t xml:space="preserve"> </w:t>
-      </w:r>
-      <w:r>
-        <w:t>YYYY-MM-DD HH:</w:t>
-      </w:r>
-      <w:proofErr w:type="gramStart"/>
-      <w:r>
-        <w:t>MM:SS</w:t>
-      </w:r>
-      <w:proofErr w:type="gramEnd"/>
-    </w:p>
-    <w:p>
-      <w:pPr>
-        <w:pBdr>
-          <w:top w:val="single" w:sz="4" w:space="1" w:color="auto"/>
-          <w:left w:val="single" w:sz="4" w:space="4" w:color="auto"/>
-          <w:bottom w:val="single" w:sz="4" w:space="1" w:color="auto"/>
-          <w:right w:val="single" w:sz="4" w:space="4" w:color="auto"/>
-        </w:pBdr>
-        <w:rPr>
-          <w:sz w:val="24"/>
-          <w:szCs w:val="24"/>
-        </w:rPr>
-      </w:pPr>
-      <w:r>
-        <w:rPr>
-          <w:rFonts w:hint="eastAsia"/>
-          <w:sz w:val="24"/>
-          <w:szCs w:val="24"/>
-        </w:rPr>
-        <w:t>位置：交易信息表</w:t>
-      </w:r>
-    </w:p>
-    <w:p>
-      <w:pPr>
-        <w:rPr>
-          <w:sz w:val="24"/>
-          <w:szCs w:val="24"/>
-        </w:rPr>
-      </w:pPr>
-    </w:p>
-    <w:p>
-      <w:pPr>
-        <w:pBdr>
-          <w:top w:val="single" w:sz="4" w:space="1" w:color="auto"/>
-          <w:left w:val="single" w:sz="4" w:space="4" w:color="auto"/>
-          <w:bottom w:val="single" w:sz="4" w:space="1" w:color="auto"/>
-          <w:right w:val="single" w:sz="4" w:space="4" w:color="auto"/>
-        </w:pBdr>
-        <w:rPr>
-          <w:sz w:val="24"/>
-          <w:szCs w:val="24"/>
-        </w:rPr>
-      </w:pPr>
-      <w:r>
-        <w:rPr>
-          <w:rFonts w:hint="eastAsia"/>
-          <w:sz w:val="24"/>
-          <w:szCs w:val="24"/>
-        </w:rPr>
-        <w:t>名字：归还时间</w:t>
-      </w:r>
-    </w:p>
-    <w:p>
-      <w:pPr>
-        <w:pBdr>
-          <w:top w:val="single" w:sz="4" w:space="1" w:color="auto"/>
-          <w:left w:val="single" w:sz="4" w:space="4" w:color="auto"/>
-          <w:bottom w:val="single" w:sz="4" w:space="1" w:color="auto"/>
-          <w:right w:val="single" w:sz="4" w:space="4" w:color="auto"/>
-        </w:pBdr>
-        <w:rPr>
-          <w:sz w:val="24"/>
-          <w:szCs w:val="24"/>
-        </w:rPr>
-      </w:pPr>
-      <w:r>
-        <w:rPr>
-          <w:rFonts w:hint="eastAsia"/>
-          <w:sz w:val="24"/>
-          <w:szCs w:val="24"/>
-        </w:rPr>
-        <w:t>别名：</w:t>
-      </w:r>
-    </w:p>
-    <w:p>
-      <w:pPr>
-        <w:pBdr>
-          <w:top w:val="single" w:sz="4" w:space="1" w:color="auto"/>
-          <w:left w:val="single" w:sz="4" w:space="4" w:color="auto"/>
-          <w:bottom w:val="single" w:sz="4" w:space="1" w:color="auto"/>
-          <w:right w:val="single" w:sz="4" w:space="4" w:color="auto"/>
-        </w:pBdr>
-        <w:rPr>
-          <w:sz w:val="24"/>
-          <w:szCs w:val="24"/>
-        </w:rPr>
-      </w:pPr>
-      <w:r>
-        <w:rPr>
-          <w:rFonts w:hint="eastAsia"/>
-          <w:sz w:val="24"/>
-          <w:szCs w:val="24"/>
-        </w:rPr>
-        <w:t>描述：租用物品归还的时间</w:t>
-      </w:r>
-    </w:p>
-    <w:p>
-      <w:pPr>
-        <w:pBdr>
-          <w:top w:val="single" w:sz="4" w:space="1" w:color="auto"/>
-          <w:left w:val="single" w:sz="4" w:space="4" w:color="auto"/>
-          <w:bottom w:val="single" w:sz="4" w:space="1" w:color="auto"/>
-          <w:right w:val="single" w:sz="4" w:space="4" w:color="auto"/>
-        </w:pBdr>
-        <w:rPr>
-          <w:sz w:val="24"/>
-          <w:szCs w:val="24"/>
-        </w:rPr>
-      </w:pPr>
-      <w:r>
-        <w:rPr>
-          <w:rFonts w:hint="eastAsia"/>
-          <w:sz w:val="24"/>
-          <w:szCs w:val="24"/>
-        </w:rPr>
-        <w:t>定义：归还时间=</w:t>
-      </w:r>
-      <w:r>
-        <w:t xml:space="preserve"> </w:t>
-      </w:r>
-      <w:r>
-        <w:t>YYYY-MM-DD HH:</w:t>
-      </w:r>
-      <w:proofErr w:type="gramStart"/>
-      <w:r>
-        <w:t>MM:SS</w:t>
-      </w:r>
-      <w:proofErr w:type="gramEnd"/>
-    </w:p>
-    <w:p>
-      <w:pPr>
-        <w:pBdr>
-          <w:top w:val="single" w:sz="4" w:space="1" w:color="auto"/>
-          <w:left w:val="single" w:sz="4" w:space="4" w:color="auto"/>
-          <w:bottom w:val="single" w:sz="4" w:space="1" w:color="auto"/>
-          <w:right w:val="single" w:sz="4" w:space="4" w:color="auto"/>
-        </w:pBdr>
-        <w:rPr>
-          <w:sz w:val="24"/>
-          <w:szCs w:val="24"/>
-        </w:rPr>
-      </w:pPr>
-      <w:r>
-        <w:rPr>
-          <w:rFonts w:hint="eastAsia"/>
-          <w:sz w:val="24"/>
-          <w:szCs w:val="24"/>
-        </w:rPr>
-        <w:t>位置：交易信息表</w:t>
-      </w:r>
-    </w:p>
-    <w:p>
-      <w:pPr>
-        <w:rPr>
-          <w:sz w:val="24"/>
-          <w:szCs w:val="24"/>
-        </w:rPr>
-      </w:pPr>
-    </w:p>
-    <w:p>
-      <w:pPr>
-        <w:pBdr>
-          <w:top w:val="single" w:sz="4" w:space="1" w:color="auto"/>
-          <w:left w:val="single" w:sz="4" w:space="4" w:color="auto"/>
-          <w:bottom w:val="single" w:sz="4" w:space="1" w:color="auto"/>
-          <w:right w:val="single" w:sz="4" w:space="4" w:color="auto"/>
-        </w:pBdr>
-        <w:rPr>
-          <w:sz w:val="24"/>
-          <w:szCs w:val="24"/>
-        </w:rPr>
-      </w:pPr>
-      <w:r>
-        <w:rPr>
-          <w:rFonts w:hint="eastAsia"/>
-          <w:sz w:val="24"/>
-          <w:szCs w:val="24"/>
-        </w:rPr>
-        <w:lastRenderedPageBreak/>
-        <w:t>名字：出售时间</w:t>
-      </w:r>
-    </w:p>
-    <w:p>
-      <w:pPr>
-        <w:pBdr>
-          <w:top w:val="single" w:sz="4" w:space="1" w:color="auto"/>
-          <w:left w:val="single" w:sz="4" w:space="4" w:color="auto"/>
-          <w:bottom w:val="single" w:sz="4" w:space="1" w:color="auto"/>
-          <w:right w:val="single" w:sz="4" w:space="4" w:color="auto"/>
-        </w:pBdr>
-        <w:rPr>
-          <w:sz w:val="24"/>
-          <w:szCs w:val="24"/>
-        </w:rPr>
-      </w:pPr>
-      <w:r>
-        <w:rPr>
-          <w:rFonts w:hint="eastAsia"/>
-          <w:sz w:val="24"/>
-          <w:szCs w:val="24"/>
-        </w:rPr>
-        <w:t>别名：</w:t>
-      </w:r>
-    </w:p>
-    <w:p>
-      <w:pPr>
-        <w:pBdr>
-          <w:top w:val="single" w:sz="4" w:space="1" w:color="auto"/>
-          <w:left w:val="single" w:sz="4" w:space="4" w:color="auto"/>
-          <w:bottom w:val="single" w:sz="4" w:space="1" w:color="auto"/>
-          <w:right w:val="single" w:sz="4" w:space="4" w:color="auto"/>
-        </w:pBdr>
-        <w:rPr>
-          <w:sz w:val="24"/>
-          <w:szCs w:val="24"/>
-        </w:rPr>
-      </w:pPr>
-      <w:r>
-        <w:rPr>
-          <w:rFonts w:hint="eastAsia"/>
-          <w:sz w:val="24"/>
-          <w:szCs w:val="24"/>
-        </w:rPr>
-        <w:t>描述：物品售出的时间</w:t>
-      </w:r>
-    </w:p>
-    <w:p>
-      <w:pPr>
-        <w:pBdr>
-          <w:top w:val="single" w:sz="4" w:space="1" w:color="auto"/>
-          <w:left w:val="single" w:sz="4" w:space="4" w:color="auto"/>
-          <w:bottom w:val="single" w:sz="4" w:space="1" w:color="auto"/>
-          <w:right w:val="single" w:sz="4" w:space="4" w:color="auto"/>
-        </w:pBdr>
-        <w:rPr>
-          <w:sz w:val="24"/>
-          <w:szCs w:val="24"/>
-        </w:rPr>
-      </w:pPr>
-      <w:r>
-        <w:rPr>
-          <w:rFonts w:hint="eastAsia"/>
-          <w:sz w:val="24"/>
-          <w:szCs w:val="24"/>
-        </w:rPr>
-        <w:t>定义：出售时间=</w:t>
-      </w:r>
-      <w:r>
-        <w:t xml:space="preserve"> </w:t>
-      </w:r>
-      <w:r>
-        <w:t>YYYY-MM-DD HH:</w:t>
-      </w:r>
-      <w:proofErr w:type="gramStart"/>
-      <w:r>
-        <w:t>MM:SS</w:t>
-      </w:r>
-      <w:proofErr w:type="gramEnd"/>
-    </w:p>
-    <w:p>
-      <w:pPr>
-        <w:pBdr>
-          <w:top w:val="single" w:sz="4" w:space="1" w:color="auto"/>
-          <w:left w:val="single" w:sz="4" w:space="4" w:color="auto"/>
-          <w:bottom w:val="single" w:sz="4" w:space="1" w:color="auto"/>
-          <w:right w:val="single" w:sz="4" w:space="4" w:color="auto"/>
-        </w:pBdr>
-        <w:rPr>
-          <w:sz w:val="24"/>
-          <w:szCs w:val="24"/>
-        </w:rPr>
-      </w:pPr>
-      <w:r>
-        <w:rPr>
-          <w:rFonts w:hint="eastAsia"/>
-          <w:sz w:val="24"/>
-          <w:szCs w:val="24"/>
-        </w:rPr>
-        <w:t>位置：交易信息表</w:t>
-      </w:r>
-    </w:p>
-    <w:p>
-      <w:pPr>
-        <w:rPr>
-          <w:sz w:val="24"/>
-          <w:szCs w:val="24"/>
-        </w:rPr>
-      </w:pPr>
-    </w:p>
-    <w:p>
-      <w:pPr>
-        <w:pBdr>
-          <w:top w:val="single" w:sz="4" w:space="1" w:color="auto"/>
-          <w:left w:val="single" w:sz="4" w:space="4" w:color="auto"/>
-          <w:bottom w:val="single" w:sz="4" w:space="1" w:color="auto"/>
-          <w:right w:val="single" w:sz="4" w:space="4" w:color="auto"/>
-        </w:pBdr>
-        <w:rPr>
-          <w:sz w:val="24"/>
-          <w:szCs w:val="24"/>
-        </w:rPr>
-      </w:pPr>
-      <w:r>
-        <w:rPr>
-          <w:rFonts w:hint="eastAsia"/>
-          <w:sz w:val="24"/>
-          <w:szCs w:val="24"/>
-        </w:rPr>
-        <w:t>名称：评论信息</w:t>
-      </w:r>
-    </w:p>
-    <w:p>
-      <w:pPr>
-        <w:pBdr>
-          <w:top w:val="single" w:sz="4" w:space="1" w:color="auto"/>
-          <w:left w:val="single" w:sz="4" w:space="4" w:color="auto"/>
-          <w:bottom w:val="single" w:sz="4" w:space="1" w:color="auto"/>
-          <w:right w:val="single" w:sz="4" w:space="4" w:color="auto"/>
-        </w:pBdr>
-        <w:rPr>
-          <w:sz w:val="24"/>
-          <w:szCs w:val="24"/>
-        </w:rPr>
-      </w:pPr>
-      <w:r>
-        <w:rPr>
-          <w:rFonts w:hint="eastAsia"/>
-          <w:sz w:val="24"/>
-          <w:szCs w:val="24"/>
-        </w:rPr>
-        <w:t>别名：</w:t>
-      </w:r>
-    </w:p>
-    <w:p>
-      <w:pPr>
-        <w:pBdr>
-          <w:top w:val="single" w:sz="4" w:space="1" w:color="auto"/>
-          <w:left w:val="single" w:sz="4" w:space="4" w:color="auto"/>
-          <w:bottom w:val="single" w:sz="4" w:space="1" w:color="auto"/>
-          <w:right w:val="single" w:sz="4" w:space="4" w:color="auto"/>
-        </w:pBdr>
-        <w:rPr>
-          <w:sz w:val="24"/>
-          <w:szCs w:val="24"/>
-        </w:rPr>
-      </w:pPr>
-      <w:r>
-        <w:rPr>
-          <w:rFonts w:hint="eastAsia"/>
-          <w:sz w:val="24"/>
-          <w:szCs w:val="24"/>
-        </w:rPr>
-        <w:t>描述：记录用户对于物品的评论信息</w:t>
-      </w:r>
-    </w:p>
-    <w:p>
-      <w:pPr>
-        <w:pBdr>
-          <w:top w:val="single" w:sz="4" w:space="1" w:color="auto"/>
-          <w:left w:val="single" w:sz="4" w:space="4" w:color="auto"/>
-          <w:bottom w:val="single" w:sz="4" w:space="1" w:color="auto"/>
-          <w:right w:val="single" w:sz="4" w:space="4" w:color="auto"/>
-        </w:pBdr>
-        <w:rPr>
-          <w:sz w:val="24"/>
-          <w:szCs w:val="24"/>
-        </w:rPr>
-      </w:pPr>
-      <w:r>
-        <w:rPr>
-          <w:rFonts w:hint="eastAsia"/>
-          <w:sz w:val="24"/>
-          <w:szCs w:val="24"/>
-        </w:rPr>
-        <w:t>定义：评论编号+用户账户+用户姓名+评论内容</w:t>
-      </w:r>
-    </w:p>
-    <w:p>
-      <w:pPr>
-        <w:pBdr>
-          <w:top w:val="single" w:sz="4" w:space="1" w:color="auto"/>
-          <w:left w:val="single" w:sz="4" w:space="4" w:color="auto"/>
-          <w:bottom w:val="single" w:sz="4" w:space="1" w:color="auto"/>
-          <w:right w:val="single" w:sz="4" w:space="4" w:color="auto"/>
-        </w:pBdr>
-        <w:rPr>
-          <w:sz w:val="24"/>
-          <w:szCs w:val="24"/>
-        </w:rPr>
-      </w:pPr>
-      <w:r>
-        <w:rPr>
-          <w:rFonts w:hint="eastAsia"/>
-          <w:sz w:val="24"/>
-          <w:szCs w:val="24"/>
-        </w:rPr>
-        <w:t>位置：在物品下方显示有关的所有评论</w:t>
-      </w:r>
-    </w:p>
-    <w:p>
-      <w:pPr>
-        <w:rPr>
-          <w:sz w:val="24"/>
-          <w:szCs w:val="24"/>
-        </w:rPr>
-      </w:pPr>
-    </w:p>
-    <w:p>
-      <w:pPr>
-        <w:pBdr>
-          <w:top w:val="single" w:sz="4" w:space="1" w:color="auto"/>
-          <w:left w:val="single" w:sz="4" w:space="4" w:color="auto"/>
-          <w:bottom w:val="single" w:sz="4" w:space="1" w:color="auto"/>
-          <w:right w:val="single" w:sz="4" w:space="4" w:color="auto"/>
-        </w:pBdr>
-        <w:rPr>
-          <w:sz w:val="24"/>
-          <w:szCs w:val="24"/>
-        </w:rPr>
-      </w:pPr>
-      <w:r>
-        <w:rPr>
-          <w:rFonts w:hint="eastAsia"/>
-          <w:sz w:val="24"/>
-          <w:szCs w:val="24"/>
-        </w:rPr>
-        <w:t>名称：评论编号</w:t>
-      </w:r>
-    </w:p>
-    <w:p>
-      <w:pPr>
-        <w:pBdr>
-          <w:top w:val="single" w:sz="4" w:space="1" w:color="auto"/>
-          <w:left w:val="single" w:sz="4" w:space="4" w:color="auto"/>
-          <w:bottom w:val="single" w:sz="4" w:space="1" w:color="auto"/>
-          <w:right w:val="single" w:sz="4" w:space="4" w:color="auto"/>
-        </w:pBdr>
-        <w:rPr>
-          <w:sz w:val="24"/>
-          <w:szCs w:val="24"/>
-        </w:rPr>
-      </w:pPr>
-      <w:r>
-        <w:rPr>
-          <w:rFonts w:hint="eastAsia"/>
-          <w:sz w:val="24"/>
-          <w:szCs w:val="24"/>
-        </w:rPr>
-        <w:t>别名：评论I</w:t>
-      </w:r>
-      <w:r>
-        <w:rPr>
-          <w:sz w:val="24"/>
-          <w:szCs w:val="24"/>
-        </w:rPr>
-        <w:t>D</w:t>
-      </w:r>
-    </w:p>
-    <w:p>
-      <w:pPr>
-        <w:pBdr>
-          <w:top w:val="single" w:sz="4" w:space="1" w:color="auto"/>
-          <w:left w:val="single" w:sz="4" w:space="4" w:color="auto"/>
-          <w:bottom w:val="single" w:sz="4" w:space="1" w:color="auto"/>
-          <w:right w:val="single" w:sz="4" w:space="4" w:color="auto"/>
-        </w:pBdr>
-        <w:rPr>
-          <w:sz w:val="24"/>
-          <w:szCs w:val="24"/>
-        </w:rPr>
-      </w:pPr>
-      <w:r>
-        <w:rPr>
-          <w:rFonts w:hint="eastAsia"/>
-          <w:sz w:val="24"/>
-          <w:szCs w:val="24"/>
-        </w:rPr>
-        <w:t>描述：用于识别评论的唯一字符串</w:t>
-      </w:r>
-    </w:p>
-    <w:p>
-      <w:pPr>
-        <w:pBdr>
-          <w:top w:val="single" w:sz="4" w:space="1" w:color="auto"/>
-          <w:left w:val="single" w:sz="4" w:space="4" w:color="auto"/>
-          <w:bottom w:val="single" w:sz="4" w:space="1" w:color="auto"/>
-          <w:right w:val="single" w:sz="4" w:space="4" w:color="auto"/>
-        </w:pBdr>
-        <w:rPr>
-          <w:sz w:val="24"/>
-          <w:szCs w:val="24"/>
-        </w:rPr>
-      </w:pPr>
-      <w:r>
-        <w:rPr>
-          <w:rFonts w:hint="eastAsia"/>
-          <w:sz w:val="24"/>
-          <w:szCs w:val="24"/>
-        </w:rPr>
-        <w:t>定义：评论编号</w:t>
-      </w:r>
-      <w:r>
-        <w:rPr>
-          <w:sz w:val="24"/>
-          <w:szCs w:val="24"/>
-        </w:rPr>
-        <w:t>=0-256</w:t>
-      </w:r>
-      <w:r>
-        <w:rPr>
-          <w:rFonts w:hint="eastAsia"/>
-          <w:sz w:val="24"/>
-          <w:szCs w:val="24"/>
-        </w:rPr>
-        <w:t>位字符串</w:t>
-      </w:r>
-    </w:p>
-    <w:p>
-      <w:pPr>
-        <w:pBdr>
-          <w:top w:val="single" w:sz="4" w:space="1" w:color="auto"/>
-          <w:left w:val="single" w:sz="4" w:space="4" w:color="auto"/>
-          <w:bottom w:val="single" w:sz="4" w:space="1" w:color="auto"/>
-          <w:right w:val="single" w:sz="4" w:space="4" w:color="auto"/>
-        </w:pBdr>
-        <w:rPr>
-          <w:sz w:val="24"/>
-          <w:szCs w:val="24"/>
-        </w:rPr>
-      </w:pPr>
-      <w:r>
-        <w:rPr>
-          <w:rFonts w:hint="eastAsia"/>
-          <w:sz w:val="24"/>
-          <w:szCs w:val="24"/>
-        </w:rPr>
-        <w:t>位置：评论信息表</w:t>
-      </w:r>
-    </w:p>
-    <w:p>
-      <w:pPr>
-        <w:rPr>
-          <w:sz w:val="24"/>
-          <w:szCs w:val="24"/>
-        </w:rPr>
-      </w:pPr>
-    </w:p>
-    <w:p>
-      <w:pPr>
-        <w:pBdr>
-          <w:top w:val="single" w:sz="4" w:space="1" w:color="auto"/>
-          <w:left w:val="single" w:sz="4" w:space="4" w:color="auto"/>
-          <w:bottom w:val="single" w:sz="4" w:space="1" w:color="auto"/>
-          <w:right w:val="single" w:sz="4" w:space="4" w:color="auto"/>
-        </w:pBdr>
-        <w:rPr>
-          <w:sz w:val="24"/>
-          <w:szCs w:val="24"/>
-        </w:rPr>
-      </w:pPr>
-      <w:r>
-        <w:rPr>
-          <w:rFonts w:hint="eastAsia"/>
-          <w:sz w:val="24"/>
-          <w:szCs w:val="24"/>
-        </w:rPr>
-        <w:t>名字：用户账户</w:t>
-      </w:r>
-    </w:p>
-    <w:p>
-      <w:pPr>
-        <w:pBdr>
-          <w:top w:val="single" w:sz="4" w:space="1" w:color="auto"/>
-          <w:left w:val="single" w:sz="4" w:space="4" w:color="auto"/>
-          <w:bottom w:val="single" w:sz="4" w:space="1" w:color="auto"/>
-          <w:right w:val="single" w:sz="4" w:space="4" w:color="auto"/>
-        </w:pBdr>
-        <w:rPr>
-          <w:sz w:val="24"/>
-          <w:szCs w:val="24"/>
-        </w:rPr>
-      </w:pPr>
-      <w:r>
-        <w:rPr>
-          <w:rFonts w:hint="eastAsia"/>
-          <w:sz w:val="24"/>
-          <w:szCs w:val="24"/>
-        </w:rPr>
-        <w:t>别名：用户I</w:t>
-      </w:r>
-      <w:r>
-        <w:rPr>
-          <w:sz w:val="24"/>
-          <w:szCs w:val="24"/>
-        </w:rPr>
-        <w:t>D</w:t>
-      </w:r>
-    </w:p>
-    <w:p>
-      <w:pPr>
-        <w:pBdr>
-          <w:top w:val="single" w:sz="4" w:space="1" w:color="auto"/>
-          <w:left w:val="single" w:sz="4" w:space="4" w:color="auto"/>
-          <w:bottom w:val="single" w:sz="4" w:space="1" w:color="auto"/>
-          <w:right w:val="single" w:sz="4" w:space="4" w:color="auto"/>
-        </w:pBdr>
-        <w:rPr>
-          <w:sz w:val="24"/>
-          <w:szCs w:val="24"/>
-        </w:rPr>
-      </w:pPr>
-      <w:r>
-        <w:rPr>
-          <w:rFonts w:hint="eastAsia"/>
-          <w:sz w:val="24"/>
-          <w:szCs w:val="24"/>
-        </w:rPr>
-        <w:t>描述：用于识别用户的位移字符串</w:t>
-      </w:r>
-    </w:p>
-    <w:p>
-      <w:pPr>
-        <w:pBdr>
-          <w:top w:val="single" w:sz="4" w:space="1" w:color="auto"/>
-          <w:left w:val="single" w:sz="4" w:space="4" w:color="auto"/>
-          <w:bottom w:val="single" w:sz="4" w:space="1" w:color="auto"/>
-          <w:right w:val="single" w:sz="4" w:space="4" w:color="auto"/>
-        </w:pBdr>
-        <w:rPr>
-          <w:sz w:val="24"/>
-          <w:szCs w:val="24"/>
-        </w:rPr>
-      </w:pPr>
-      <w:r>
-        <w:rPr>
-          <w:rFonts w:hint="eastAsia"/>
-          <w:sz w:val="24"/>
-          <w:szCs w:val="24"/>
-        </w:rPr>
-        <w:t>定义：用户编号=</w:t>
-      </w:r>
-      <w:r>
-        <w:rPr>
-          <w:sz w:val="24"/>
-          <w:szCs w:val="24"/>
-        </w:rPr>
-        <w:t>16</w:t>
-      </w:r>
-      <w:r>
-        <w:rPr>
-          <w:rFonts w:hint="eastAsia"/>
-          <w:sz w:val="24"/>
-          <w:szCs w:val="24"/>
-        </w:rPr>
-        <w:t>位字符</w:t>
-      </w:r>
-    </w:p>
-    <w:p>
-      <w:pPr>
-        <w:pBdr>
-          <w:top w:val="single" w:sz="4" w:space="1" w:color="auto"/>
-          <w:left w:val="single" w:sz="4" w:space="4" w:color="auto"/>
-          <w:bottom w:val="single" w:sz="4" w:space="1" w:color="auto"/>
-          <w:right w:val="single" w:sz="4" w:space="4" w:color="auto"/>
-        </w:pBdr>
-        <w:rPr>
-          <w:sz w:val="24"/>
-          <w:szCs w:val="24"/>
-        </w:rPr>
-      </w:pPr>
-      <w:r>
-        <w:rPr>
-          <w:rFonts w:hint="eastAsia"/>
-          <w:sz w:val="24"/>
-          <w:szCs w:val="24"/>
-        </w:rPr>
-        <w:lastRenderedPageBreak/>
-        <w:t>位置：用户信息表，物品信息表、交易信息表、评论信息表</w:t>
-      </w:r>
-    </w:p>
-    <w:p>
-      <w:pPr>
-        <w:rPr>
-          <w:sz w:val="24"/>
-          <w:szCs w:val="24"/>
-        </w:rPr>
-      </w:pPr>
-    </w:p>
-    <w:p>
-      <w:pPr>
-        <w:pBdr>
-          <w:top w:val="single" w:sz="4" w:space="1" w:color="auto"/>
-          <w:left w:val="single" w:sz="4" w:space="4" w:color="auto"/>
-          <w:bottom w:val="single" w:sz="4" w:space="1" w:color="auto"/>
-          <w:right w:val="single" w:sz="4" w:space="4" w:color="auto"/>
-        </w:pBdr>
-        <w:rPr>
-          <w:sz w:val="24"/>
-          <w:szCs w:val="24"/>
-        </w:rPr>
-      </w:pPr>
-      <w:r>
-        <w:rPr>
-          <w:rFonts w:hint="eastAsia"/>
-          <w:sz w:val="24"/>
-          <w:szCs w:val="24"/>
-        </w:rPr>
-        <w:t>名字：用户姓名</w:t>
-      </w:r>
-    </w:p>
-    <w:p>
-      <w:pPr>
-        <w:pBdr>
-          <w:top w:val="single" w:sz="4" w:space="1" w:color="auto"/>
-          <w:left w:val="single" w:sz="4" w:space="4" w:color="auto"/>
-          <w:bottom w:val="single" w:sz="4" w:space="1" w:color="auto"/>
-          <w:right w:val="single" w:sz="4" w:space="4" w:color="auto"/>
-        </w:pBdr>
-        <w:rPr>
-          <w:sz w:val="24"/>
-          <w:szCs w:val="24"/>
-        </w:rPr>
-      </w:pPr>
-      <w:r>
-        <w:rPr>
-          <w:rFonts w:hint="eastAsia"/>
-          <w:sz w:val="24"/>
-          <w:szCs w:val="24"/>
-        </w:rPr>
-        <w:t>别名：用户昵称</w:t>
-      </w:r>
-    </w:p>
-    <w:p>
-      <w:pPr>
-        <w:pBdr>
-          <w:top w:val="single" w:sz="4" w:space="1" w:color="auto"/>
-          <w:left w:val="single" w:sz="4" w:space="4" w:color="auto"/>
-          <w:bottom w:val="single" w:sz="4" w:space="1" w:color="auto"/>
-          <w:right w:val="single" w:sz="4" w:space="4" w:color="auto"/>
-        </w:pBdr>
-        <w:rPr>
-          <w:sz w:val="24"/>
-          <w:szCs w:val="24"/>
-        </w:rPr>
-      </w:pPr>
-      <w:r>
-        <w:rPr>
-          <w:rFonts w:hint="eastAsia"/>
-          <w:sz w:val="24"/>
-          <w:szCs w:val="24"/>
-        </w:rPr>
-        <w:t>描述：用户自定义的名称，可重复</w:t>
-      </w:r>
-    </w:p>
-    <w:p>
-      <w:pPr>
-        <w:pBdr>
-          <w:top w:val="single" w:sz="4" w:space="1" w:color="auto"/>
-          <w:left w:val="single" w:sz="4" w:space="4" w:color="auto"/>
-          <w:bottom w:val="single" w:sz="4" w:space="1" w:color="auto"/>
-          <w:right w:val="single" w:sz="4" w:space="4" w:color="auto"/>
-        </w:pBdr>
-        <w:rPr>
-          <w:sz w:val="24"/>
-          <w:szCs w:val="24"/>
-        </w:rPr>
-      </w:pPr>
-      <w:r>
-        <w:rPr>
-          <w:rFonts w:hint="eastAsia"/>
-          <w:sz w:val="24"/>
-          <w:szCs w:val="24"/>
-        </w:rPr>
-        <w:t>定义：用户名称=</w:t>
-      </w:r>
-      <w:r>
-        <w:rPr>
-          <w:sz w:val="24"/>
-          <w:szCs w:val="24"/>
-        </w:rPr>
-        <w:t>0-64</w:t>
-      </w:r>
-      <w:r>
-        <w:rPr>
-          <w:rFonts w:hint="eastAsia"/>
-          <w:sz w:val="24"/>
-          <w:szCs w:val="24"/>
-        </w:rPr>
-        <w:t>位字符</w:t>
-      </w:r>
-    </w:p>
-    <w:p>
-      <w:pPr>
-        <w:pBdr>
-          <w:top w:val="single" w:sz="4" w:space="1" w:color="auto"/>
-          <w:left w:val="single" w:sz="4" w:space="4" w:color="auto"/>
-          <w:bottom w:val="single" w:sz="4" w:space="1" w:color="auto"/>
-          <w:right w:val="single" w:sz="4" w:space="4" w:color="auto"/>
-        </w:pBdr>
-        <w:rPr>
-          <w:sz w:val="24"/>
-          <w:szCs w:val="24"/>
-        </w:rPr>
-      </w:pPr>
-      <w:r>
-        <w:rPr>
-          <w:rFonts w:hint="eastAsia"/>
-          <w:sz w:val="24"/>
-          <w:szCs w:val="24"/>
-        </w:rPr>
-        <w:t>位置：用户信息表、物品信息表、交易信息表、评论信息表</w:t>
-      </w:r>
-    </w:p>
-    <w:p>
-      <w:pPr>
-        <w:rPr>
-          <w:sz w:val="24"/>
-          <w:szCs w:val="24"/>
-        </w:rPr>
-      </w:pPr>
-    </w:p>
-    <w:p>
-      <w:pPr>
-        <w:pBdr>
-          <w:top w:val="single" w:sz="4" w:space="1" w:color="auto"/>
-          <w:left w:val="single" w:sz="4" w:space="4" w:color="auto"/>
-          <w:bottom w:val="single" w:sz="4" w:space="1" w:color="auto"/>
-          <w:right w:val="single" w:sz="4" w:space="4" w:color="auto"/>
-        </w:pBdr>
-        <w:rPr>
-          <w:sz w:val="24"/>
-          <w:szCs w:val="24"/>
-        </w:rPr>
-      </w:pPr>
-      <w:r>
-        <w:rPr>
-          <w:rFonts w:hint="eastAsia"/>
-          <w:sz w:val="24"/>
-          <w:szCs w:val="24"/>
-        </w:rPr>
-        <w:t>名称：评论内容</w:t>
-      </w:r>
-    </w:p>
-    <w:p>
-      <w:pPr>
-        <w:pBdr>
-          <w:top w:val="single" w:sz="4" w:space="1" w:color="auto"/>
-          <w:left w:val="single" w:sz="4" w:space="4" w:color="auto"/>
-          <w:bottom w:val="single" w:sz="4" w:space="1" w:color="auto"/>
-          <w:right w:val="single" w:sz="4" w:space="4" w:color="auto"/>
-        </w:pBdr>
-        <w:rPr>
-          <w:sz w:val="24"/>
-          <w:szCs w:val="24"/>
-        </w:rPr>
-      </w:pPr>
-      <w:r>
-        <w:rPr>
-          <w:rFonts w:hint="eastAsia"/>
-          <w:sz w:val="24"/>
-          <w:szCs w:val="24"/>
-        </w:rPr>
-        <w:t>别名：</w:t>
-      </w:r>
-    </w:p>
-    <w:p>
-      <w:pPr>
-        <w:pBdr>
-          <w:top w:val="single" w:sz="4" w:space="1" w:color="auto"/>
-          <w:left w:val="single" w:sz="4" w:space="4" w:color="auto"/>
-          <w:bottom w:val="single" w:sz="4" w:space="1" w:color="auto"/>
-          <w:right w:val="single" w:sz="4" w:space="4" w:color="auto"/>
-        </w:pBdr>
-        <w:rPr>
-          <w:sz w:val="24"/>
-          <w:szCs w:val="24"/>
-        </w:rPr>
-      </w:pPr>
-      <w:r>
-        <w:rPr>
-          <w:rFonts w:hint="eastAsia"/>
-          <w:sz w:val="24"/>
-          <w:szCs w:val="24"/>
-        </w:rPr>
-        <w:t>描述：记录用户评论内容的具体信息</w:t>
-      </w:r>
-    </w:p>
-    <w:p>
-      <w:pPr>
-        <w:pBdr>
-          <w:top w:val="single" w:sz="4" w:space="1" w:color="auto"/>
-          <w:left w:val="single" w:sz="4" w:space="4" w:color="auto"/>
-          <w:bottom w:val="single" w:sz="4" w:space="1" w:color="auto"/>
-          <w:right w:val="single" w:sz="4" w:space="4" w:color="auto"/>
-        </w:pBdr>
-        <w:rPr>
-          <w:sz w:val="24"/>
-          <w:szCs w:val="24"/>
-        </w:rPr>
-      </w:pPr>
-      <w:r>
-        <w:rPr>
-          <w:rFonts w:hint="eastAsia"/>
-          <w:sz w:val="24"/>
-          <w:szCs w:val="24"/>
-        </w:rPr>
-        <w:t>定义：评论内容</w:t>
-      </w:r>
-      <w:r>
-        <w:rPr>
-          <w:sz w:val="24"/>
-          <w:szCs w:val="24"/>
-        </w:rPr>
-        <w:t>=0-256</w:t>
-      </w:r>
-      <w:r>
-        <w:rPr>
-          <w:rFonts w:hint="eastAsia"/>
-          <w:sz w:val="24"/>
-          <w:szCs w:val="24"/>
-        </w:rPr>
-        <w:t>位字符串</w:t>
-      </w:r>
-    </w:p>
-    <w:p>
-      <w:pPr>
-        <w:pBdr>
-          <w:top w:val="single" w:sz="4" w:space="1" w:color="auto"/>
-          <w:left w:val="single" w:sz="4" w:space="4" w:color="auto"/>
-          <w:bottom w:val="single" w:sz="4" w:space="1" w:color="auto"/>
-          <w:right w:val="single" w:sz="4" w:space="4" w:color="auto"/>
-        </w:pBdr>
-        <w:rPr>
-          <w:sz w:val="24"/>
-          <w:szCs w:val="24"/>
-        </w:rPr>
-      </w:pPr>
-      <w:r>
-        <w:rPr>
-          <w:rFonts w:hint="eastAsia"/>
-          <w:sz w:val="24"/>
-          <w:szCs w:val="24"/>
-        </w:rPr>
-        <w:t>位置：评论信息表</w:t>
-      </w:r>
-    </w:p>
+    <w:tbl>
+      <w:tblPr>
+        <w:tblStyle w:val="2-5"/>
+        <w:tblW w:w="0" w:type="auto"/>
+        <w:tblLook w:val="04A0" w:firstRow="1" w:lastRow="0" w:firstColumn="1" w:lastColumn="0" w:noHBand="0" w:noVBand="1"/>
+      </w:tblPr>
+      <w:tblGrid>
+        <w:gridCol w:w="1964"/>
+        <w:gridCol w:w="1637"/>
+        <w:gridCol w:w="1568"/>
+        <w:gridCol w:w="1568"/>
+        <w:gridCol w:w="1569"/>
+      </w:tblGrid>
+      <w:tr>
+        <w:trPr>
+          <w:cnfStyle w:val="100000000000" w:firstRow="1" w:lastRow="0" w:firstColumn="0" w:lastColumn="0" w:oddVBand="0" w:evenVBand="0" w:oddHBand="0" w:evenHBand="0" w:firstRowFirstColumn="0" w:firstRowLastColumn="0" w:lastRowFirstColumn="0" w:lastRowLastColumn="0"/>
+        </w:trPr>
+        <w:tc>
+          <w:tcPr>
+            <w:cnfStyle w:val="001000000000" w:firstRow="0" w:lastRow="0" w:firstColumn="1" w:lastColumn="0" w:oddVBand="0" w:evenVBand="0" w:oddHBand="0" w:evenHBand="0" w:firstRowFirstColumn="0" w:firstRowLastColumn="0" w:lastRowFirstColumn="0" w:lastRowLastColumn="0"/>
+            <w:tcW w:w="8296" w:type="dxa"/>
+            <w:gridSpan w:val="5"/>
+          </w:tcPr>
+          <w:p>
+            <w:pPr>
+              <w:rPr>
+                <w:sz w:val="24"/>
+                <w:szCs w:val="24"/>
+              </w:rPr>
+            </w:pPr>
+            <w:r>
+              <w:rPr>
+                <w:rFonts w:hint="eastAsia"/>
+                <w:sz w:val="24"/>
+                <w:szCs w:val="24"/>
+              </w:rPr>
+              <w:t>表名：</w:t>
+            </w:r>
+            <w:r>
+              <w:rPr>
+                <w:rFonts w:hint="eastAsia"/>
+                <w:sz w:val="24"/>
+                <w:szCs w:val="24"/>
+              </w:rPr>
+              <w:t>user</w:t>
+            </w:r>
+          </w:p>
+        </w:tc>
+      </w:tr>
+      <w:tr>
+        <w:trPr>
+          <w:cnfStyle w:val="000000100000" w:firstRow="0" w:lastRow="0" w:firstColumn="0" w:lastColumn="0" w:oddVBand="0" w:evenVBand="0" w:oddHBand="1" w:evenHBand="0" w:firstRowFirstColumn="0" w:firstRowLastColumn="0" w:lastRowFirstColumn="0" w:lastRowLastColumn="0"/>
+        </w:trPr>
+        <w:tc>
+          <w:tcPr>
+            <w:cnfStyle w:val="001000000000" w:firstRow="0" w:lastRow="0" w:firstColumn="1" w:lastColumn="0" w:oddVBand="0" w:evenVBand="0" w:oddHBand="0" w:evenHBand="0" w:firstRowFirstColumn="0" w:firstRowLastColumn="0" w:lastRowFirstColumn="0" w:lastRowLastColumn="0"/>
+            <w:tcW w:w="1659" w:type="dxa"/>
+          </w:tcPr>
+          <w:p>
+            <w:pPr>
+              <w:rPr>
+                <w:sz w:val="24"/>
+                <w:szCs w:val="24"/>
+              </w:rPr>
+            </w:pPr>
+            <w:r>
+              <w:rPr>
+                <w:rFonts w:hint="eastAsia"/>
+                <w:sz w:val="24"/>
+                <w:szCs w:val="24"/>
+              </w:rPr>
+              <w:t>字段名</w:t>
+            </w:r>
+          </w:p>
+        </w:tc>
+        <w:tc>
+          <w:tcPr>
+            <w:tcW w:w="1659" w:type="dxa"/>
+          </w:tcPr>
+          <w:p>
+            <w:pPr>
+              <w:cnfStyle w:val="000000100000" w:firstRow="0" w:lastRow="0" w:firstColumn="0" w:lastColumn="0" w:oddVBand="0" w:evenVBand="0" w:oddHBand="1" w:evenHBand="0" w:firstRowFirstColumn="0" w:firstRowLastColumn="0" w:lastRowFirstColumn="0" w:lastRowLastColumn="0"/>
+              <w:rPr>
+                <w:sz w:val="24"/>
+                <w:szCs w:val="24"/>
+              </w:rPr>
+            </w:pPr>
+            <w:r>
+              <w:rPr>
+                <w:rFonts w:hint="eastAsia"/>
+                <w:sz w:val="24"/>
+                <w:szCs w:val="24"/>
+              </w:rPr>
+              <w:t>数据类型</w:t>
+            </w:r>
+          </w:p>
+        </w:tc>
+        <w:tc>
+          <w:tcPr>
+            <w:tcW w:w="1659" w:type="dxa"/>
+          </w:tcPr>
+          <w:p>
+            <w:pPr>
+              <w:cnfStyle w:val="000000100000" w:firstRow="0" w:lastRow="0" w:firstColumn="0" w:lastColumn="0" w:oddVBand="0" w:evenVBand="0" w:oddHBand="1" w:evenHBand="0" w:firstRowFirstColumn="0" w:firstRowLastColumn="0" w:lastRowFirstColumn="0" w:lastRowLastColumn="0"/>
+              <w:rPr>
+                <w:sz w:val="24"/>
+                <w:szCs w:val="24"/>
+              </w:rPr>
+            </w:pPr>
+            <w:r>
+              <w:rPr>
+                <w:rFonts w:hint="eastAsia"/>
+                <w:sz w:val="24"/>
+                <w:szCs w:val="24"/>
+              </w:rPr>
+              <w:t>默认值</w:t>
+            </w:r>
+          </w:p>
+        </w:tc>
+        <w:tc>
+          <w:tcPr>
+            <w:tcW w:w="1659" w:type="dxa"/>
+          </w:tcPr>
+          <w:p>
+            <w:pPr>
+              <w:cnfStyle w:val="000000100000" w:firstRow="0" w:lastRow="0" w:firstColumn="0" w:lastColumn="0" w:oddVBand="0" w:evenVBand="0" w:oddHBand="1" w:evenHBand="0" w:firstRowFirstColumn="0" w:firstRowLastColumn="0" w:lastRowFirstColumn="0" w:lastRowLastColumn="0"/>
+              <w:rPr>
+                <w:sz w:val="24"/>
+                <w:szCs w:val="24"/>
+              </w:rPr>
+            </w:pPr>
+            <w:r>
+              <w:rPr>
+                <w:rFonts w:hint="eastAsia"/>
+                <w:sz w:val="24"/>
+                <w:szCs w:val="24"/>
+              </w:rPr>
+              <w:t>是否非空</w:t>
+            </w:r>
+          </w:p>
+        </w:tc>
+        <w:tc>
+          <w:tcPr>
+            <w:tcW w:w="1660" w:type="dxa"/>
+          </w:tcPr>
+          <w:p>
+            <w:pPr>
+              <w:cnfStyle w:val="000000100000" w:firstRow="0" w:lastRow="0" w:firstColumn="0" w:lastColumn="0" w:oddVBand="0" w:evenVBand="0" w:oddHBand="1" w:evenHBand="0" w:firstRowFirstColumn="0" w:firstRowLastColumn="0" w:lastRowFirstColumn="0" w:lastRowLastColumn="0"/>
+              <w:rPr>
+                <w:sz w:val="24"/>
+                <w:szCs w:val="24"/>
+              </w:rPr>
+            </w:pPr>
+            <w:r>
+              <w:rPr>
+                <w:rFonts w:hint="eastAsia"/>
+                <w:sz w:val="24"/>
+                <w:szCs w:val="24"/>
+              </w:rPr>
+              <w:t>备注</w:t>
+            </w:r>
+          </w:p>
+        </w:tc>
+      </w:tr>
+      <w:tr>
+        <w:tc>
+          <w:tcPr>
+            <w:cnfStyle w:val="001000000000" w:firstRow="0" w:lastRow="0" w:firstColumn="1" w:lastColumn="0" w:oddVBand="0" w:evenVBand="0" w:oddHBand="0" w:evenHBand="0" w:firstRowFirstColumn="0" w:firstRowLastColumn="0" w:lastRowFirstColumn="0" w:lastRowLastColumn="0"/>
+            <w:tcW w:w="1659" w:type="dxa"/>
+          </w:tcPr>
+          <w:p>
+            <w:pPr>
+              <w:rPr>
+                <w:sz w:val="24"/>
+                <w:szCs w:val="24"/>
+              </w:rPr>
+            </w:pPr>
+            <w:r>
+              <w:rPr>
+                <w:sz w:val="24"/>
+                <w:szCs w:val="24"/>
+              </w:rPr>
+              <w:t>id</w:t>
+            </w:r>
+          </w:p>
+        </w:tc>
+        <w:tc>
+          <w:tcPr>
+            <w:tcW w:w="1659" w:type="dxa"/>
+          </w:tcPr>
+          <w:p>
+            <w:pPr>
+              <w:cnfStyle w:val="000000000000" w:firstRow="0" w:lastRow="0" w:firstColumn="0" w:lastColumn="0" w:oddVBand="0" w:evenVBand="0" w:oddHBand="0" w:evenHBand="0" w:firstRowFirstColumn="0" w:firstRowLastColumn="0" w:lastRowFirstColumn="0" w:lastRowLastColumn="0"/>
+              <w:rPr>
+                <w:sz w:val="24"/>
+                <w:szCs w:val="24"/>
+              </w:rPr>
+            </w:pPr>
+            <w:r>
+              <w:rPr>
+                <w:sz w:val="24"/>
+                <w:szCs w:val="24"/>
+              </w:rPr>
+              <w:t>int</w:t>
+            </w:r>
+          </w:p>
+        </w:tc>
+        <w:tc>
+          <w:tcPr>
+            <w:tcW w:w="1659" w:type="dxa"/>
+          </w:tcPr>
+          <w:p>
+            <w:pPr>
+              <w:cnfStyle w:val="000000000000" w:firstRow="0" w:lastRow="0" w:firstColumn="0" w:lastColumn="0" w:oddVBand="0" w:evenVBand="0" w:oddHBand="0" w:evenHBand="0" w:firstRowFirstColumn="0" w:firstRowLastColumn="0" w:lastRowFirstColumn="0" w:lastRowLastColumn="0"/>
+              <w:rPr>
+                <w:sz w:val="24"/>
+                <w:szCs w:val="24"/>
+              </w:rPr>
+            </w:pPr>
+          </w:p>
+        </w:tc>
+        <w:tc>
+          <w:tcPr>
+            <w:tcW w:w="1659" w:type="dxa"/>
+          </w:tcPr>
+          <w:p>
+            <w:pPr>
+              <w:cnfStyle w:val="000000000000" w:firstRow="0" w:lastRow="0" w:firstColumn="0" w:lastColumn="0" w:oddVBand="0" w:evenVBand="0" w:oddHBand="0" w:evenHBand="0" w:firstRowFirstColumn="0" w:firstRowLastColumn="0" w:lastRowFirstColumn="0" w:lastRowLastColumn="0"/>
+              <w:rPr>
+                <w:sz w:val="24"/>
+                <w:szCs w:val="24"/>
+              </w:rPr>
+            </w:pPr>
+            <w:r>
+              <w:rPr>
+                <w:rFonts w:hint="eastAsia"/>
+                <w:sz w:val="24"/>
+                <w:szCs w:val="24"/>
+              </w:rPr>
+              <w:t>是</w:t>
+            </w:r>
+          </w:p>
+        </w:tc>
+        <w:tc>
+          <w:tcPr>
+            <w:tcW w:w="1660" w:type="dxa"/>
+          </w:tcPr>
+          <w:p>
+            <w:pPr>
+              <w:cnfStyle w:val="000000000000" w:firstRow="0" w:lastRow="0" w:firstColumn="0" w:lastColumn="0" w:oddVBand="0" w:evenVBand="0" w:oddHBand="0" w:evenHBand="0" w:firstRowFirstColumn="0" w:firstRowLastColumn="0" w:lastRowFirstColumn="0" w:lastRowLastColumn="0"/>
+              <w:rPr>
+                <w:sz w:val="24"/>
+                <w:szCs w:val="24"/>
+              </w:rPr>
+            </w:pPr>
+            <w:r>
+              <w:rPr>
+                <w:rFonts w:hint="eastAsia"/>
+                <w:sz w:val="24"/>
+                <w:szCs w:val="24"/>
+              </w:rPr>
+              <w:t>主键/</w:t>
+            </w:r>
+            <w:r>
+              <w:rPr>
+                <w:rFonts w:hint="eastAsia"/>
+                <w:sz w:val="24"/>
+                <w:szCs w:val="24"/>
+              </w:rPr>
+              <w:t>用户</w:t>
+            </w:r>
+            <w:r>
+              <w:rPr>
+                <w:rFonts w:hint="eastAsia"/>
+                <w:sz w:val="24"/>
+                <w:szCs w:val="24"/>
+              </w:rPr>
+              <w:t>id</w:t>
+            </w:r>
+          </w:p>
+        </w:tc>
+      </w:tr>
+      <w:tr>
+        <w:trPr>
+          <w:cnfStyle w:val="000000100000" w:firstRow="0" w:lastRow="0" w:firstColumn="0" w:lastColumn="0" w:oddVBand="0" w:evenVBand="0" w:oddHBand="1" w:evenHBand="0" w:firstRowFirstColumn="0" w:firstRowLastColumn="0" w:lastRowFirstColumn="0" w:lastRowLastColumn="0"/>
+        </w:trPr>
+        <w:tc>
+          <w:tcPr>
+            <w:cnfStyle w:val="001000000000" w:firstRow="0" w:lastRow="0" w:firstColumn="1" w:lastColumn="0" w:oddVBand="0" w:evenVBand="0" w:oddHBand="0" w:evenHBand="0" w:firstRowFirstColumn="0" w:firstRowLastColumn="0" w:lastRowFirstColumn="0" w:lastRowLastColumn="0"/>
+            <w:tcW w:w="1659" w:type="dxa"/>
+          </w:tcPr>
+          <w:p>
+            <w:pPr>
+              <w:rPr>
+                <w:sz w:val="24"/>
+                <w:szCs w:val="24"/>
+              </w:rPr>
+            </w:pPr>
+            <w:r>
+              <w:rPr>
+                <w:sz w:val="24"/>
+                <w:szCs w:val="24"/>
+              </w:rPr>
+              <w:t>user_name</w:t>
+            </w:r>
+          </w:p>
+        </w:tc>
+        <w:tc>
+          <w:tcPr>
+            <w:tcW w:w="1659" w:type="dxa"/>
+          </w:tcPr>
+          <w:p>
+            <w:pPr>
+              <w:cnfStyle w:val="000000100000" w:firstRow="0" w:lastRow="0" w:firstColumn="0" w:lastColumn="0" w:oddVBand="0" w:evenVBand="0" w:oddHBand="1" w:evenHBand="0" w:firstRowFirstColumn="0" w:firstRowLastColumn="0" w:lastRowFirstColumn="0" w:lastRowLastColumn="0"/>
+              <w:rPr>
+                <w:sz w:val="24"/>
+                <w:szCs w:val="24"/>
+              </w:rPr>
+            </w:pPr>
+            <w:r>
+              <w:rPr>
+                <w:sz w:val="24"/>
+                <w:szCs w:val="24"/>
+              </w:rPr>
+              <w:t>varchar(64)</w:t>
+            </w:r>
+          </w:p>
+        </w:tc>
+        <w:tc>
+          <w:tcPr>
+            <w:tcW w:w="1659" w:type="dxa"/>
+          </w:tcPr>
+          <w:p>
+            <w:pPr>
+              <w:cnfStyle w:val="000000100000" w:firstRow="0" w:lastRow="0" w:firstColumn="0" w:lastColumn="0" w:oddVBand="0" w:evenVBand="0" w:oddHBand="1" w:evenHBand="0" w:firstRowFirstColumn="0" w:firstRowLastColumn="0" w:lastRowFirstColumn="0" w:lastRowLastColumn="0"/>
+              <w:rPr>
+                <w:sz w:val="24"/>
+                <w:szCs w:val="24"/>
+              </w:rPr>
+            </w:pPr>
+          </w:p>
+        </w:tc>
+        <w:tc>
+          <w:tcPr>
+            <w:tcW w:w="1659" w:type="dxa"/>
+          </w:tcPr>
+          <w:p>
+            <w:pPr>
+              <w:cnfStyle w:val="000000100000" w:firstRow="0" w:lastRow="0" w:firstColumn="0" w:lastColumn="0" w:oddVBand="0" w:evenVBand="0" w:oddHBand="1" w:evenHBand="0" w:firstRowFirstColumn="0" w:firstRowLastColumn="0" w:lastRowFirstColumn="0" w:lastRowLastColumn="0"/>
+              <w:rPr>
+                <w:sz w:val="24"/>
+                <w:szCs w:val="24"/>
+              </w:rPr>
+            </w:pPr>
+            <w:r>
+              <w:rPr>
+                <w:rFonts w:hint="eastAsia"/>
+                <w:sz w:val="24"/>
+                <w:szCs w:val="24"/>
+              </w:rPr>
+              <w:t>是</w:t>
+            </w:r>
+          </w:p>
+        </w:tc>
+        <w:tc>
+          <w:tcPr>
+            <w:tcW w:w="1660" w:type="dxa"/>
+          </w:tcPr>
+          <w:p>
+            <w:pPr>
+              <w:cnfStyle w:val="000000100000" w:firstRow="0" w:lastRow="0" w:firstColumn="0" w:lastColumn="0" w:oddVBand="0" w:evenVBand="0" w:oddHBand="1" w:evenHBand="0" w:firstRowFirstColumn="0" w:firstRowLastColumn="0" w:lastRowFirstColumn="0" w:lastRowLastColumn="0"/>
+              <w:rPr>
+                <w:sz w:val="24"/>
+                <w:szCs w:val="24"/>
+              </w:rPr>
+            </w:pPr>
+            <w:r>
+              <w:rPr>
+                <w:rFonts w:hint="eastAsia"/>
+                <w:sz w:val="24"/>
+                <w:szCs w:val="24"/>
+              </w:rPr>
+              <w:t>用户名称</w:t>
+            </w:r>
+          </w:p>
+        </w:tc>
+      </w:tr>
+      <w:tr>
+        <w:tc>
+          <w:tcPr>
+            <w:cnfStyle w:val="001000000000" w:firstRow="0" w:lastRow="0" w:firstColumn="1" w:lastColumn="0" w:oddVBand="0" w:evenVBand="0" w:oddHBand="0" w:evenHBand="0" w:firstRowFirstColumn="0" w:firstRowLastColumn="0" w:lastRowFirstColumn="0" w:lastRowLastColumn="0"/>
+            <w:tcW w:w="1659" w:type="dxa"/>
+          </w:tcPr>
+          <w:p>
+            <w:pPr>
+              <w:rPr>
+                <w:sz w:val="24"/>
+                <w:szCs w:val="24"/>
+              </w:rPr>
+            </w:pPr>
+            <w:r>
+              <w:rPr>
+                <w:sz w:val="24"/>
+                <w:szCs w:val="24"/>
+              </w:rPr>
+              <w:t>user_type</w:t>
+            </w:r>
+          </w:p>
+        </w:tc>
+        <w:tc>
+          <w:tcPr>
+            <w:tcW w:w="1659" w:type="dxa"/>
+          </w:tcPr>
+          <w:p>
+            <w:pPr>
+              <w:cnfStyle w:val="000000000000" w:firstRow="0" w:lastRow="0" w:firstColumn="0" w:lastColumn="0" w:oddVBand="0" w:evenVBand="0" w:oddHBand="0" w:evenHBand="0" w:firstRowFirstColumn="0" w:firstRowLastColumn="0" w:lastRowFirstColumn="0" w:lastRowLastColumn="0"/>
+              <w:rPr>
+                <w:sz w:val="24"/>
+                <w:szCs w:val="24"/>
+              </w:rPr>
+            </w:pPr>
+            <w:r>
+              <w:rPr>
+                <w:sz w:val="24"/>
+                <w:szCs w:val="24"/>
+              </w:rPr>
+              <w:t>varchar(16)</w:t>
+            </w:r>
+          </w:p>
+        </w:tc>
+        <w:tc>
+          <w:tcPr>
+            <w:tcW w:w="1659" w:type="dxa"/>
+          </w:tcPr>
+          <w:p>
+            <w:pPr>
+              <w:cnfStyle w:val="000000000000" w:firstRow="0" w:lastRow="0" w:firstColumn="0" w:lastColumn="0" w:oddVBand="0" w:evenVBand="0" w:oddHBand="0" w:evenHBand="0" w:firstRowFirstColumn="0" w:firstRowLastColumn="0" w:lastRowFirstColumn="0" w:lastRowLastColumn="0"/>
+              <w:rPr>
+                <w:sz w:val="24"/>
+                <w:szCs w:val="24"/>
+              </w:rPr>
+            </w:pPr>
+          </w:p>
+        </w:tc>
+        <w:tc>
+          <w:tcPr>
+            <w:tcW w:w="1659" w:type="dxa"/>
+          </w:tcPr>
+          <w:p>
+            <w:pPr>
+              <w:cnfStyle w:val="000000000000" w:firstRow="0" w:lastRow="0" w:firstColumn="0" w:lastColumn="0" w:oddVBand="0" w:evenVBand="0" w:oddHBand="0" w:evenHBand="0" w:firstRowFirstColumn="0" w:firstRowLastColumn="0" w:lastRowFirstColumn="0" w:lastRowLastColumn="0"/>
+              <w:rPr>
+                <w:sz w:val="24"/>
+                <w:szCs w:val="24"/>
+              </w:rPr>
+            </w:pPr>
+            <w:r>
+              <w:rPr>
+                <w:rFonts w:hint="eastAsia"/>
+                <w:sz w:val="24"/>
+                <w:szCs w:val="24"/>
+              </w:rPr>
+              <w:t>是</w:t>
+            </w:r>
+          </w:p>
+        </w:tc>
+        <w:tc>
+          <w:tcPr>
+            <w:tcW w:w="1660" w:type="dxa"/>
+          </w:tcPr>
+          <w:p>
+            <w:pPr>
+              <w:cnfStyle w:val="000000000000" w:firstRow="0" w:lastRow="0" w:firstColumn="0" w:lastColumn="0" w:oddVBand="0" w:evenVBand="0" w:oddHBand="0" w:evenHBand="0" w:firstRowFirstColumn="0" w:firstRowLastColumn="0" w:lastRowFirstColumn="0" w:lastRowLastColumn="0"/>
+              <w:rPr>
+                <w:sz w:val="24"/>
+                <w:szCs w:val="24"/>
+              </w:rPr>
+            </w:pPr>
+            <w:r>
+              <w:rPr>
+                <w:rFonts w:hint="eastAsia"/>
+                <w:sz w:val="24"/>
+                <w:szCs w:val="24"/>
+              </w:rPr>
+              <w:t>用户</w:t>
+            </w:r>
+            <w:r>
+              <w:rPr>
+                <w:rFonts w:hint="eastAsia"/>
+                <w:sz w:val="24"/>
+                <w:szCs w:val="24"/>
+              </w:rPr>
+              <w:t>类型</w:t>
+            </w:r>
+          </w:p>
+        </w:tc>
+      </w:tr>
+      <w:tr>
+        <w:trPr>
+          <w:cnfStyle w:val="000000100000" w:firstRow="0" w:lastRow="0" w:firstColumn="0" w:lastColumn="0" w:oddVBand="0" w:evenVBand="0" w:oddHBand="1" w:evenHBand="0" w:firstRowFirstColumn="0" w:firstRowLastColumn="0" w:lastRowFirstColumn="0" w:lastRowLastColumn="0"/>
+        </w:trPr>
+        <w:tc>
+          <w:tcPr>
+            <w:cnfStyle w:val="001000000000" w:firstRow="0" w:lastRow="0" w:firstColumn="1" w:lastColumn="0" w:oddVBand="0" w:evenVBand="0" w:oddHBand="0" w:evenHBand="0" w:firstRowFirstColumn="0" w:firstRowLastColumn="0" w:lastRowFirstColumn="0" w:lastRowLastColumn="0"/>
+            <w:tcW w:w="1659" w:type="dxa"/>
+          </w:tcPr>
+          <w:p>
+            <w:pPr>
+              <w:rPr>
+                <w:b w:val="0"/>
+                <w:bCs w:val="0"/>
+                <w:sz w:val="24"/>
+                <w:szCs w:val="24"/>
+              </w:rPr>
+            </w:pPr>
+            <w:r>
+              <w:rPr>
+                <w:sz w:val="24"/>
+                <w:szCs w:val="24"/>
+              </w:rPr>
+              <w:t>user_passwd</w:t>
+            </w:r>
+          </w:p>
+        </w:tc>
+        <w:tc>
+          <w:tcPr>
+            <w:tcW w:w="1659" w:type="dxa"/>
+          </w:tcPr>
+          <w:p>
+            <w:pPr>
+              <w:cnfStyle w:val="000000100000" w:firstRow="0" w:lastRow="0" w:firstColumn="0" w:lastColumn="0" w:oddVBand="0" w:evenVBand="0" w:oddHBand="1" w:evenHBand="0" w:firstRowFirstColumn="0" w:firstRowLastColumn="0" w:lastRowFirstColumn="0" w:lastRowLastColumn="0"/>
+              <w:rPr>
+                <w:sz w:val="24"/>
+                <w:szCs w:val="24"/>
+              </w:rPr>
+            </w:pPr>
+            <w:r>
+              <w:rPr>
+                <w:sz w:val="24"/>
+                <w:szCs w:val="24"/>
+              </w:rPr>
+              <w:t>varchar(32)</w:t>
+            </w:r>
+          </w:p>
+        </w:tc>
+        <w:tc>
+          <w:tcPr>
+            <w:tcW w:w="1659" w:type="dxa"/>
+          </w:tcPr>
+          <w:p>
+            <w:pPr>
+              <w:cnfStyle w:val="000000100000" w:firstRow="0" w:lastRow="0" w:firstColumn="0" w:lastColumn="0" w:oddVBand="0" w:evenVBand="0" w:oddHBand="1" w:evenHBand="0" w:firstRowFirstColumn="0" w:firstRowLastColumn="0" w:lastRowFirstColumn="0" w:lastRowLastColumn="0"/>
+              <w:rPr>
+                <w:sz w:val="24"/>
+                <w:szCs w:val="24"/>
+              </w:rPr>
+            </w:pPr>
+          </w:p>
+        </w:tc>
+        <w:tc>
+          <w:tcPr>
+            <w:tcW w:w="1659" w:type="dxa"/>
+          </w:tcPr>
+          <w:p>
+            <w:pPr>
+              <w:cnfStyle w:val="000000100000" w:firstRow="0" w:lastRow="0" w:firstColumn="0" w:lastColumn="0" w:oddVBand="0" w:evenVBand="0" w:oddHBand="1" w:evenHBand="0" w:firstRowFirstColumn="0" w:firstRowLastColumn="0" w:lastRowFirstColumn="0" w:lastRowLastColumn="0"/>
+              <w:rPr>
+                <w:sz w:val="24"/>
+                <w:szCs w:val="24"/>
+              </w:rPr>
+            </w:pPr>
+            <w:r>
+              <w:rPr>
+                <w:rFonts w:hint="eastAsia"/>
+                <w:sz w:val="24"/>
+                <w:szCs w:val="24"/>
+              </w:rPr>
+              <w:t>是</w:t>
+            </w:r>
+          </w:p>
+        </w:tc>
+        <w:tc>
+          <w:tcPr>
+            <w:tcW w:w="1660" w:type="dxa"/>
+          </w:tcPr>
+          <w:p>
+            <w:pPr>
+              <w:cnfStyle w:val="000000100000" w:firstRow="0" w:lastRow="0" w:firstColumn="0" w:lastColumn="0" w:oddVBand="0" w:evenVBand="0" w:oddHBand="1" w:evenHBand="0" w:firstRowFirstColumn="0" w:firstRowLastColumn="0" w:lastRowFirstColumn="0" w:lastRowLastColumn="0"/>
+              <w:rPr>
+                <w:sz w:val="24"/>
+                <w:szCs w:val="24"/>
+              </w:rPr>
+            </w:pPr>
+            <w:r>
+              <w:rPr>
+                <w:rFonts w:hint="eastAsia"/>
+                <w:sz w:val="24"/>
+                <w:szCs w:val="24"/>
+              </w:rPr>
+              <w:t>用户密码</w:t>
+            </w:r>
+          </w:p>
+        </w:tc>
+      </w:tr>
+      <w:tr>
+        <w:tc>
+          <w:tcPr>
+            <w:cnfStyle w:val="001000000000" w:firstRow="0" w:lastRow="0" w:firstColumn="1" w:lastColumn="0" w:oddVBand="0" w:evenVBand="0" w:oddHBand="0" w:evenHBand="0" w:firstRowFirstColumn="0" w:firstRowLastColumn="0" w:lastRowFirstColumn="0" w:lastRowLastColumn="0"/>
+            <w:tcW w:w="1659" w:type="dxa"/>
+          </w:tcPr>
+          <w:p>
+            <w:pPr>
+              <w:rPr>
+                <w:sz w:val="24"/>
+                <w:szCs w:val="24"/>
+              </w:rPr>
+            </w:pPr>
+            <w:r>
+              <w:rPr>
+                <w:sz w:val="24"/>
+                <w:szCs w:val="24"/>
+              </w:rPr>
+              <w:t>user_phonenum</w:t>
+            </w:r>
+          </w:p>
+        </w:tc>
+        <w:tc>
+          <w:tcPr>
+            <w:tcW w:w="1659" w:type="dxa"/>
+          </w:tcPr>
+          <w:p>
+            <w:pPr>
+              <w:cnfStyle w:val="000000000000" w:firstRow="0" w:lastRow="0" w:firstColumn="0" w:lastColumn="0" w:oddVBand="0" w:evenVBand="0" w:oddHBand="0" w:evenHBand="0" w:firstRowFirstColumn="0" w:firstRowLastColumn="0" w:lastRowFirstColumn="0" w:lastRowLastColumn="0"/>
+              <w:rPr>
+                <w:sz w:val="24"/>
+                <w:szCs w:val="24"/>
+              </w:rPr>
+            </w:pPr>
+            <w:r>
+              <w:rPr>
+                <w:sz w:val="24"/>
+                <w:szCs w:val="24"/>
+              </w:rPr>
+              <w:t>varchar(16)</w:t>
+            </w:r>
+          </w:p>
+        </w:tc>
+        <w:tc>
+          <w:tcPr>
+            <w:tcW w:w="1659" w:type="dxa"/>
+          </w:tcPr>
+          <w:p>
+            <w:pPr>
+              <w:cnfStyle w:val="000000000000" w:firstRow="0" w:lastRow="0" w:firstColumn="0" w:lastColumn="0" w:oddVBand="0" w:evenVBand="0" w:oddHBand="0" w:evenHBand="0" w:firstRowFirstColumn="0" w:firstRowLastColumn="0" w:lastRowFirstColumn="0" w:lastRowLastColumn="0"/>
+              <w:rPr>
+                <w:sz w:val="24"/>
+                <w:szCs w:val="24"/>
+              </w:rPr>
+            </w:pPr>
+          </w:p>
+        </w:tc>
+        <w:tc>
+          <w:tcPr>
+            <w:tcW w:w="1659" w:type="dxa"/>
+          </w:tcPr>
+          <w:p>
+            <w:pPr>
+              <w:cnfStyle w:val="000000000000" w:firstRow="0" w:lastRow="0" w:firstColumn="0" w:lastColumn="0" w:oddVBand="0" w:evenVBand="0" w:oddHBand="0" w:evenHBand="0" w:firstRowFirstColumn="0" w:firstRowLastColumn="0" w:lastRowFirstColumn="0" w:lastRowLastColumn="0"/>
+              <w:rPr>
+                <w:sz w:val="24"/>
+                <w:szCs w:val="24"/>
+              </w:rPr>
+            </w:pPr>
+          </w:p>
+        </w:tc>
+        <w:tc>
+          <w:tcPr>
+            <w:tcW w:w="1660" w:type="dxa"/>
+          </w:tcPr>
+          <w:p>
+            <w:pPr>
+              <w:cnfStyle w:val="000000000000" w:firstRow="0" w:lastRow="0" w:firstColumn="0" w:lastColumn="0" w:oddVBand="0" w:evenVBand="0" w:oddHBand="0" w:evenHBand="0" w:firstRowFirstColumn="0" w:firstRowLastColumn="0" w:lastRowFirstColumn="0" w:lastRowLastColumn="0"/>
+              <w:rPr>
+                <w:sz w:val="24"/>
+                <w:szCs w:val="24"/>
+              </w:rPr>
+            </w:pPr>
+            <w:r>
+              <w:rPr>
+                <w:rFonts w:hint="eastAsia"/>
+                <w:sz w:val="24"/>
+                <w:szCs w:val="24"/>
+              </w:rPr>
+              <w:t>用户号码</w:t>
+            </w:r>
+          </w:p>
+        </w:tc>
+      </w:tr>
+      <w:tr>
+        <w:trPr>
+          <w:cnfStyle w:val="000000100000" w:firstRow="0" w:lastRow="0" w:firstColumn="0" w:lastColumn="0" w:oddVBand="0" w:evenVBand="0" w:oddHBand="1" w:evenHBand="0" w:firstRowFirstColumn="0" w:firstRowLastColumn="0" w:lastRowFirstColumn="0" w:lastRowLastColumn="0"/>
+        </w:trPr>
+        <w:tc>
+          <w:tcPr>
+            <w:cnfStyle w:val="001000000000" w:firstRow="0" w:lastRow="0" w:firstColumn="1" w:lastColumn="0" w:oddVBand="0" w:evenVBand="0" w:oddHBand="0" w:evenHBand="0" w:firstRowFirstColumn="0" w:firstRowLastColumn="0" w:lastRowFirstColumn="0" w:lastRowLastColumn="0"/>
+            <w:tcW w:w="1659" w:type="dxa"/>
+          </w:tcPr>
+          <w:p>
+            <w:pPr>
+              <w:rPr>
+                <w:sz w:val="24"/>
+                <w:szCs w:val="24"/>
+              </w:rPr>
+            </w:pPr>
+            <w:r>
+              <w:rPr>
+                <w:sz w:val="24"/>
+                <w:szCs w:val="24"/>
+              </w:rPr>
+              <w:t>user_email</w:t>
+            </w:r>
+          </w:p>
+        </w:tc>
+        <w:tc>
+          <w:tcPr>
+            <w:tcW w:w="1659" w:type="dxa"/>
+          </w:tcPr>
+          <w:p>
+            <w:pPr>
+              <w:cnfStyle w:val="000000100000" w:firstRow="0" w:lastRow="0" w:firstColumn="0" w:lastColumn="0" w:oddVBand="0" w:evenVBand="0" w:oddHBand="1" w:evenHBand="0" w:firstRowFirstColumn="0" w:firstRowLastColumn="0" w:lastRowFirstColumn="0" w:lastRowLastColumn="0"/>
+              <w:rPr>
+                <w:sz w:val="24"/>
+                <w:szCs w:val="24"/>
+              </w:rPr>
+            </w:pPr>
+            <w:r>
+              <w:rPr>
+                <w:sz w:val="24"/>
+                <w:szCs w:val="24"/>
+              </w:rPr>
+              <w:t>varchar(32)</w:t>
+            </w:r>
+          </w:p>
+        </w:tc>
+        <w:tc>
+          <w:tcPr>
+            <w:tcW w:w="1659" w:type="dxa"/>
+          </w:tcPr>
+          <w:p>
+            <w:pPr>
+              <w:cnfStyle w:val="000000100000" w:firstRow="0" w:lastRow="0" w:firstColumn="0" w:lastColumn="0" w:oddVBand="0" w:evenVBand="0" w:oddHBand="1" w:evenHBand="0" w:firstRowFirstColumn="0" w:firstRowLastColumn="0" w:lastRowFirstColumn="0" w:lastRowLastColumn="0"/>
+              <w:rPr>
+                <w:sz w:val="24"/>
+                <w:szCs w:val="24"/>
+              </w:rPr>
+            </w:pPr>
+          </w:p>
+        </w:tc>
+        <w:tc>
+          <w:tcPr>
+            <w:tcW w:w="1659" w:type="dxa"/>
+          </w:tcPr>
+          <w:p>
+            <w:pPr>
+              <w:cnfStyle w:val="000000100000" w:firstRow="0" w:lastRow="0" w:firstColumn="0" w:lastColumn="0" w:oddVBand="0" w:evenVBand="0" w:oddHBand="1" w:evenHBand="0" w:firstRowFirstColumn="0" w:firstRowLastColumn="0" w:lastRowFirstColumn="0" w:lastRowLastColumn="0"/>
+              <w:rPr>
+                <w:sz w:val="24"/>
+                <w:szCs w:val="24"/>
+              </w:rPr>
+            </w:pPr>
+          </w:p>
+        </w:tc>
+        <w:tc>
+          <w:tcPr>
+            <w:tcW w:w="1660" w:type="dxa"/>
+          </w:tcPr>
+          <w:p>
+            <w:pPr>
+              <w:cnfStyle w:val="000000100000" w:firstRow="0" w:lastRow="0" w:firstColumn="0" w:lastColumn="0" w:oddVBand="0" w:evenVBand="0" w:oddHBand="1" w:evenHBand="0" w:firstRowFirstColumn="0" w:firstRowLastColumn="0" w:lastRowFirstColumn="0" w:lastRowLastColumn="0"/>
+              <w:rPr>
+                <w:sz w:val="24"/>
+                <w:szCs w:val="24"/>
+              </w:rPr>
+            </w:pPr>
+            <w:r>
+              <w:rPr>
+                <w:rFonts w:hint="eastAsia"/>
+                <w:sz w:val="24"/>
+                <w:szCs w:val="24"/>
+              </w:rPr>
+              <w:t>用户邮箱</w:t>
+            </w:r>
+          </w:p>
+        </w:tc>
+      </w:tr>
+    </w:tbl>
+    <w:p>
+      <w:pPr>
+        <w:rPr>
+          <w:sz w:val="24"/>
+          <w:szCs w:val="24"/>
+        </w:rPr>
+      </w:pPr>
+    </w:p>
+    <w:tbl>
+      <w:tblPr>
+        <w:tblStyle w:val="2-5"/>
+        <w:tblW w:w="0" w:type="auto"/>
+        <w:tblLook w:val="04A0" w:firstRow="1" w:lastRow="0" w:firstColumn="1" w:lastColumn="0" w:noHBand="0" w:noVBand="1"/>
+      </w:tblPr>
+      <w:tblGrid>
+        <w:gridCol w:w="1659"/>
+        <w:gridCol w:w="1659"/>
+        <w:gridCol w:w="1659"/>
+        <w:gridCol w:w="1659"/>
+        <w:gridCol w:w="1660"/>
+      </w:tblGrid>
+      <w:tr>
+        <w:trPr>
+          <w:cnfStyle w:val="100000000000" w:firstRow="1" w:lastRow="0" w:firstColumn="0" w:lastColumn="0" w:oddVBand="0" w:evenVBand="0" w:oddHBand="0" w:evenHBand="0" w:firstRowFirstColumn="0" w:firstRowLastColumn="0" w:lastRowFirstColumn="0" w:lastRowLastColumn="0"/>
+        </w:trPr>
+        <w:tc>
+          <w:tcPr>
+            <w:cnfStyle w:val="001000000000" w:firstRow="0" w:lastRow="0" w:firstColumn="1" w:lastColumn="0" w:oddVBand="0" w:evenVBand="0" w:oddHBand="0" w:evenHBand="0" w:firstRowFirstColumn="0" w:firstRowLastColumn="0" w:lastRowFirstColumn="0" w:lastRowLastColumn="0"/>
+            <w:tcW w:w="8296" w:type="dxa"/>
+            <w:gridSpan w:val="5"/>
+          </w:tcPr>
+          <w:p>
+            <w:pPr>
+              <w:rPr>
+                <w:sz w:val="24"/>
+                <w:szCs w:val="24"/>
+              </w:rPr>
+            </w:pPr>
+            <w:r>
+              <w:rPr>
+                <w:rFonts w:hint="eastAsia"/>
+                <w:sz w:val="24"/>
+                <w:szCs w:val="24"/>
+              </w:rPr>
+              <w:t>表名：</w:t>
+            </w:r>
+            <w:r>
+              <w:rPr>
+                <w:sz w:val="24"/>
+                <w:szCs w:val="24"/>
+              </w:rPr>
+              <w:t>goods</w:t>
+            </w:r>
+          </w:p>
+        </w:tc>
+      </w:tr>
+      <w:tr>
+        <w:trPr>
+          <w:cnfStyle w:val="000000100000" w:firstRow="0" w:lastRow="0" w:firstColumn="0" w:lastColumn="0" w:oddVBand="0" w:evenVBand="0" w:oddHBand="1" w:evenHBand="0" w:firstRowFirstColumn="0" w:firstRowLastColumn="0" w:lastRowFirstColumn="0" w:lastRowLastColumn="0"/>
+        </w:trPr>
+        <w:tc>
+          <w:tcPr>
+            <w:cnfStyle w:val="001000000000" w:firstRow="0" w:lastRow="0" w:firstColumn="1" w:lastColumn="0" w:oddVBand="0" w:evenVBand="0" w:oddHBand="0" w:evenHBand="0" w:firstRowFirstColumn="0" w:firstRowLastColumn="0" w:lastRowFirstColumn="0" w:lastRowLastColumn="0"/>
+            <w:tcW w:w="1659" w:type="dxa"/>
+          </w:tcPr>
+          <w:p>
+            <w:pPr>
+              <w:rPr>
+                <w:sz w:val="24"/>
+                <w:szCs w:val="24"/>
+              </w:rPr>
+            </w:pPr>
+            <w:r>
+              <w:rPr>
+                <w:rFonts w:hint="eastAsia"/>
+                <w:sz w:val="24"/>
+                <w:szCs w:val="24"/>
+              </w:rPr>
+              <w:t>字段名</w:t>
+            </w:r>
+          </w:p>
+        </w:tc>
+        <w:tc>
+          <w:tcPr>
+            <w:tcW w:w="1659" w:type="dxa"/>
+          </w:tcPr>
+          <w:p>
+            <w:pPr>
+              <w:cnfStyle w:val="000000100000" w:firstRow="0" w:lastRow="0" w:firstColumn="0" w:lastColumn="0" w:oddVBand="0" w:evenVBand="0" w:oddHBand="1" w:evenHBand="0" w:firstRowFirstColumn="0" w:firstRowLastColumn="0" w:lastRowFirstColumn="0" w:lastRowLastColumn="0"/>
+              <w:rPr>
+                <w:sz w:val="24"/>
+                <w:szCs w:val="24"/>
+              </w:rPr>
+            </w:pPr>
+            <w:r>
+              <w:rPr>
+                <w:rFonts w:hint="eastAsia"/>
+                <w:sz w:val="24"/>
+                <w:szCs w:val="24"/>
+              </w:rPr>
+              <w:t>数据类型</w:t>
+            </w:r>
+          </w:p>
+        </w:tc>
+        <w:tc>
+          <w:tcPr>
+            <w:tcW w:w="1659" w:type="dxa"/>
+          </w:tcPr>
+          <w:p>
+            <w:pPr>
+              <w:cnfStyle w:val="000000100000" w:firstRow="0" w:lastRow="0" w:firstColumn="0" w:lastColumn="0" w:oddVBand="0" w:evenVBand="0" w:oddHBand="1" w:evenHBand="0" w:firstRowFirstColumn="0" w:firstRowLastColumn="0" w:lastRowFirstColumn="0" w:lastRowLastColumn="0"/>
+              <w:rPr>
+                <w:sz w:val="24"/>
+                <w:szCs w:val="24"/>
+              </w:rPr>
+            </w:pPr>
+            <w:r>
+              <w:rPr>
+                <w:rFonts w:hint="eastAsia"/>
+                <w:sz w:val="24"/>
+                <w:szCs w:val="24"/>
+              </w:rPr>
+              <w:t>默认值</w:t>
+            </w:r>
+          </w:p>
+        </w:tc>
+        <w:tc>
+          <w:tcPr>
+            <w:tcW w:w="1659" w:type="dxa"/>
+          </w:tcPr>
+          <w:p>
+            <w:pPr>
+              <w:cnfStyle w:val="000000100000" w:firstRow="0" w:lastRow="0" w:firstColumn="0" w:lastColumn="0" w:oddVBand="0" w:evenVBand="0" w:oddHBand="1" w:evenHBand="0" w:firstRowFirstColumn="0" w:firstRowLastColumn="0" w:lastRowFirstColumn="0" w:lastRowLastColumn="0"/>
+              <w:rPr>
+                <w:sz w:val="24"/>
+                <w:szCs w:val="24"/>
+              </w:rPr>
+            </w:pPr>
+            <w:r>
+              <w:rPr>
+                <w:rFonts w:hint="eastAsia"/>
+                <w:sz w:val="24"/>
+                <w:szCs w:val="24"/>
+              </w:rPr>
+              <w:t>是否非空</w:t>
+            </w:r>
+          </w:p>
+        </w:tc>
+        <w:tc>
+          <w:tcPr>
+            <w:tcW w:w="1660" w:type="dxa"/>
+          </w:tcPr>
+          <w:p>
+            <w:pPr>
+              <w:cnfStyle w:val="000000100000" w:firstRow="0" w:lastRow="0" w:firstColumn="0" w:lastColumn="0" w:oddVBand="0" w:evenVBand="0" w:oddHBand="1" w:evenHBand="0" w:firstRowFirstColumn="0" w:firstRowLastColumn="0" w:lastRowFirstColumn="0" w:lastRowLastColumn="0"/>
+              <w:rPr>
+                <w:sz w:val="24"/>
+                <w:szCs w:val="24"/>
+              </w:rPr>
+            </w:pPr>
+            <w:r>
+              <w:rPr>
+                <w:rFonts w:hint="eastAsia"/>
+                <w:sz w:val="24"/>
+                <w:szCs w:val="24"/>
+              </w:rPr>
+              <w:t>备注</w:t>
+            </w:r>
+          </w:p>
+        </w:tc>
+      </w:tr>
+      <w:tr>
+        <w:tc>
+          <w:tcPr>
+            <w:cnfStyle w:val="001000000000" w:firstRow="0" w:lastRow="0" w:firstColumn="1" w:lastColumn="0" w:oddVBand="0" w:evenVBand="0" w:oddHBand="0" w:evenHBand="0" w:firstRowFirstColumn="0" w:firstRowLastColumn="0" w:lastRowFirstColumn="0" w:lastRowLastColumn="0"/>
+            <w:tcW w:w="1659" w:type="dxa"/>
+          </w:tcPr>
+          <w:p>
+            <w:pPr>
+              <w:rPr>
+                <w:sz w:val="24"/>
+                <w:szCs w:val="24"/>
+              </w:rPr>
+            </w:pPr>
+            <w:r>
+              <w:rPr>
+                <w:sz w:val="24"/>
+                <w:szCs w:val="24"/>
+              </w:rPr>
+              <w:t>id</w:t>
+            </w:r>
+          </w:p>
+        </w:tc>
+        <w:tc>
+          <w:tcPr>
+            <w:tcW w:w="1659" w:type="dxa"/>
+          </w:tcPr>
+          <w:p>
+            <w:pPr>
+              <w:cnfStyle w:val="000000000000" w:firstRow="0" w:lastRow="0" w:firstColumn="0" w:lastColumn="0" w:oddVBand="0" w:evenVBand="0" w:oddHBand="0" w:evenHBand="0" w:firstRowFirstColumn="0" w:firstRowLastColumn="0" w:lastRowFirstColumn="0" w:lastRowLastColumn="0"/>
+              <w:rPr>
+                <w:sz w:val="24"/>
+                <w:szCs w:val="24"/>
+              </w:rPr>
+            </w:pPr>
+            <w:r>
+              <w:rPr>
+                <w:sz w:val="24"/>
+                <w:szCs w:val="24"/>
+              </w:rPr>
+              <w:t>int</w:t>
+            </w:r>
+          </w:p>
+        </w:tc>
+        <w:tc>
+          <w:tcPr>
+            <w:tcW w:w="1659" w:type="dxa"/>
+          </w:tcPr>
+          <w:p>
+            <w:pPr>
+              <w:cnfStyle w:val="000000000000" w:firstRow="0" w:lastRow="0" w:firstColumn="0" w:lastColumn="0" w:oddVBand="0" w:evenVBand="0" w:oddHBand="0" w:evenHBand="0" w:firstRowFirstColumn="0" w:firstRowLastColumn="0" w:lastRowFirstColumn="0" w:lastRowLastColumn="0"/>
+              <w:rPr>
+                <w:sz w:val="24"/>
+                <w:szCs w:val="24"/>
+              </w:rPr>
+            </w:pPr>
+          </w:p>
+        </w:tc>
+        <w:tc>
+          <w:tcPr>
+            <w:tcW w:w="1659" w:type="dxa"/>
+          </w:tcPr>
+          <w:p>
+            <w:pPr>
+              <w:cnfStyle w:val="000000000000" w:firstRow="0" w:lastRow="0" w:firstColumn="0" w:lastColumn="0" w:oddVBand="0" w:evenVBand="0" w:oddHBand="0" w:evenHBand="0" w:firstRowFirstColumn="0" w:firstRowLastColumn="0" w:lastRowFirstColumn="0" w:lastRowLastColumn="0"/>
+              <w:rPr>
+                <w:sz w:val="24"/>
+                <w:szCs w:val="24"/>
+              </w:rPr>
+            </w:pPr>
+            <w:r>
+              <w:rPr>
+                <w:rFonts w:hint="eastAsia"/>
+                <w:sz w:val="24"/>
+                <w:szCs w:val="24"/>
+              </w:rPr>
+              <w:t>是</w:t>
+            </w:r>
+          </w:p>
+        </w:tc>
+        <w:tc>
+          <w:tcPr>
+            <w:tcW w:w="1660" w:type="dxa"/>
+          </w:tcPr>
+          <w:p>
+            <w:pPr>
+              <w:cnfStyle w:val="000000000000" w:firstRow="0" w:lastRow="0" w:firstColumn="0" w:lastColumn="0" w:oddVBand="0" w:evenVBand="0" w:oddHBand="0" w:evenHBand="0" w:firstRowFirstColumn="0" w:firstRowLastColumn="0" w:lastRowFirstColumn="0" w:lastRowLastColumn="0"/>
+              <w:rPr>
+                <w:sz w:val="24"/>
+                <w:szCs w:val="24"/>
+              </w:rPr>
+            </w:pPr>
+            <w:r>
+              <w:rPr>
+                <w:rFonts w:hint="eastAsia"/>
+                <w:sz w:val="24"/>
+                <w:szCs w:val="24"/>
+              </w:rPr>
+              <w:t>主键/</w:t>
+            </w:r>
+            <w:r>
+              <w:rPr>
+                <w:rFonts w:hint="eastAsia"/>
+                <w:sz w:val="24"/>
+                <w:szCs w:val="24"/>
+              </w:rPr>
+              <w:t>商品</w:t>
+            </w:r>
+            <w:r>
+              <w:rPr>
+                <w:rFonts w:hint="eastAsia"/>
+                <w:sz w:val="24"/>
+                <w:szCs w:val="24"/>
+              </w:rPr>
+              <w:t>id</w:t>
+            </w:r>
+          </w:p>
+        </w:tc>
+      </w:tr>
+      <w:tr>
+        <w:trPr>
+          <w:cnfStyle w:val="000000100000" w:firstRow="0" w:lastRow="0" w:firstColumn="0" w:lastColumn="0" w:oddVBand="0" w:evenVBand="0" w:oddHBand="1" w:evenHBand="0" w:firstRowFirstColumn="0" w:firstRowLastColumn="0" w:lastRowFirstColumn="0" w:lastRowLastColumn="0"/>
+        </w:trPr>
+        <w:tc>
+          <w:tcPr>
+            <w:cnfStyle w:val="001000000000" w:firstRow="0" w:lastRow="0" w:firstColumn="1" w:lastColumn="0" w:oddVBand="0" w:evenVBand="0" w:oddHBand="0" w:evenHBand="0" w:firstRowFirstColumn="0" w:firstRowLastColumn="0" w:lastRowFirstColumn="0" w:lastRowLastColumn="0"/>
+            <w:tcW w:w="1659" w:type="dxa"/>
+          </w:tcPr>
+          <w:p>
+            <w:pPr>
+              <w:rPr>
+                <w:sz w:val="24"/>
+                <w:szCs w:val="24"/>
+              </w:rPr>
+            </w:pPr>
+            <w:r>
+              <w:rPr>
+                <w:sz w:val="24"/>
+                <w:szCs w:val="24"/>
+              </w:rPr>
+              <w:t>goods_name</w:t>
+            </w:r>
+          </w:p>
+        </w:tc>
+        <w:tc>
+          <w:tcPr>
+            <w:tcW w:w="1659" w:type="dxa"/>
+          </w:tcPr>
+          <w:p>
+            <w:pPr>
+              <w:cnfStyle w:val="000000100000" w:firstRow="0" w:lastRow="0" w:firstColumn="0" w:lastColumn="0" w:oddVBand="0" w:evenVBand="0" w:oddHBand="1" w:evenHBand="0" w:firstRowFirstColumn="0" w:firstRowLastColumn="0" w:lastRowFirstColumn="0" w:lastRowLastColumn="0"/>
+              <w:rPr>
+                <w:sz w:val="24"/>
+                <w:szCs w:val="24"/>
+              </w:rPr>
+            </w:pPr>
+            <w:r>
+              <w:rPr>
+                <w:sz w:val="24"/>
+                <w:szCs w:val="24"/>
+              </w:rPr>
+              <w:t>varchar(255)</w:t>
+            </w:r>
+          </w:p>
+        </w:tc>
+        <w:tc>
+          <w:tcPr>
+            <w:tcW w:w="1659" w:type="dxa"/>
+          </w:tcPr>
+          <w:p>
+            <w:pPr>
+              <w:cnfStyle w:val="000000100000" w:firstRow="0" w:lastRow="0" w:firstColumn="0" w:lastColumn="0" w:oddVBand="0" w:evenVBand="0" w:oddHBand="1" w:evenHBand="0" w:firstRowFirstColumn="0" w:firstRowLastColumn="0" w:lastRowFirstColumn="0" w:lastRowLastColumn="0"/>
+              <w:rPr>
+                <w:sz w:val="24"/>
+                <w:szCs w:val="24"/>
+              </w:rPr>
+            </w:pPr>
+          </w:p>
+        </w:tc>
+        <w:tc>
+          <w:tcPr>
+            <w:tcW w:w="1659" w:type="dxa"/>
+          </w:tcPr>
+          <w:p>
+            <w:pPr>
+              <w:cnfStyle w:val="000000100000" w:firstRow="0" w:lastRow="0" w:firstColumn="0" w:lastColumn="0" w:oddVBand="0" w:evenVBand="0" w:oddHBand="1" w:evenHBand="0" w:firstRowFirstColumn="0" w:firstRowLastColumn="0" w:lastRowFirstColumn="0" w:lastRowLastColumn="0"/>
+              <w:rPr>
+                <w:sz w:val="24"/>
+                <w:szCs w:val="24"/>
+              </w:rPr>
+            </w:pPr>
+            <w:r>
+              <w:rPr>
+                <w:rFonts w:hint="eastAsia"/>
+                <w:sz w:val="24"/>
+                <w:szCs w:val="24"/>
+              </w:rPr>
+              <w:t>是</w:t>
+            </w:r>
+          </w:p>
+        </w:tc>
+        <w:tc>
+          <w:tcPr>
+            <w:tcW w:w="1660" w:type="dxa"/>
+          </w:tcPr>
+          <w:p>
+            <w:pPr>
+              <w:cnfStyle w:val="000000100000" w:firstRow="0" w:lastRow="0" w:firstColumn="0" w:lastColumn="0" w:oddVBand="0" w:evenVBand="0" w:oddHBand="1" w:evenHBand="0" w:firstRowFirstColumn="0" w:firstRowLastColumn="0" w:lastRowFirstColumn="0" w:lastRowLastColumn="0"/>
+              <w:rPr>
+                <w:sz w:val="24"/>
+                <w:szCs w:val="24"/>
+              </w:rPr>
+            </w:pPr>
+            <w:r>
+              <w:rPr>
+                <w:rFonts w:hint="eastAsia"/>
+                <w:sz w:val="24"/>
+                <w:szCs w:val="24"/>
+              </w:rPr>
+              <w:t>商品名称</w:t>
+            </w:r>
+          </w:p>
+        </w:tc>
+      </w:tr>
+      <w:tr>
+        <w:tc>
+          <w:tcPr>
+            <w:cnfStyle w:val="001000000000" w:firstRow="0" w:lastRow="0" w:firstColumn="1" w:lastColumn="0" w:oddVBand="0" w:evenVBand="0" w:oddHBand="0" w:evenHBand="0" w:firstRowFirstColumn="0" w:firstRowLastColumn="0" w:lastRowFirstColumn="0" w:lastRowLastColumn="0"/>
+            <w:tcW w:w="1659" w:type="dxa"/>
+          </w:tcPr>
+          <w:p>
+            <w:pPr>
+              <w:rPr>
+                <w:sz w:val="24"/>
+                <w:szCs w:val="24"/>
+              </w:rPr>
+            </w:pPr>
+            <w:r>
+              <w:rPr>
+                <w:sz w:val="24"/>
+                <w:szCs w:val="24"/>
+              </w:rPr>
+              <w:t>goods_type</w:t>
+            </w:r>
+          </w:p>
+        </w:tc>
+        <w:tc>
+          <w:tcPr>
+            <w:tcW w:w="1659" w:type="dxa"/>
+          </w:tcPr>
+          <w:p>
+            <w:pPr>
+              <w:cnfStyle w:val="000000000000" w:firstRow="0" w:lastRow="0" w:firstColumn="0" w:lastColumn="0" w:oddVBand="0" w:evenVBand="0" w:oddHBand="0" w:evenHBand="0" w:firstRowFirstColumn="0" w:firstRowLastColumn="0" w:lastRowFirstColumn="0" w:lastRowLastColumn="0"/>
+              <w:rPr>
+                <w:sz w:val="24"/>
+                <w:szCs w:val="24"/>
+              </w:rPr>
+            </w:pPr>
+            <w:r>
+              <w:rPr>
+                <w:sz w:val="24"/>
+                <w:szCs w:val="24"/>
+              </w:rPr>
+              <w:t>varchar(255)</w:t>
+            </w:r>
+          </w:p>
+        </w:tc>
+        <w:tc>
+          <w:tcPr>
+            <w:tcW w:w="1659" w:type="dxa"/>
+          </w:tcPr>
+          <w:p>
+            <w:pPr>
+              <w:cnfStyle w:val="000000000000" w:firstRow="0" w:lastRow="0" w:firstColumn="0" w:lastColumn="0" w:oddVBand="0" w:evenVBand="0" w:oddHBand="0" w:evenHBand="0" w:firstRowFirstColumn="0" w:firstRowLastColumn="0" w:lastRowFirstColumn="0" w:lastRowLastColumn="0"/>
+              <w:rPr>
+                <w:sz w:val="24"/>
+                <w:szCs w:val="24"/>
+              </w:rPr>
+            </w:pPr>
+          </w:p>
+        </w:tc>
+        <w:tc>
+          <w:tcPr>
+            <w:tcW w:w="1659" w:type="dxa"/>
+          </w:tcPr>
+          <w:p>
+            <w:pPr>
+              <w:cnfStyle w:val="000000000000" w:firstRow="0" w:lastRow="0" w:firstColumn="0" w:lastColumn="0" w:oddVBand="0" w:evenVBand="0" w:oddHBand="0" w:evenHBand="0" w:firstRowFirstColumn="0" w:firstRowLastColumn="0" w:lastRowFirstColumn="0" w:lastRowLastColumn="0"/>
+              <w:rPr>
+                <w:sz w:val="24"/>
+                <w:szCs w:val="24"/>
+              </w:rPr>
+            </w:pPr>
+            <w:r>
+              <w:rPr>
+                <w:rFonts w:hint="eastAsia"/>
+                <w:sz w:val="24"/>
+                <w:szCs w:val="24"/>
+              </w:rPr>
+              <w:t>是</w:t>
+            </w:r>
+          </w:p>
+        </w:tc>
+        <w:tc>
+          <w:tcPr>
+            <w:tcW w:w="1660" w:type="dxa"/>
+          </w:tcPr>
+          <w:p>
+            <w:pPr>
+              <w:cnfStyle w:val="000000000000" w:firstRow="0" w:lastRow="0" w:firstColumn="0" w:lastColumn="0" w:oddVBand="0" w:evenVBand="0" w:oddHBand="0" w:evenHBand="0" w:firstRowFirstColumn="0" w:firstRowLastColumn="0" w:lastRowFirstColumn="0" w:lastRowLastColumn="0"/>
+              <w:rPr>
+                <w:sz w:val="24"/>
+                <w:szCs w:val="24"/>
+              </w:rPr>
+            </w:pPr>
+            <w:r>
+              <w:rPr>
+                <w:rFonts w:hint="eastAsia"/>
+                <w:sz w:val="24"/>
+                <w:szCs w:val="24"/>
+              </w:rPr>
+              <w:t>商品类型</w:t>
+            </w:r>
+          </w:p>
+        </w:tc>
+      </w:tr>
+      <w:tr>
+        <w:trPr>
+          <w:cnfStyle w:val="000000100000" w:firstRow="0" w:lastRow="0" w:firstColumn="0" w:lastColumn="0" w:oddVBand="0" w:evenVBand="0" w:oddHBand="1" w:evenHBand="0" w:firstRowFirstColumn="0" w:firstRowLastColumn="0" w:lastRowFirstColumn="0" w:lastRowLastColumn="0"/>
+        </w:trPr>
+        <w:tc>
+          <w:tcPr>
+            <w:cnfStyle w:val="001000000000" w:firstRow="0" w:lastRow="0" w:firstColumn="1" w:lastColumn="0" w:oddVBand="0" w:evenVBand="0" w:oddHBand="0" w:evenHBand="0" w:firstRowFirstColumn="0" w:firstRowLastColumn="0" w:lastRowFirstColumn="0" w:lastRowLastColumn="0"/>
+            <w:tcW w:w="1659" w:type="dxa"/>
+          </w:tcPr>
+          <w:p>
+            <w:pPr>
+              <w:rPr>
+                <w:sz w:val="24"/>
+                <w:szCs w:val="24"/>
+              </w:rPr>
+            </w:pPr>
+            <w:r>
+              <w:rPr>
+                <w:sz w:val="24"/>
+                <w:szCs w:val="24"/>
+              </w:rPr>
+              <w:t>goods_des</w:t>
+            </w:r>
+          </w:p>
+        </w:tc>
+        <w:tc>
+          <w:tcPr>
+            <w:tcW w:w="1659" w:type="dxa"/>
+          </w:tcPr>
+          <w:p>
+            <w:pPr>
+              <w:cnfStyle w:val="000000100000" w:firstRow="0" w:lastRow="0" w:firstColumn="0" w:lastColumn="0" w:oddVBand="0" w:evenVBand="0" w:oddHBand="1" w:evenHBand="0" w:firstRowFirstColumn="0" w:firstRowLastColumn="0" w:lastRowFirstColumn="0" w:lastRowLastColumn="0"/>
+              <w:rPr>
+                <w:sz w:val="24"/>
+                <w:szCs w:val="24"/>
+              </w:rPr>
+            </w:pPr>
+            <w:r>
+              <w:rPr>
+                <w:sz w:val="24"/>
+                <w:szCs w:val="24"/>
+              </w:rPr>
+              <w:t>varchar(255)</w:t>
+            </w:r>
+          </w:p>
+        </w:tc>
+        <w:tc>
+          <w:tcPr>
+            <w:tcW w:w="1659" w:type="dxa"/>
+          </w:tcPr>
+          <w:p>
+            <w:pPr>
+              <w:cnfStyle w:val="000000100000" w:firstRow="0" w:lastRow="0" w:firstColumn="0" w:lastColumn="0" w:oddVBand="0" w:evenVBand="0" w:oddHBand="1" w:evenHBand="0" w:firstRowFirstColumn="0" w:firstRowLastColumn="0" w:lastRowFirstColumn="0" w:lastRowLastColumn="0"/>
+              <w:rPr>
+                <w:sz w:val="24"/>
+                <w:szCs w:val="24"/>
+              </w:rPr>
+            </w:pPr>
+          </w:p>
+        </w:tc>
+        <w:tc>
+          <w:tcPr>
+            <w:tcW w:w="1659" w:type="dxa"/>
+          </w:tcPr>
+          <w:p>
+            <w:pPr>
+              <w:cnfStyle w:val="000000100000" w:firstRow="0" w:lastRow="0" w:firstColumn="0" w:lastColumn="0" w:oddVBand="0" w:evenVBand="0" w:oddHBand="1" w:evenHBand="0" w:firstRowFirstColumn="0" w:firstRowLastColumn="0" w:lastRowFirstColumn="0" w:lastRowLastColumn="0"/>
+              <w:rPr>
+                <w:sz w:val="24"/>
+                <w:szCs w:val="24"/>
+              </w:rPr>
+            </w:pPr>
+          </w:p>
+        </w:tc>
+        <w:tc>
+          <w:tcPr>
+            <w:tcW w:w="1660" w:type="dxa"/>
+          </w:tcPr>
+          <w:p>
+            <w:pPr>
+              <w:cnfStyle w:val="000000100000" w:firstRow="0" w:lastRow="0" w:firstColumn="0" w:lastColumn="0" w:oddVBand="0" w:evenVBand="0" w:oddHBand="1" w:evenHBand="0" w:firstRowFirstColumn="0" w:firstRowLastColumn="0" w:lastRowFirstColumn="0" w:lastRowLastColumn="0"/>
+              <w:rPr>
+                <w:sz w:val="24"/>
+                <w:szCs w:val="24"/>
+              </w:rPr>
+            </w:pPr>
+            <w:r>
+              <w:rPr>
+                <w:rFonts w:hint="eastAsia"/>
+                <w:sz w:val="24"/>
+                <w:szCs w:val="24"/>
+              </w:rPr>
+              <w:t>商品描述</w:t>
+            </w:r>
+          </w:p>
+        </w:tc>
+      </w:tr>
+      <w:tr>
+        <w:tc>
+          <w:tcPr>
+            <w:cnfStyle w:val="001000000000" w:firstRow="0" w:lastRow="0" w:firstColumn="1" w:lastColumn="0" w:oddVBand="0" w:evenVBand="0" w:oddHBand="0" w:evenHBand="0" w:firstRowFirstColumn="0" w:firstRowLastColumn="0" w:lastRowFirstColumn="0" w:lastRowLastColumn="0"/>
+            <w:tcW w:w="1659" w:type="dxa"/>
+          </w:tcPr>
+          <w:p>
+            <w:pPr>
+              <w:rPr>
+                <w:sz w:val="24"/>
+                <w:szCs w:val="24"/>
+              </w:rPr>
+            </w:pPr>
+            <w:r>
+              <w:rPr>
+                <w:sz w:val="24"/>
+                <w:szCs w:val="24"/>
+              </w:rPr>
+              <w:t>goods_img</w:t>
+            </w:r>
+          </w:p>
+        </w:tc>
+        <w:tc>
+          <w:tcPr>
+            <w:tcW w:w="1659" w:type="dxa"/>
+          </w:tcPr>
+          <w:p>
+            <w:pPr>
+              <w:cnfStyle w:val="000000000000" w:firstRow="0" w:lastRow="0" w:firstColumn="0" w:lastColumn="0" w:oddVBand="0" w:evenVBand="0" w:oddHBand="0" w:evenHBand="0" w:firstRowFirstColumn="0" w:firstRowLastColumn="0" w:lastRowFirstColumn="0" w:lastRowLastColumn="0"/>
+              <w:rPr>
+                <w:sz w:val="24"/>
+                <w:szCs w:val="24"/>
+              </w:rPr>
+            </w:pPr>
+            <w:r>
+              <w:rPr>
+                <w:sz w:val="24"/>
+                <w:szCs w:val="24"/>
+              </w:rPr>
+              <w:t>varchar(255)</w:t>
+            </w:r>
+          </w:p>
+        </w:tc>
+        <w:tc>
+          <w:tcPr>
+            <w:tcW w:w="1659" w:type="dxa"/>
+          </w:tcPr>
+          <w:p>
+            <w:pPr>
+              <w:cnfStyle w:val="000000000000" w:firstRow="0" w:lastRow="0" w:firstColumn="0" w:lastColumn="0" w:oddVBand="0" w:evenVBand="0" w:oddHBand="0" w:evenHBand="0" w:firstRowFirstColumn="0" w:firstRowLastColumn="0" w:lastRowFirstColumn="0" w:lastRowLastColumn="0"/>
+              <w:rPr>
+                <w:sz w:val="24"/>
+                <w:szCs w:val="24"/>
+              </w:rPr>
+            </w:pPr>
+          </w:p>
+        </w:tc>
+        <w:tc>
+          <w:tcPr>
+            <w:tcW w:w="1659" w:type="dxa"/>
+          </w:tcPr>
+          <w:p>
+            <w:pPr>
+              <w:cnfStyle w:val="000000000000" w:firstRow="0" w:lastRow="0" w:firstColumn="0" w:lastColumn="0" w:oddVBand="0" w:evenVBand="0" w:oddHBand="0" w:evenHBand="0" w:firstRowFirstColumn="0" w:firstRowLastColumn="0" w:lastRowFirstColumn="0" w:lastRowLastColumn="0"/>
+              <w:rPr>
+                <w:sz w:val="24"/>
+                <w:szCs w:val="24"/>
+              </w:rPr>
+            </w:pPr>
+          </w:p>
+        </w:tc>
+        <w:tc>
+          <w:tcPr>
+            <w:tcW w:w="1660" w:type="dxa"/>
+          </w:tcPr>
+          <w:p>
+            <w:pPr>
+              <w:cnfStyle w:val="000000000000" w:firstRow="0" w:lastRow="0" w:firstColumn="0" w:lastColumn="0" w:oddVBand="0" w:evenVBand="0" w:oddHBand="0" w:evenHBand="0" w:firstRowFirstColumn="0" w:firstRowLastColumn="0" w:lastRowFirstColumn="0" w:lastRowLastColumn="0"/>
+              <w:rPr>
+                <w:sz w:val="24"/>
+                <w:szCs w:val="24"/>
+              </w:rPr>
+            </w:pPr>
+            <w:r>
+              <w:rPr>
+                <w:rFonts w:hint="eastAsia"/>
+                <w:sz w:val="24"/>
+                <w:szCs w:val="24"/>
+              </w:rPr>
+              <w:t>商品图片</w:t>
+            </w:r>
+          </w:p>
+        </w:tc>
+      </w:tr>
+      <w:tr>
+        <w:trPr>
+          <w:cnfStyle w:val="000000100000" w:firstRow="0" w:lastRow="0" w:firstColumn="0" w:lastColumn="0" w:oddVBand="0" w:evenVBand="0" w:oddHBand="1" w:evenHBand="0" w:firstRowFirstColumn="0" w:firstRowLastColumn="0" w:lastRowFirstColumn="0" w:lastRowLastColumn="0"/>
+        </w:trPr>
+        <w:tc>
+          <w:tcPr>
+            <w:cnfStyle w:val="001000000000" w:firstRow="0" w:lastRow="0" w:firstColumn="1" w:lastColumn="0" w:oddVBand="0" w:evenVBand="0" w:oddHBand="0" w:evenHBand="0" w:firstRowFirstColumn="0" w:firstRowLastColumn="0" w:lastRowFirstColumn="0" w:lastRowLastColumn="0"/>
+            <w:tcW w:w="1659" w:type="dxa"/>
+          </w:tcPr>
+          <w:p>
+            <w:pPr>
+              <w:rPr>
+                <w:sz w:val="24"/>
+                <w:szCs w:val="24"/>
+              </w:rPr>
+            </w:pPr>
+            <w:r>
+              <w:rPr>
+                <w:sz w:val="24"/>
+                <w:szCs w:val="24"/>
+              </w:rPr>
+              <w:t>goods_status</w:t>
+            </w:r>
+          </w:p>
+        </w:tc>
+        <w:tc>
+          <w:tcPr>
+            <w:tcW w:w="1659" w:type="dxa"/>
+          </w:tcPr>
+          <w:p>
+            <w:pPr>
+              <w:cnfStyle w:val="000000100000" w:firstRow="0" w:lastRow="0" w:firstColumn="0" w:lastColumn="0" w:oddVBand="0" w:evenVBand="0" w:oddHBand="1" w:evenHBand="0" w:firstRowFirstColumn="0" w:firstRowLastColumn="0" w:lastRowFirstColumn="0" w:lastRowLastColumn="0"/>
+              <w:rPr>
+                <w:sz w:val="24"/>
+                <w:szCs w:val="24"/>
+              </w:rPr>
+            </w:pPr>
+            <w:r>
+              <w:rPr>
+                <w:rFonts w:hint="eastAsia"/>
+                <w:sz w:val="24"/>
+                <w:szCs w:val="24"/>
+              </w:rPr>
+              <w:t>v</w:t>
+            </w:r>
+            <w:r>
+              <w:rPr>
+                <w:sz w:val="24"/>
+                <w:szCs w:val="24"/>
+              </w:rPr>
+              <w:t>archar</w:t>
+            </w:r>
+            <w:r>
+              <w:rPr>
+                <w:sz w:val="24"/>
+                <w:szCs w:val="24"/>
+              </w:rPr>
+              <w:t>(</w:t>
+            </w:r>
+            <w:r>
+              <w:rPr>
+                <w:rFonts w:hint="eastAsia"/>
+                <w:sz w:val="24"/>
+                <w:szCs w:val="24"/>
+              </w:rPr>
+              <w:t>16</w:t>
+            </w:r>
+            <w:r>
+              <w:rPr>
+                <w:sz w:val="24"/>
+                <w:szCs w:val="24"/>
+              </w:rPr>
+              <w:t>)</w:t>
+            </w:r>
+          </w:p>
+        </w:tc>
+        <w:tc>
+          <w:tcPr>
+            <w:tcW w:w="1659" w:type="dxa"/>
+          </w:tcPr>
+          <w:p>
+            <w:pPr>
+              <w:cnfStyle w:val="000000100000" w:firstRow="0" w:lastRow="0" w:firstColumn="0" w:lastColumn="0" w:oddVBand="0" w:evenVBand="0" w:oddHBand="1" w:evenHBand="0" w:firstRowFirstColumn="0" w:firstRowLastColumn="0" w:lastRowFirstColumn="0" w:lastRowLastColumn="0"/>
+              <w:rPr>
+                <w:sz w:val="24"/>
+                <w:szCs w:val="24"/>
+              </w:rPr>
+            </w:pPr>
+          </w:p>
+        </w:tc>
+        <w:tc>
+          <w:tcPr>
+            <w:tcW w:w="1659" w:type="dxa"/>
+          </w:tcPr>
+          <w:p>
+            <w:pPr>
+              <w:cnfStyle w:val="000000100000" w:firstRow="0" w:lastRow="0" w:firstColumn="0" w:lastColumn="0" w:oddVBand="0" w:evenVBand="0" w:oddHBand="1" w:evenHBand="0" w:firstRowFirstColumn="0" w:firstRowLastColumn="0" w:lastRowFirstColumn="0" w:lastRowLastColumn="0"/>
+              <w:rPr>
+                <w:sz w:val="24"/>
+                <w:szCs w:val="24"/>
+              </w:rPr>
+            </w:pPr>
+            <w:r>
+              <w:rPr>
+                <w:rFonts w:hint="eastAsia"/>
+                <w:sz w:val="24"/>
+                <w:szCs w:val="24"/>
+              </w:rPr>
+              <w:t>是</w:t>
+            </w:r>
+          </w:p>
+        </w:tc>
+        <w:tc>
+          <w:tcPr>
+            <w:tcW w:w="1660" w:type="dxa"/>
+          </w:tcPr>
+          <w:p>
+            <w:pPr>
+              <w:cnfStyle w:val="000000100000" w:firstRow="0" w:lastRow="0" w:firstColumn="0" w:lastColumn="0" w:oddVBand="0" w:evenVBand="0" w:oddHBand="1" w:evenHBand="0" w:firstRowFirstColumn="0" w:firstRowLastColumn="0" w:lastRowFirstColumn="0" w:lastRowLastColumn="0"/>
+              <w:rPr>
+                <w:sz w:val="24"/>
+                <w:szCs w:val="24"/>
+              </w:rPr>
+            </w:pPr>
+            <w:r>
+              <w:rPr>
+                <w:rFonts w:hint="eastAsia"/>
+                <w:sz w:val="24"/>
+                <w:szCs w:val="24"/>
+              </w:rPr>
+              <w:t>商品状态</w:t>
+            </w:r>
+          </w:p>
+        </w:tc>
+      </w:tr>
+      <w:tr>
+        <w:tc>
+          <w:tcPr>
+            <w:cnfStyle w:val="001000000000" w:firstRow="0" w:lastRow="0" w:firstColumn="1" w:lastColumn="0" w:oddVBand="0" w:evenVBand="0" w:oddHBand="0" w:evenHBand="0" w:firstRowFirstColumn="0" w:firstRowLastColumn="0" w:lastRowFirstColumn="0" w:lastRowLastColumn="0"/>
+            <w:tcW w:w="1659" w:type="dxa"/>
+          </w:tcPr>
+          <w:p>
+            <w:pPr>
+              <w:rPr>
+                <w:sz w:val="24"/>
+                <w:szCs w:val="24"/>
+              </w:rPr>
+            </w:pPr>
+            <w:r>
+              <w:rPr>
+                <w:sz w:val="24"/>
+                <w:szCs w:val="24"/>
+              </w:rPr>
+              <w:lastRenderedPageBreak/>
+              <w:t>goods_value</w:t>
+            </w:r>
+          </w:p>
+        </w:tc>
+        <w:tc>
+          <w:tcPr>
+            <w:tcW w:w="1659" w:type="dxa"/>
+          </w:tcPr>
+          <w:p>
+            <w:pPr>
+              <w:cnfStyle w:val="000000000000" w:firstRow="0" w:lastRow="0" w:firstColumn="0" w:lastColumn="0" w:oddVBand="0" w:evenVBand="0" w:oddHBand="0" w:evenHBand="0" w:firstRowFirstColumn="0" w:firstRowLastColumn="0" w:lastRowFirstColumn="0" w:lastRowLastColumn="0"/>
+              <w:rPr>
+                <w:sz w:val="24"/>
+                <w:szCs w:val="24"/>
+              </w:rPr>
+            </w:pPr>
+            <w:r>
+              <w:rPr>
+                <w:sz w:val="24"/>
+                <w:szCs w:val="24"/>
+              </w:rPr>
+              <w:t>float</w:t>
+            </w:r>
+          </w:p>
+        </w:tc>
+        <w:tc>
+          <w:tcPr>
+            <w:tcW w:w="1659" w:type="dxa"/>
+          </w:tcPr>
+          <w:p>
+            <w:pPr>
+              <w:cnfStyle w:val="000000000000" w:firstRow="0" w:lastRow="0" w:firstColumn="0" w:lastColumn="0" w:oddVBand="0" w:evenVBand="0" w:oddHBand="0" w:evenHBand="0" w:firstRowFirstColumn="0" w:firstRowLastColumn="0" w:lastRowFirstColumn="0" w:lastRowLastColumn="0"/>
+              <w:rPr>
+                <w:sz w:val="24"/>
+                <w:szCs w:val="24"/>
+              </w:rPr>
+            </w:pPr>
+          </w:p>
+        </w:tc>
+        <w:tc>
+          <w:tcPr>
+            <w:tcW w:w="1659" w:type="dxa"/>
+          </w:tcPr>
+          <w:p>
+            <w:pPr>
+              <w:cnfStyle w:val="000000000000" w:firstRow="0" w:lastRow="0" w:firstColumn="0" w:lastColumn="0" w:oddVBand="0" w:evenVBand="0" w:oddHBand="0" w:evenHBand="0" w:firstRowFirstColumn="0" w:firstRowLastColumn="0" w:lastRowFirstColumn="0" w:lastRowLastColumn="0"/>
+              <w:rPr>
+                <w:sz w:val="24"/>
+                <w:szCs w:val="24"/>
+              </w:rPr>
+            </w:pPr>
+            <w:r>
+              <w:rPr>
+                <w:rFonts w:hint="eastAsia"/>
+                <w:sz w:val="24"/>
+                <w:szCs w:val="24"/>
+              </w:rPr>
+              <w:t>是</w:t>
+            </w:r>
+          </w:p>
+        </w:tc>
+        <w:tc>
+          <w:tcPr>
+            <w:tcW w:w="1660" w:type="dxa"/>
+          </w:tcPr>
+          <w:p>
+            <w:pPr>
+              <w:cnfStyle w:val="000000000000" w:firstRow="0" w:lastRow="0" w:firstColumn="0" w:lastColumn="0" w:oddVBand="0" w:evenVBand="0" w:oddHBand="0" w:evenHBand="0" w:firstRowFirstColumn="0" w:firstRowLastColumn="0" w:lastRowFirstColumn="0" w:lastRowLastColumn="0"/>
+              <w:rPr>
+                <w:sz w:val="24"/>
+                <w:szCs w:val="24"/>
+              </w:rPr>
+            </w:pPr>
+            <w:r>
+              <w:rPr>
+                <w:rFonts w:hint="eastAsia"/>
+                <w:sz w:val="24"/>
+                <w:szCs w:val="24"/>
+              </w:rPr>
+              <w:t>商品价格</w:t>
+            </w:r>
+          </w:p>
+        </w:tc>
+      </w:tr>
+      <w:tr>
+        <w:trPr>
+          <w:cnfStyle w:val="000000100000" w:firstRow="0" w:lastRow="0" w:firstColumn="0" w:lastColumn="0" w:oddVBand="0" w:evenVBand="0" w:oddHBand="1" w:evenHBand="0" w:firstRowFirstColumn="0" w:firstRowLastColumn="0" w:lastRowFirstColumn="0" w:lastRowLastColumn="0"/>
+        </w:trPr>
+        <w:tc>
+          <w:tcPr>
+            <w:cnfStyle w:val="001000000000" w:firstRow="0" w:lastRow="0" w:firstColumn="1" w:lastColumn="0" w:oddVBand="0" w:evenVBand="0" w:oddHBand="0" w:evenHBand="0" w:firstRowFirstColumn="0" w:firstRowLastColumn="0" w:lastRowFirstColumn="0" w:lastRowLastColumn="0"/>
+            <w:tcW w:w="1659" w:type="dxa"/>
+          </w:tcPr>
+          <w:p>
+            <w:pPr>
+              <w:rPr>
+                <w:sz w:val="24"/>
+                <w:szCs w:val="24"/>
+              </w:rPr>
+            </w:pPr>
+            <w:r>
+              <w:rPr>
+                <w:sz w:val="24"/>
+                <w:szCs w:val="24"/>
+              </w:rPr>
+              <w:t>goods_num</w:t>
+            </w:r>
+          </w:p>
+        </w:tc>
+        <w:tc>
+          <w:tcPr>
+            <w:tcW w:w="1659" w:type="dxa"/>
+          </w:tcPr>
+          <w:p>
+            <w:pPr>
+              <w:cnfStyle w:val="000000100000" w:firstRow="0" w:lastRow="0" w:firstColumn="0" w:lastColumn="0" w:oddVBand="0" w:evenVBand="0" w:oddHBand="1" w:evenHBand="0" w:firstRowFirstColumn="0" w:firstRowLastColumn="0" w:lastRowFirstColumn="0" w:lastRowLastColumn="0"/>
+              <w:rPr>
+                <w:sz w:val="24"/>
+                <w:szCs w:val="24"/>
+              </w:rPr>
+            </w:pPr>
+            <w:r>
+              <w:rPr>
+                <w:rFonts w:hint="eastAsia"/>
+                <w:sz w:val="24"/>
+                <w:szCs w:val="24"/>
+              </w:rPr>
+              <w:t>int</w:t>
+            </w:r>
+          </w:p>
+        </w:tc>
+        <w:tc>
+          <w:tcPr>
+            <w:tcW w:w="1659" w:type="dxa"/>
+          </w:tcPr>
+          <w:p>
+            <w:pPr>
+              <w:cnfStyle w:val="000000100000" w:firstRow="0" w:lastRow="0" w:firstColumn="0" w:lastColumn="0" w:oddVBand="0" w:evenVBand="0" w:oddHBand="1" w:evenHBand="0" w:firstRowFirstColumn="0" w:firstRowLastColumn="0" w:lastRowFirstColumn="0" w:lastRowLastColumn="0"/>
+              <w:rPr>
+                <w:sz w:val="24"/>
+                <w:szCs w:val="24"/>
+              </w:rPr>
+            </w:pPr>
+          </w:p>
+        </w:tc>
+        <w:tc>
+          <w:tcPr>
+            <w:tcW w:w="1659" w:type="dxa"/>
+          </w:tcPr>
+          <w:p>
+            <w:pPr>
+              <w:cnfStyle w:val="000000100000" w:firstRow="0" w:lastRow="0" w:firstColumn="0" w:lastColumn="0" w:oddVBand="0" w:evenVBand="0" w:oddHBand="1" w:evenHBand="0" w:firstRowFirstColumn="0" w:firstRowLastColumn="0" w:lastRowFirstColumn="0" w:lastRowLastColumn="0"/>
+              <w:rPr>
+                <w:sz w:val="24"/>
+                <w:szCs w:val="24"/>
+              </w:rPr>
+            </w:pPr>
+            <w:r>
+              <w:rPr>
+                <w:rFonts w:hint="eastAsia"/>
+                <w:sz w:val="24"/>
+                <w:szCs w:val="24"/>
+              </w:rPr>
+              <w:t>是</w:t>
+            </w:r>
+          </w:p>
+        </w:tc>
+        <w:tc>
+          <w:tcPr>
+            <w:tcW w:w="1660" w:type="dxa"/>
+          </w:tcPr>
+          <w:p>
+            <w:pPr>
+              <w:cnfStyle w:val="000000100000" w:firstRow="0" w:lastRow="0" w:firstColumn="0" w:lastColumn="0" w:oddVBand="0" w:evenVBand="0" w:oddHBand="1" w:evenHBand="0" w:firstRowFirstColumn="0" w:firstRowLastColumn="0" w:lastRowFirstColumn="0" w:lastRowLastColumn="0"/>
+              <w:rPr>
+                <w:sz w:val="24"/>
+                <w:szCs w:val="24"/>
+              </w:rPr>
+            </w:pPr>
+            <w:r>
+              <w:rPr>
+                <w:rFonts w:hint="eastAsia"/>
+                <w:sz w:val="24"/>
+                <w:szCs w:val="24"/>
+              </w:rPr>
+              <w:t>商品数量</w:t>
+            </w:r>
+          </w:p>
+        </w:tc>
+      </w:tr>
+      <w:tr>
+        <w:tc>
+          <w:tcPr>
+            <w:cnfStyle w:val="001000000000" w:firstRow="0" w:lastRow="0" w:firstColumn="1" w:lastColumn="0" w:oddVBand="0" w:evenVBand="0" w:oddHBand="0" w:evenHBand="0" w:firstRowFirstColumn="0" w:firstRowLastColumn="0" w:lastRowFirstColumn="0" w:lastRowLastColumn="0"/>
+            <w:tcW w:w="1659" w:type="dxa"/>
+          </w:tcPr>
+          <w:p>
+            <w:pPr>
+              <w:rPr>
+                <w:sz w:val="24"/>
+                <w:szCs w:val="24"/>
+              </w:rPr>
+            </w:pPr>
+            <w:r>
+              <w:rPr>
+                <w:sz w:val="24"/>
+                <w:szCs w:val="24"/>
+              </w:rPr>
+              <w:t>uid</w:t>
+            </w:r>
+          </w:p>
+        </w:tc>
+        <w:tc>
+          <w:tcPr>
+            <w:tcW w:w="1659" w:type="dxa"/>
+          </w:tcPr>
+          <w:p>
+            <w:pPr>
+              <w:cnfStyle w:val="000000000000" w:firstRow="0" w:lastRow="0" w:firstColumn="0" w:lastColumn="0" w:oddVBand="0" w:evenVBand="0" w:oddHBand="0" w:evenHBand="0" w:firstRowFirstColumn="0" w:firstRowLastColumn="0" w:lastRowFirstColumn="0" w:lastRowLastColumn="0"/>
+              <w:rPr>
+                <w:sz w:val="24"/>
+                <w:szCs w:val="24"/>
+              </w:rPr>
+            </w:pPr>
+            <w:r>
+              <w:rPr>
+                <w:rFonts w:hint="eastAsia"/>
+                <w:sz w:val="24"/>
+                <w:szCs w:val="24"/>
+              </w:rPr>
+              <w:t>int</w:t>
+            </w:r>
+          </w:p>
+        </w:tc>
+        <w:tc>
+          <w:tcPr>
+            <w:tcW w:w="1659" w:type="dxa"/>
+          </w:tcPr>
+          <w:p>
+            <w:pPr>
+              <w:cnfStyle w:val="000000000000" w:firstRow="0" w:lastRow="0" w:firstColumn="0" w:lastColumn="0" w:oddVBand="0" w:evenVBand="0" w:oddHBand="0" w:evenHBand="0" w:firstRowFirstColumn="0" w:firstRowLastColumn="0" w:lastRowFirstColumn="0" w:lastRowLastColumn="0"/>
+              <w:rPr>
+                <w:sz w:val="24"/>
+                <w:szCs w:val="24"/>
+              </w:rPr>
+            </w:pPr>
+          </w:p>
+        </w:tc>
+        <w:tc>
+          <w:tcPr>
+            <w:tcW w:w="1659" w:type="dxa"/>
+          </w:tcPr>
+          <w:p>
+            <w:pPr>
+              <w:cnfStyle w:val="000000000000" w:firstRow="0" w:lastRow="0" w:firstColumn="0" w:lastColumn="0" w:oddVBand="0" w:evenVBand="0" w:oddHBand="0" w:evenHBand="0" w:firstRowFirstColumn="0" w:firstRowLastColumn="0" w:lastRowFirstColumn="0" w:lastRowLastColumn="0"/>
+              <w:rPr>
+                <w:sz w:val="24"/>
+                <w:szCs w:val="24"/>
+              </w:rPr>
+            </w:pPr>
+            <w:r>
+              <w:rPr>
+                <w:rFonts w:hint="eastAsia"/>
+                <w:sz w:val="24"/>
+                <w:szCs w:val="24"/>
+              </w:rPr>
+              <w:t>是</w:t>
+            </w:r>
+          </w:p>
+        </w:tc>
+        <w:tc>
+          <w:tcPr>
+            <w:tcW w:w="1660" w:type="dxa"/>
+          </w:tcPr>
+          <w:p>
+            <w:pPr>
+              <w:cnfStyle w:val="000000000000" w:firstRow="0" w:lastRow="0" w:firstColumn="0" w:lastColumn="0" w:oddVBand="0" w:evenVBand="0" w:oddHBand="0" w:evenHBand="0" w:firstRowFirstColumn="0" w:firstRowLastColumn="0" w:lastRowFirstColumn="0" w:lastRowLastColumn="0"/>
+              <w:rPr>
+                <w:sz w:val="24"/>
+                <w:szCs w:val="24"/>
+              </w:rPr>
+            </w:pPr>
+            <w:r>
+              <w:rPr>
+                <w:rFonts w:hint="eastAsia"/>
+                <w:sz w:val="24"/>
+                <w:szCs w:val="24"/>
+              </w:rPr>
+              <w:t>外键</w:t>
+            </w:r>
+            <w:r>
+              <w:rPr>
+                <w:rFonts w:hint="eastAsia"/>
+                <w:sz w:val="24"/>
+                <w:szCs w:val="24"/>
+              </w:rPr>
+              <w:t>/用户id</w:t>
+            </w:r>
+          </w:p>
+        </w:tc>
+      </w:tr>
+    </w:tbl>
+    <w:p>
+      <w:pPr>
+        <w:rPr>
+          <w:sz w:val="24"/>
+          <w:szCs w:val="24"/>
+        </w:rPr>
+      </w:pPr>
+    </w:p>
+    <w:tbl>
+      <w:tblPr>
+        <w:tblStyle w:val="2-5"/>
+        <w:tblW w:w="0" w:type="auto"/>
+        <w:tblLook w:val="04A0" w:firstRow="1" w:lastRow="0" w:firstColumn="1" w:lastColumn="0" w:noHBand="0" w:noVBand="1"/>
+      </w:tblPr>
+      <w:tblGrid>
+        <w:gridCol w:w="1659"/>
+        <w:gridCol w:w="1659"/>
+        <w:gridCol w:w="1659"/>
+        <w:gridCol w:w="1659"/>
+        <w:gridCol w:w="1660"/>
+      </w:tblGrid>
+      <w:tr>
+        <w:trPr>
+          <w:cnfStyle w:val="100000000000" w:firstRow="1" w:lastRow="0" w:firstColumn="0" w:lastColumn="0" w:oddVBand="0" w:evenVBand="0" w:oddHBand="0" w:evenHBand="0" w:firstRowFirstColumn="0" w:firstRowLastColumn="0" w:lastRowFirstColumn="0" w:lastRowLastColumn="0"/>
+        </w:trPr>
+        <w:tc>
+          <w:tcPr>
+            <w:cnfStyle w:val="001000000000" w:firstRow="0" w:lastRow="0" w:firstColumn="1" w:lastColumn="0" w:oddVBand="0" w:evenVBand="0" w:oddHBand="0" w:evenHBand="0" w:firstRowFirstColumn="0" w:firstRowLastColumn="0" w:lastRowFirstColumn="0" w:lastRowLastColumn="0"/>
+            <w:tcW w:w="8296" w:type="dxa"/>
+            <w:gridSpan w:val="5"/>
+          </w:tcPr>
+          <w:p>
+            <w:pPr>
+              <w:rPr>
+                <w:sz w:val="24"/>
+                <w:szCs w:val="24"/>
+              </w:rPr>
+            </w:pPr>
+            <w:r>
+              <w:rPr>
+                <w:rFonts w:hint="eastAsia"/>
+                <w:sz w:val="24"/>
+                <w:szCs w:val="24"/>
+              </w:rPr>
+              <w:t>表名：</w:t>
+            </w:r>
+            <w:r>
+              <w:rPr>
+                <w:sz w:val="24"/>
+                <w:szCs w:val="24"/>
+              </w:rPr>
+              <w:t>orders</w:t>
+            </w:r>
+          </w:p>
+        </w:tc>
+      </w:tr>
+      <w:tr>
+        <w:trPr>
+          <w:cnfStyle w:val="000000100000" w:firstRow="0" w:lastRow="0" w:firstColumn="0" w:lastColumn="0" w:oddVBand="0" w:evenVBand="0" w:oddHBand="1" w:evenHBand="0" w:firstRowFirstColumn="0" w:firstRowLastColumn="0" w:lastRowFirstColumn="0" w:lastRowLastColumn="0"/>
+        </w:trPr>
+        <w:tc>
+          <w:tcPr>
+            <w:cnfStyle w:val="001000000000" w:firstRow="0" w:lastRow="0" w:firstColumn="1" w:lastColumn="0" w:oddVBand="0" w:evenVBand="0" w:oddHBand="0" w:evenHBand="0" w:firstRowFirstColumn="0" w:firstRowLastColumn="0" w:lastRowFirstColumn="0" w:lastRowLastColumn="0"/>
+            <w:tcW w:w="1659" w:type="dxa"/>
+          </w:tcPr>
+          <w:p>
+            <w:pPr>
+              <w:rPr>
+                <w:sz w:val="24"/>
+                <w:szCs w:val="24"/>
+              </w:rPr>
+            </w:pPr>
+            <w:r>
+              <w:rPr>
+                <w:rFonts w:hint="eastAsia"/>
+                <w:sz w:val="24"/>
+                <w:szCs w:val="24"/>
+              </w:rPr>
+              <w:t>字段名</w:t>
+            </w:r>
+          </w:p>
+        </w:tc>
+        <w:tc>
+          <w:tcPr>
+            <w:tcW w:w="1659" w:type="dxa"/>
+          </w:tcPr>
+          <w:p>
+            <w:pPr>
+              <w:cnfStyle w:val="000000100000" w:firstRow="0" w:lastRow="0" w:firstColumn="0" w:lastColumn="0" w:oddVBand="0" w:evenVBand="0" w:oddHBand="1" w:evenHBand="0" w:firstRowFirstColumn="0" w:firstRowLastColumn="0" w:lastRowFirstColumn="0" w:lastRowLastColumn="0"/>
+              <w:rPr>
+                <w:sz w:val="24"/>
+                <w:szCs w:val="24"/>
+              </w:rPr>
+            </w:pPr>
+            <w:r>
+              <w:rPr>
+                <w:rFonts w:hint="eastAsia"/>
+                <w:sz w:val="24"/>
+                <w:szCs w:val="24"/>
+              </w:rPr>
+              <w:t>数据类型</w:t>
+            </w:r>
+          </w:p>
+        </w:tc>
+        <w:tc>
+          <w:tcPr>
+            <w:tcW w:w="1659" w:type="dxa"/>
+          </w:tcPr>
+          <w:p>
+            <w:pPr>
+              <w:cnfStyle w:val="000000100000" w:firstRow="0" w:lastRow="0" w:firstColumn="0" w:lastColumn="0" w:oddVBand="0" w:evenVBand="0" w:oddHBand="1" w:evenHBand="0" w:firstRowFirstColumn="0" w:firstRowLastColumn="0" w:lastRowFirstColumn="0" w:lastRowLastColumn="0"/>
+              <w:rPr>
+                <w:sz w:val="24"/>
+                <w:szCs w:val="24"/>
+              </w:rPr>
+            </w:pPr>
+            <w:r>
+              <w:rPr>
+                <w:rFonts w:hint="eastAsia"/>
+                <w:sz w:val="24"/>
+                <w:szCs w:val="24"/>
+              </w:rPr>
+              <w:t>默认值</w:t>
+            </w:r>
+          </w:p>
+        </w:tc>
+        <w:tc>
+          <w:tcPr>
+            <w:tcW w:w="1659" w:type="dxa"/>
+          </w:tcPr>
+          <w:p>
+            <w:pPr>
+              <w:cnfStyle w:val="000000100000" w:firstRow="0" w:lastRow="0" w:firstColumn="0" w:lastColumn="0" w:oddVBand="0" w:evenVBand="0" w:oddHBand="1" w:evenHBand="0" w:firstRowFirstColumn="0" w:firstRowLastColumn="0" w:lastRowFirstColumn="0" w:lastRowLastColumn="0"/>
+              <w:rPr>
+                <w:sz w:val="24"/>
+                <w:szCs w:val="24"/>
+              </w:rPr>
+            </w:pPr>
+            <w:r>
+              <w:rPr>
+                <w:rFonts w:hint="eastAsia"/>
+                <w:sz w:val="24"/>
+                <w:szCs w:val="24"/>
+              </w:rPr>
+              <w:t>是否非空</w:t>
+            </w:r>
+          </w:p>
+        </w:tc>
+        <w:tc>
+          <w:tcPr>
+            <w:tcW w:w="1660" w:type="dxa"/>
+          </w:tcPr>
+          <w:p>
+            <w:pPr>
+              <w:cnfStyle w:val="000000100000" w:firstRow="0" w:lastRow="0" w:firstColumn="0" w:lastColumn="0" w:oddVBand="0" w:evenVBand="0" w:oddHBand="1" w:evenHBand="0" w:firstRowFirstColumn="0" w:firstRowLastColumn="0" w:lastRowFirstColumn="0" w:lastRowLastColumn="0"/>
+              <w:rPr>
+                <w:sz w:val="24"/>
+                <w:szCs w:val="24"/>
+              </w:rPr>
+            </w:pPr>
+            <w:r>
+              <w:rPr>
+                <w:rFonts w:hint="eastAsia"/>
+                <w:sz w:val="24"/>
+                <w:szCs w:val="24"/>
+              </w:rPr>
+              <w:t>备注</w:t>
+            </w:r>
+          </w:p>
+        </w:tc>
+      </w:tr>
+      <w:tr>
+        <w:tc>
+          <w:tcPr>
+            <w:cnfStyle w:val="001000000000" w:firstRow="0" w:lastRow="0" w:firstColumn="1" w:lastColumn="0" w:oddVBand="0" w:evenVBand="0" w:oddHBand="0" w:evenHBand="0" w:firstRowFirstColumn="0" w:firstRowLastColumn="0" w:lastRowFirstColumn="0" w:lastRowLastColumn="0"/>
+            <w:tcW w:w="1659" w:type="dxa"/>
+          </w:tcPr>
+          <w:p>
+            <w:pPr>
+              <w:rPr>
+                <w:sz w:val="24"/>
+                <w:szCs w:val="24"/>
+              </w:rPr>
+            </w:pPr>
+            <w:r>
+              <w:rPr>
+                <w:rFonts w:hint="eastAsia"/>
+                <w:sz w:val="24"/>
+                <w:szCs w:val="24"/>
+              </w:rPr>
+              <w:t>i</w:t>
+            </w:r>
+            <w:r>
+              <w:rPr>
+                <w:rFonts w:hint="eastAsia"/>
+                <w:sz w:val="24"/>
+                <w:szCs w:val="24"/>
+              </w:rPr>
+              <w:t>d</w:t>
+            </w:r>
+          </w:p>
+        </w:tc>
+        <w:tc>
+          <w:tcPr>
+            <w:tcW w:w="1659" w:type="dxa"/>
+          </w:tcPr>
+          <w:p>
+            <w:pPr>
+              <w:cnfStyle w:val="000000000000" w:firstRow="0" w:lastRow="0" w:firstColumn="0" w:lastColumn="0" w:oddVBand="0" w:evenVBand="0" w:oddHBand="0" w:evenHBand="0" w:firstRowFirstColumn="0" w:firstRowLastColumn="0" w:lastRowFirstColumn="0" w:lastRowLastColumn="0"/>
+              <w:rPr>
+                <w:sz w:val="24"/>
+                <w:szCs w:val="24"/>
+              </w:rPr>
+            </w:pPr>
+            <w:r>
+              <w:rPr>
+                <w:rFonts w:hint="eastAsia"/>
+                <w:sz w:val="24"/>
+                <w:szCs w:val="24"/>
+              </w:rPr>
+              <w:t>int</w:t>
+            </w:r>
+          </w:p>
+        </w:tc>
+        <w:tc>
+          <w:tcPr>
+            <w:tcW w:w="1659" w:type="dxa"/>
+          </w:tcPr>
+          <w:p>
+            <w:pPr>
+              <w:cnfStyle w:val="000000000000" w:firstRow="0" w:lastRow="0" w:firstColumn="0" w:lastColumn="0" w:oddVBand="0" w:evenVBand="0" w:oddHBand="0" w:evenHBand="0" w:firstRowFirstColumn="0" w:firstRowLastColumn="0" w:lastRowFirstColumn="0" w:lastRowLastColumn="0"/>
+              <w:rPr>
+                <w:sz w:val="24"/>
+                <w:szCs w:val="24"/>
+              </w:rPr>
+            </w:pPr>
+          </w:p>
+        </w:tc>
+        <w:tc>
+          <w:tcPr>
+            <w:tcW w:w="1659" w:type="dxa"/>
+          </w:tcPr>
+          <w:p>
+            <w:pPr>
+              <w:cnfStyle w:val="000000000000" w:firstRow="0" w:lastRow="0" w:firstColumn="0" w:lastColumn="0" w:oddVBand="0" w:evenVBand="0" w:oddHBand="0" w:evenHBand="0" w:firstRowFirstColumn="0" w:firstRowLastColumn="0" w:lastRowFirstColumn="0" w:lastRowLastColumn="0"/>
+              <w:rPr>
+                <w:sz w:val="24"/>
+                <w:szCs w:val="24"/>
+              </w:rPr>
+            </w:pPr>
+            <w:r>
+              <w:rPr>
+                <w:rFonts w:hint="eastAsia"/>
+                <w:sz w:val="24"/>
+                <w:szCs w:val="24"/>
+              </w:rPr>
+              <w:t>是</w:t>
+            </w:r>
+          </w:p>
+        </w:tc>
+        <w:tc>
+          <w:tcPr>
+            <w:tcW w:w="1660" w:type="dxa"/>
+          </w:tcPr>
+          <w:p>
+            <w:pPr>
+              <w:cnfStyle w:val="000000000000" w:firstRow="0" w:lastRow="0" w:firstColumn="0" w:lastColumn="0" w:oddVBand="0" w:evenVBand="0" w:oddHBand="0" w:evenHBand="0" w:firstRowFirstColumn="0" w:firstRowLastColumn="0" w:lastRowFirstColumn="0" w:lastRowLastColumn="0"/>
+              <w:rPr>
+                <w:sz w:val="24"/>
+                <w:szCs w:val="24"/>
+              </w:rPr>
+            </w:pPr>
+            <w:r>
+              <w:rPr>
+                <w:rFonts w:hint="eastAsia"/>
+                <w:sz w:val="24"/>
+                <w:szCs w:val="24"/>
+              </w:rPr>
+              <w:t>主键</w:t>
+            </w:r>
+            <w:r>
+              <w:rPr>
+                <w:rFonts w:hint="eastAsia"/>
+                <w:sz w:val="24"/>
+                <w:szCs w:val="24"/>
+              </w:rPr>
+              <w:t>/订单id</w:t>
+            </w:r>
+          </w:p>
+        </w:tc>
+      </w:tr>
+      <w:tr>
+        <w:trPr>
+          <w:cnfStyle w:val="000000100000" w:firstRow="0" w:lastRow="0" w:firstColumn="0" w:lastColumn="0" w:oddVBand="0" w:evenVBand="0" w:oddHBand="1" w:evenHBand="0" w:firstRowFirstColumn="0" w:firstRowLastColumn="0" w:lastRowFirstColumn="0" w:lastRowLastColumn="0"/>
+        </w:trPr>
+        <w:tc>
+          <w:tcPr>
+            <w:cnfStyle w:val="001000000000" w:firstRow="0" w:lastRow="0" w:firstColumn="1" w:lastColumn="0" w:oddVBand="0" w:evenVBand="0" w:oddHBand="0" w:evenHBand="0" w:firstRowFirstColumn="0" w:firstRowLastColumn="0" w:lastRowFirstColumn="0" w:lastRowLastColumn="0"/>
+            <w:tcW w:w="1659" w:type="dxa"/>
+          </w:tcPr>
+          <w:p>
+            <w:pPr>
+              <w:rPr>
+                <w:sz w:val="24"/>
+                <w:szCs w:val="24"/>
+              </w:rPr>
+            </w:pPr>
+            <w:r>
+              <w:rPr>
+                <w:sz w:val="24"/>
+                <w:szCs w:val="24"/>
+              </w:rPr>
+              <w:t>uid</w:t>
+            </w:r>
+          </w:p>
+        </w:tc>
+        <w:tc>
+          <w:tcPr>
+            <w:tcW w:w="1659" w:type="dxa"/>
+          </w:tcPr>
+          <w:p>
+            <w:pPr>
+              <w:cnfStyle w:val="000000100000" w:firstRow="0" w:lastRow="0" w:firstColumn="0" w:lastColumn="0" w:oddVBand="0" w:evenVBand="0" w:oddHBand="1" w:evenHBand="0" w:firstRowFirstColumn="0" w:firstRowLastColumn="0" w:lastRowFirstColumn="0" w:lastRowLastColumn="0"/>
+              <w:rPr>
+                <w:sz w:val="24"/>
+                <w:szCs w:val="24"/>
+              </w:rPr>
+            </w:pPr>
+            <w:r>
+              <w:rPr>
+                <w:rFonts w:hint="eastAsia"/>
+                <w:sz w:val="24"/>
+                <w:szCs w:val="24"/>
+              </w:rPr>
+              <w:t>int</w:t>
+            </w:r>
+          </w:p>
+        </w:tc>
+        <w:tc>
+          <w:tcPr>
+            <w:tcW w:w="1659" w:type="dxa"/>
+          </w:tcPr>
+          <w:p>
+            <w:pPr>
+              <w:cnfStyle w:val="000000100000" w:firstRow="0" w:lastRow="0" w:firstColumn="0" w:lastColumn="0" w:oddVBand="0" w:evenVBand="0" w:oddHBand="1" w:evenHBand="0" w:firstRowFirstColumn="0" w:firstRowLastColumn="0" w:lastRowFirstColumn="0" w:lastRowLastColumn="0"/>
+              <w:rPr>
+                <w:sz w:val="24"/>
+                <w:szCs w:val="24"/>
+              </w:rPr>
+            </w:pPr>
+          </w:p>
+        </w:tc>
+        <w:tc>
+          <w:tcPr>
+            <w:tcW w:w="1659" w:type="dxa"/>
+          </w:tcPr>
+          <w:p>
+            <w:pPr>
+              <w:cnfStyle w:val="000000100000" w:firstRow="0" w:lastRow="0" w:firstColumn="0" w:lastColumn="0" w:oddVBand="0" w:evenVBand="0" w:oddHBand="1" w:evenHBand="0" w:firstRowFirstColumn="0" w:firstRowLastColumn="0" w:lastRowFirstColumn="0" w:lastRowLastColumn="0"/>
+              <w:rPr>
+                <w:sz w:val="24"/>
+                <w:szCs w:val="24"/>
+              </w:rPr>
+            </w:pPr>
+            <w:r>
+              <w:rPr>
+                <w:rFonts w:hint="eastAsia"/>
+                <w:sz w:val="24"/>
+                <w:szCs w:val="24"/>
+              </w:rPr>
+              <w:t>是</w:t>
+            </w:r>
+          </w:p>
+        </w:tc>
+        <w:tc>
+          <w:tcPr>
+            <w:tcW w:w="1660" w:type="dxa"/>
+          </w:tcPr>
+          <w:p>
+            <w:pPr>
+              <w:cnfStyle w:val="000000100000" w:firstRow="0" w:lastRow="0" w:firstColumn="0" w:lastColumn="0" w:oddVBand="0" w:evenVBand="0" w:oddHBand="1" w:evenHBand="0" w:firstRowFirstColumn="0" w:firstRowLastColumn="0" w:lastRowFirstColumn="0" w:lastRowLastColumn="0"/>
+              <w:rPr>
+                <w:sz w:val="24"/>
+                <w:szCs w:val="24"/>
+              </w:rPr>
+            </w:pPr>
+            <w:r>
+              <w:rPr>
+                <w:rFonts w:hint="eastAsia"/>
+                <w:sz w:val="24"/>
+                <w:szCs w:val="24"/>
+              </w:rPr>
+              <w:t>买家用户</w:t>
+            </w:r>
+            <w:r>
+              <w:rPr>
+                <w:sz w:val="24"/>
+                <w:szCs w:val="24"/>
+              </w:rPr>
+              <w:t>ID</w:t>
+            </w:r>
+          </w:p>
+        </w:tc>
+      </w:tr>
+      <w:tr>
+        <w:tc>
+          <w:tcPr>
+            <w:cnfStyle w:val="001000000000" w:firstRow="0" w:lastRow="0" w:firstColumn="1" w:lastColumn="0" w:oddVBand="0" w:evenVBand="0" w:oddHBand="0" w:evenHBand="0" w:firstRowFirstColumn="0" w:firstRowLastColumn="0" w:lastRowFirstColumn="0" w:lastRowLastColumn="0"/>
+            <w:tcW w:w="1659" w:type="dxa"/>
+          </w:tcPr>
+          <w:p>
+            <w:pPr>
+              <w:rPr>
+                <w:sz w:val="24"/>
+                <w:szCs w:val="24"/>
+              </w:rPr>
+            </w:pPr>
+            <w:r>
+              <w:rPr>
+                <w:sz w:val="24"/>
+                <w:szCs w:val="24"/>
+              </w:rPr>
+              <w:t>gid</w:t>
+            </w:r>
+          </w:p>
+        </w:tc>
+        <w:tc>
+          <w:tcPr>
+            <w:tcW w:w="1659" w:type="dxa"/>
+          </w:tcPr>
+          <w:p>
+            <w:pPr>
+              <w:cnfStyle w:val="000000000000" w:firstRow="0" w:lastRow="0" w:firstColumn="0" w:lastColumn="0" w:oddVBand="0" w:evenVBand="0" w:oddHBand="0" w:evenHBand="0" w:firstRowFirstColumn="0" w:firstRowLastColumn="0" w:lastRowFirstColumn="0" w:lastRowLastColumn="0"/>
+              <w:rPr>
+                <w:sz w:val="24"/>
+                <w:szCs w:val="24"/>
+              </w:rPr>
+            </w:pPr>
+            <w:r>
+              <w:rPr>
+                <w:rFonts w:hint="eastAsia"/>
+                <w:sz w:val="24"/>
+                <w:szCs w:val="24"/>
+              </w:rPr>
+              <w:t>int</w:t>
+            </w:r>
+          </w:p>
+        </w:tc>
+        <w:tc>
+          <w:tcPr>
+            <w:tcW w:w="1659" w:type="dxa"/>
+          </w:tcPr>
+          <w:p>
+            <w:pPr>
+              <w:cnfStyle w:val="000000000000" w:firstRow="0" w:lastRow="0" w:firstColumn="0" w:lastColumn="0" w:oddVBand="0" w:evenVBand="0" w:oddHBand="0" w:evenHBand="0" w:firstRowFirstColumn="0" w:firstRowLastColumn="0" w:lastRowFirstColumn="0" w:lastRowLastColumn="0"/>
+              <w:rPr>
+                <w:sz w:val="24"/>
+                <w:szCs w:val="24"/>
+              </w:rPr>
+            </w:pPr>
+          </w:p>
+        </w:tc>
+        <w:tc>
+          <w:tcPr>
+            <w:tcW w:w="1659" w:type="dxa"/>
+          </w:tcPr>
+          <w:p>
+            <w:pPr>
+              <w:cnfStyle w:val="000000000000" w:firstRow="0" w:lastRow="0" w:firstColumn="0" w:lastColumn="0" w:oddVBand="0" w:evenVBand="0" w:oddHBand="0" w:evenHBand="0" w:firstRowFirstColumn="0" w:firstRowLastColumn="0" w:lastRowFirstColumn="0" w:lastRowLastColumn="0"/>
+              <w:rPr>
+                <w:sz w:val="24"/>
+                <w:szCs w:val="24"/>
+              </w:rPr>
+            </w:pPr>
+            <w:r>
+              <w:rPr>
+                <w:rFonts w:hint="eastAsia"/>
+                <w:sz w:val="24"/>
+                <w:szCs w:val="24"/>
+              </w:rPr>
+              <w:t>是</w:t>
+            </w:r>
+          </w:p>
+        </w:tc>
+        <w:tc>
+          <w:tcPr>
+            <w:tcW w:w="1660" w:type="dxa"/>
+          </w:tcPr>
+          <w:p>
+            <w:pPr>
+              <w:cnfStyle w:val="000000000000" w:firstRow="0" w:lastRow="0" w:firstColumn="0" w:lastColumn="0" w:oddVBand="0" w:evenVBand="0" w:oddHBand="0" w:evenHBand="0" w:firstRowFirstColumn="0" w:firstRowLastColumn="0" w:lastRowFirstColumn="0" w:lastRowLastColumn="0"/>
+              <w:rPr>
+                <w:sz w:val="24"/>
+                <w:szCs w:val="24"/>
+              </w:rPr>
+            </w:pPr>
+            <w:r>
+              <w:rPr>
+                <w:rFonts w:hint="eastAsia"/>
+                <w:sz w:val="24"/>
+                <w:szCs w:val="24"/>
+              </w:rPr>
+              <w:t>物品</w:t>
+            </w:r>
+            <w:r>
+              <w:rPr>
+                <w:sz w:val="24"/>
+                <w:szCs w:val="24"/>
+              </w:rPr>
+              <w:t>ID</w:t>
+            </w:r>
+          </w:p>
+        </w:tc>
+      </w:tr>
+      <w:tr>
+        <w:trPr>
+          <w:cnfStyle w:val="000000100000" w:firstRow="0" w:lastRow="0" w:firstColumn="0" w:lastColumn="0" w:oddVBand="0" w:evenVBand="0" w:oddHBand="1" w:evenHBand="0" w:firstRowFirstColumn="0" w:firstRowLastColumn="0" w:lastRowFirstColumn="0" w:lastRowLastColumn="0"/>
+        </w:trPr>
+        <w:tc>
+          <w:tcPr>
+            <w:cnfStyle w:val="001000000000" w:firstRow="0" w:lastRow="0" w:firstColumn="1" w:lastColumn="0" w:oddVBand="0" w:evenVBand="0" w:oddHBand="0" w:evenHBand="0" w:firstRowFirstColumn="0" w:firstRowLastColumn="0" w:lastRowFirstColumn="0" w:lastRowLastColumn="0"/>
+            <w:tcW w:w="1659" w:type="dxa"/>
+          </w:tcPr>
+          <w:p>
+            <w:pPr>
+              <w:rPr>
+                <w:sz w:val="24"/>
+                <w:szCs w:val="24"/>
+              </w:rPr>
+            </w:pPr>
+            <w:r>
+              <w:rPr>
+                <w:sz w:val="24"/>
+                <w:szCs w:val="24"/>
+              </w:rPr>
+              <w:t>num</w:t>
+            </w:r>
+          </w:p>
+        </w:tc>
+        <w:tc>
+          <w:tcPr>
+            <w:tcW w:w="1659" w:type="dxa"/>
+          </w:tcPr>
+          <w:p>
+            <w:pPr>
+              <w:cnfStyle w:val="000000100000" w:firstRow="0" w:lastRow="0" w:firstColumn="0" w:lastColumn="0" w:oddVBand="0" w:evenVBand="0" w:oddHBand="1" w:evenHBand="0" w:firstRowFirstColumn="0" w:firstRowLastColumn="0" w:lastRowFirstColumn="0" w:lastRowLastColumn="0"/>
+              <w:rPr>
+                <w:sz w:val="24"/>
+                <w:szCs w:val="24"/>
+              </w:rPr>
+            </w:pPr>
+            <w:r>
+              <w:rPr>
+                <w:rFonts w:hint="eastAsia"/>
+                <w:sz w:val="24"/>
+                <w:szCs w:val="24"/>
+              </w:rPr>
+              <w:t>int</w:t>
+            </w:r>
+          </w:p>
+        </w:tc>
+        <w:tc>
+          <w:tcPr>
+            <w:tcW w:w="1659" w:type="dxa"/>
+          </w:tcPr>
+          <w:p>
+            <w:pPr>
+              <w:cnfStyle w:val="000000100000" w:firstRow="0" w:lastRow="0" w:firstColumn="0" w:lastColumn="0" w:oddVBand="0" w:evenVBand="0" w:oddHBand="1" w:evenHBand="0" w:firstRowFirstColumn="0" w:firstRowLastColumn="0" w:lastRowFirstColumn="0" w:lastRowLastColumn="0"/>
+              <w:rPr>
+                <w:sz w:val="24"/>
+                <w:szCs w:val="24"/>
+              </w:rPr>
+            </w:pPr>
+          </w:p>
+        </w:tc>
+        <w:tc>
+          <w:tcPr>
+            <w:tcW w:w="1659" w:type="dxa"/>
+          </w:tcPr>
+          <w:p>
+            <w:pPr>
+              <w:cnfStyle w:val="000000100000" w:firstRow="0" w:lastRow="0" w:firstColumn="0" w:lastColumn="0" w:oddVBand="0" w:evenVBand="0" w:oddHBand="1" w:evenHBand="0" w:firstRowFirstColumn="0" w:firstRowLastColumn="0" w:lastRowFirstColumn="0" w:lastRowLastColumn="0"/>
+              <w:rPr>
+                <w:sz w:val="24"/>
+                <w:szCs w:val="24"/>
+              </w:rPr>
+            </w:pPr>
+            <w:r>
+              <w:rPr>
+                <w:rFonts w:hint="eastAsia"/>
+                <w:sz w:val="24"/>
+                <w:szCs w:val="24"/>
+              </w:rPr>
+              <w:t>是</w:t>
+            </w:r>
+          </w:p>
+        </w:tc>
+        <w:tc>
+          <w:tcPr>
+            <w:tcW w:w="1660" w:type="dxa"/>
+          </w:tcPr>
+          <w:p>
+            <w:pPr>
+              <w:cnfStyle w:val="000000100000" w:firstRow="0" w:lastRow="0" w:firstColumn="0" w:lastColumn="0" w:oddVBand="0" w:evenVBand="0" w:oddHBand="1" w:evenHBand="0" w:firstRowFirstColumn="0" w:firstRowLastColumn="0" w:lastRowFirstColumn="0" w:lastRowLastColumn="0"/>
+              <w:rPr>
+                <w:sz w:val="24"/>
+                <w:szCs w:val="24"/>
+              </w:rPr>
+            </w:pPr>
+            <w:r>
+              <w:rPr>
+                <w:rFonts w:hint="eastAsia"/>
+                <w:sz w:val="24"/>
+                <w:szCs w:val="24"/>
+              </w:rPr>
+              <w:t>商品数量</w:t>
+            </w:r>
+          </w:p>
+        </w:tc>
+      </w:tr>
+      <w:tr>
+        <w:tc>
+          <w:tcPr>
+            <w:cnfStyle w:val="001000000000" w:firstRow="0" w:lastRow="0" w:firstColumn="1" w:lastColumn="0" w:oddVBand="0" w:evenVBand="0" w:oddHBand="0" w:evenHBand="0" w:firstRowFirstColumn="0" w:firstRowLastColumn="0" w:lastRowFirstColumn="0" w:lastRowLastColumn="0"/>
+            <w:tcW w:w="1659" w:type="dxa"/>
+          </w:tcPr>
+          <w:p>
+            <w:pPr>
+              <w:rPr>
+                <w:sz w:val="24"/>
+                <w:szCs w:val="24"/>
+              </w:rPr>
+            </w:pPr>
+            <w:r>
+              <w:rPr>
+                <w:sz w:val="24"/>
+                <w:szCs w:val="24"/>
+              </w:rPr>
+              <w:t>order_tim</w:t>
+            </w:r>
+            <w:r>
+              <w:rPr>
+                <w:rFonts w:hint="eastAsia"/>
+                <w:sz w:val="24"/>
+                <w:szCs w:val="24"/>
+              </w:rPr>
+              <w:t>e</w:t>
+            </w:r>
+          </w:p>
+        </w:tc>
+        <w:tc>
+          <w:tcPr>
+            <w:tcW w:w="1659" w:type="dxa"/>
+          </w:tcPr>
+          <w:p>
+            <w:pPr>
+              <w:cnfStyle w:val="000000000000" w:firstRow="0" w:lastRow="0" w:firstColumn="0" w:lastColumn="0" w:oddVBand="0" w:evenVBand="0" w:oddHBand="0" w:evenHBand="0" w:firstRowFirstColumn="0" w:firstRowLastColumn="0" w:lastRowFirstColumn="0" w:lastRowLastColumn="0"/>
+              <w:rPr>
+                <w:sz w:val="24"/>
+                <w:szCs w:val="24"/>
+              </w:rPr>
+            </w:pPr>
+            <w:r>
+              <w:rPr>
+                <w:sz w:val="24"/>
+                <w:szCs w:val="24"/>
+              </w:rPr>
+              <w:t>varchar(32)</w:t>
+            </w:r>
+          </w:p>
+        </w:tc>
+        <w:tc>
+          <w:tcPr>
+            <w:tcW w:w="1659" w:type="dxa"/>
+          </w:tcPr>
+          <w:p>
+            <w:pPr>
+              <w:cnfStyle w:val="000000000000" w:firstRow="0" w:lastRow="0" w:firstColumn="0" w:lastColumn="0" w:oddVBand="0" w:evenVBand="0" w:oddHBand="0" w:evenHBand="0" w:firstRowFirstColumn="0" w:firstRowLastColumn="0" w:lastRowFirstColumn="0" w:lastRowLastColumn="0"/>
+              <w:rPr>
+                <w:sz w:val="24"/>
+                <w:szCs w:val="24"/>
+              </w:rPr>
+            </w:pPr>
+          </w:p>
+        </w:tc>
+        <w:tc>
+          <w:tcPr>
+            <w:tcW w:w="1659" w:type="dxa"/>
+          </w:tcPr>
+          <w:p>
+            <w:pPr>
+              <w:cnfStyle w:val="000000000000" w:firstRow="0" w:lastRow="0" w:firstColumn="0" w:lastColumn="0" w:oddVBand="0" w:evenVBand="0" w:oddHBand="0" w:evenHBand="0" w:firstRowFirstColumn="0" w:firstRowLastColumn="0" w:lastRowFirstColumn="0" w:lastRowLastColumn="0"/>
+              <w:rPr>
+                <w:sz w:val="24"/>
+                <w:szCs w:val="24"/>
+              </w:rPr>
+            </w:pPr>
+            <w:r>
+              <w:rPr>
+                <w:rFonts w:hint="eastAsia"/>
+                <w:sz w:val="24"/>
+                <w:szCs w:val="24"/>
+              </w:rPr>
+              <w:t>是</w:t>
+            </w:r>
+          </w:p>
+        </w:tc>
+        <w:tc>
+          <w:tcPr>
+            <w:tcW w:w="1660" w:type="dxa"/>
+          </w:tcPr>
+          <w:p>
+            <w:pPr>
+              <w:cnfStyle w:val="000000000000" w:firstRow="0" w:lastRow="0" w:firstColumn="0" w:lastColumn="0" w:oddVBand="0" w:evenVBand="0" w:oddHBand="0" w:evenHBand="0" w:firstRowFirstColumn="0" w:firstRowLastColumn="0" w:lastRowFirstColumn="0" w:lastRowLastColumn="0"/>
+              <w:rPr>
+                <w:sz w:val="24"/>
+                <w:szCs w:val="24"/>
+              </w:rPr>
+            </w:pPr>
+            <w:r>
+              <w:rPr>
+                <w:rFonts w:hint="eastAsia"/>
+                <w:sz w:val="24"/>
+                <w:szCs w:val="24"/>
+              </w:rPr>
+              <w:t>出售时间</w:t>
+            </w:r>
+          </w:p>
+        </w:tc>
+      </w:tr>
+    </w:tbl>
+    <w:p>
+      <w:pPr>
+        <w:rPr>
+          <w:sz w:val="24"/>
+          <w:szCs w:val="24"/>
+        </w:rPr>
+      </w:pPr>
+    </w:p>
+    <w:tbl>
+      <w:tblPr>
+        <w:tblStyle w:val="2-5"/>
+        <w:tblW w:w="0" w:type="auto"/>
+        <w:tblLook w:val="04A0" w:firstRow="1" w:lastRow="0" w:firstColumn="1" w:lastColumn="0" w:noHBand="0" w:noVBand="1"/>
+      </w:tblPr>
+      <w:tblGrid>
+        <w:gridCol w:w="2190"/>
+        <w:gridCol w:w="1636"/>
+        <w:gridCol w:w="1493"/>
+        <w:gridCol w:w="1493"/>
+        <w:gridCol w:w="1494"/>
+      </w:tblGrid>
+      <w:tr>
+        <w:trPr>
+          <w:cnfStyle w:val="100000000000" w:firstRow="1" w:lastRow="0" w:firstColumn="0" w:lastColumn="0" w:oddVBand="0" w:evenVBand="0" w:oddHBand="0" w:evenHBand="0" w:firstRowFirstColumn="0" w:firstRowLastColumn="0" w:lastRowFirstColumn="0" w:lastRowLastColumn="0"/>
+        </w:trPr>
+        <w:tc>
+          <w:tcPr>
+            <w:cnfStyle w:val="001000000000" w:firstRow="0" w:lastRow="0" w:firstColumn="1" w:lastColumn="0" w:oddVBand="0" w:evenVBand="0" w:oddHBand="0" w:evenHBand="0" w:firstRowFirstColumn="0" w:firstRowLastColumn="0" w:lastRowFirstColumn="0" w:lastRowLastColumn="0"/>
+            <w:tcW w:w="8296" w:type="dxa"/>
+            <w:gridSpan w:val="5"/>
+          </w:tcPr>
+          <w:p>
+            <w:pPr>
+              <w:rPr>
+                <w:sz w:val="24"/>
+                <w:szCs w:val="24"/>
+              </w:rPr>
+            </w:pPr>
+            <w:r>
+              <w:rPr>
+                <w:rFonts w:hint="eastAsia"/>
+                <w:sz w:val="24"/>
+                <w:szCs w:val="24"/>
+              </w:rPr>
+              <w:t>表名：</w:t>
+            </w:r>
+            <w:r>
+              <w:rPr>
+                <w:sz w:val="24"/>
+                <w:szCs w:val="24"/>
+              </w:rPr>
+              <w:t>comment</w:t>
+            </w:r>
+          </w:p>
+        </w:tc>
+      </w:tr>
+      <w:tr>
+        <w:trPr>
+          <w:cnfStyle w:val="000000100000" w:firstRow="0" w:lastRow="0" w:firstColumn="0" w:lastColumn="0" w:oddVBand="0" w:evenVBand="0" w:oddHBand="1" w:evenHBand="0" w:firstRowFirstColumn="0" w:firstRowLastColumn="0" w:lastRowFirstColumn="0" w:lastRowLastColumn="0"/>
+        </w:trPr>
+        <w:tc>
+          <w:tcPr>
+            <w:cnfStyle w:val="001000000000" w:firstRow="0" w:lastRow="0" w:firstColumn="1" w:lastColumn="0" w:oddVBand="0" w:evenVBand="0" w:oddHBand="0" w:evenHBand="0" w:firstRowFirstColumn="0" w:firstRowLastColumn="0" w:lastRowFirstColumn="0" w:lastRowLastColumn="0"/>
+            <w:tcW w:w="1659" w:type="dxa"/>
+          </w:tcPr>
+          <w:p>
+            <w:pPr>
+              <w:rPr>
+                <w:sz w:val="24"/>
+                <w:szCs w:val="24"/>
+              </w:rPr>
+            </w:pPr>
+            <w:r>
+              <w:rPr>
+                <w:rFonts w:hint="eastAsia"/>
+                <w:sz w:val="24"/>
+                <w:szCs w:val="24"/>
+              </w:rPr>
+              <w:t>字段名</w:t>
+            </w:r>
+          </w:p>
+        </w:tc>
+        <w:tc>
+          <w:tcPr>
+            <w:tcW w:w="1659" w:type="dxa"/>
+          </w:tcPr>
+          <w:p>
+            <w:pPr>
+              <w:cnfStyle w:val="000000100000" w:firstRow="0" w:lastRow="0" w:firstColumn="0" w:lastColumn="0" w:oddVBand="0" w:evenVBand="0" w:oddHBand="1" w:evenHBand="0" w:firstRowFirstColumn="0" w:firstRowLastColumn="0" w:lastRowFirstColumn="0" w:lastRowLastColumn="0"/>
+              <w:rPr>
+                <w:sz w:val="24"/>
+                <w:szCs w:val="24"/>
+              </w:rPr>
+            </w:pPr>
+            <w:r>
+              <w:rPr>
+                <w:rFonts w:hint="eastAsia"/>
+                <w:sz w:val="24"/>
+                <w:szCs w:val="24"/>
+              </w:rPr>
+              <w:t>数据类型</w:t>
+            </w:r>
+          </w:p>
+        </w:tc>
+        <w:tc>
+          <w:tcPr>
+            <w:tcW w:w="1659" w:type="dxa"/>
+          </w:tcPr>
+          <w:p>
+            <w:pPr>
+              <w:cnfStyle w:val="000000100000" w:firstRow="0" w:lastRow="0" w:firstColumn="0" w:lastColumn="0" w:oddVBand="0" w:evenVBand="0" w:oddHBand="1" w:evenHBand="0" w:firstRowFirstColumn="0" w:firstRowLastColumn="0" w:lastRowFirstColumn="0" w:lastRowLastColumn="0"/>
+              <w:rPr>
+                <w:sz w:val="24"/>
+                <w:szCs w:val="24"/>
+              </w:rPr>
+            </w:pPr>
+            <w:r>
+              <w:rPr>
+                <w:rFonts w:hint="eastAsia"/>
+                <w:sz w:val="24"/>
+                <w:szCs w:val="24"/>
+              </w:rPr>
+              <w:t>默认值</w:t>
+            </w:r>
+          </w:p>
+        </w:tc>
+        <w:tc>
+          <w:tcPr>
+            <w:tcW w:w="1659" w:type="dxa"/>
+          </w:tcPr>
+          <w:p>
+            <w:pPr>
+              <w:cnfStyle w:val="000000100000" w:firstRow="0" w:lastRow="0" w:firstColumn="0" w:lastColumn="0" w:oddVBand="0" w:evenVBand="0" w:oddHBand="1" w:evenHBand="0" w:firstRowFirstColumn="0" w:firstRowLastColumn="0" w:lastRowFirstColumn="0" w:lastRowLastColumn="0"/>
+              <w:rPr>
+                <w:sz w:val="24"/>
+                <w:szCs w:val="24"/>
+              </w:rPr>
+            </w:pPr>
+            <w:r>
+              <w:rPr>
+                <w:rFonts w:hint="eastAsia"/>
+                <w:sz w:val="24"/>
+                <w:szCs w:val="24"/>
+              </w:rPr>
+              <w:t>是否非空</w:t>
+            </w:r>
+          </w:p>
+        </w:tc>
+        <w:tc>
+          <w:tcPr>
+            <w:tcW w:w="1660" w:type="dxa"/>
+          </w:tcPr>
+          <w:p>
+            <w:pPr>
+              <w:cnfStyle w:val="000000100000" w:firstRow="0" w:lastRow="0" w:firstColumn="0" w:lastColumn="0" w:oddVBand="0" w:evenVBand="0" w:oddHBand="1" w:evenHBand="0" w:firstRowFirstColumn="0" w:firstRowLastColumn="0" w:lastRowFirstColumn="0" w:lastRowLastColumn="0"/>
+              <w:rPr>
+                <w:sz w:val="24"/>
+                <w:szCs w:val="24"/>
+              </w:rPr>
+            </w:pPr>
+            <w:r>
+              <w:rPr>
+                <w:rFonts w:hint="eastAsia"/>
+                <w:sz w:val="24"/>
+                <w:szCs w:val="24"/>
+              </w:rPr>
+              <w:t>备注</w:t>
+            </w:r>
+          </w:p>
+        </w:tc>
+      </w:tr>
+      <w:tr>
+        <w:tc>
+          <w:tcPr>
+            <w:cnfStyle w:val="001000000000" w:firstRow="0" w:lastRow="0" w:firstColumn="1" w:lastColumn="0" w:oddVBand="0" w:evenVBand="0" w:oddHBand="0" w:evenHBand="0" w:firstRowFirstColumn="0" w:firstRowLastColumn="0" w:lastRowFirstColumn="0" w:lastRowLastColumn="0"/>
+            <w:tcW w:w="1659" w:type="dxa"/>
+          </w:tcPr>
+          <w:p>
+            <w:pPr>
+              <w:rPr>
+                <w:sz w:val="24"/>
+                <w:szCs w:val="24"/>
+              </w:rPr>
+            </w:pPr>
+            <w:r>
+              <w:rPr>
+                <w:rFonts w:hint="eastAsia"/>
+                <w:sz w:val="24"/>
+                <w:szCs w:val="24"/>
+              </w:rPr>
+              <w:t>id</w:t>
+            </w:r>
+          </w:p>
+        </w:tc>
+        <w:tc>
+          <w:tcPr>
+            <w:tcW w:w="1659" w:type="dxa"/>
+          </w:tcPr>
+          <w:p>
+            <w:pPr>
+              <w:cnfStyle w:val="000000000000" w:firstRow="0" w:lastRow="0" w:firstColumn="0" w:lastColumn="0" w:oddVBand="0" w:evenVBand="0" w:oddHBand="0" w:evenHBand="0" w:firstRowFirstColumn="0" w:firstRowLastColumn="0" w:lastRowFirstColumn="0" w:lastRowLastColumn="0"/>
+              <w:rPr>
+                <w:sz w:val="24"/>
+                <w:szCs w:val="24"/>
+              </w:rPr>
+            </w:pPr>
+            <w:r>
+              <w:rPr>
+                <w:rFonts w:hint="eastAsia"/>
+                <w:sz w:val="24"/>
+                <w:szCs w:val="24"/>
+              </w:rPr>
+              <w:t>int</w:t>
+            </w:r>
+          </w:p>
+        </w:tc>
+        <w:tc>
+          <w:tcPr>
+            <w:tcW w:w="1659" w:type="dxa"/>
+          </w:tcPr>
+          <w:p>
+            <w:pPr>
+              <w:cnfStyle w:val="000000000000" w:firstRow="0" w:lastRow="0" w:firstColumn="0" w:lastColumn="0" w:oddVBand="0" w:evenVBand="0" w:oddHBand="0" w:evenHBand="0" w:firstRowFirstColumn="0" w:firstRowLastColumn="0" w:lastRowFirstColumn="0" w:lastRowLastColumn="0"/>
+              <w:rPr>
+                <w:sz w:val="24"/>
+                <w:szCs w:val="24"/>
+              </w:rPr>
+            </w:pPr>
+          </w:p>
+        </w:tc>
+        <w:tc>
+          <w:tcPr>
+            <w:tcW w:w="1659" w:type="dxa"/>
+          </w:tcPr>
+          <w:p>
+            <w:pPr>
+              <w:cnfStyle w:val="000000000000" w:firstRow="0" w:lastRow="0" w:firstColumn="0" w:lastColumn="0" w:oddVBand="0" w:evenVBand="0" w:oddHBand="0" w:evenHBand="0" w:firstRowFirstColumn="0" w:firstRowLastColumn="0" w:lastRowFirstColumn="0" w:lastRowLastColumn="0"/>
+              <w:rPr>
+                <w:sz w:val="24"/>
+                <w:szCs w:val="24"/>
+              </w:rPr>
+            </w:pPr>
+            <w:r>
+              <w:rPr>
+                <w:rFonts w:hint="eastAsia"/>
+                <w:sz w:val="24"/>
+                <w:szCs w:val="24"/>
+              </w:rPr>
+              <w:t>是</w:t>
+            </w:r>
+          </w:p>
+        </w:tc>
+        <w:tc>
+          <w:tcPr>
+            <w:tcW w:w="1660" w:type="dxa"/>
+          </w:tcPr>
+          <w:p>
+            <w:pPr>
+              <w:cnfStyle w:val="000000000000" w:firstRow="0" w:lastRow="0" w:firstColumn="0" w:lastColumn="0" w:oddVBand="0" w:evenVBand="0" w:oddHBand="0" w:evenHBand="0" w:firstRowFirstColumn="0" w:firstRowLastColumn="0" w:lastRowFirstColumn="0" w:lastRowLastColumn="0"/>
+              <w:rPr>
+                <w:sz w:val="24"/>
+                <w:szCs w:val="24"/>
+              </w:rPr>
+            </w:pPr>
+            <w:r>
+              <w:rPr>
+                <w:rFonts w:hint="eastAsia"/>
+                <w:sz w:val="24"/>
+                <w:szCs w:val="24"/>
+              </w:rPr>
+              <w:t>主键/评论id</w:t>
+            </w:r>
+          </w:p>
+        </w:tc>
+      </w:tr>
+      <w:tr>
+        <w:trPr>
+          <w:cnfStyle w:val="000000100000" w:firstRow="0" w:lastRow="0" w:firstColumn="0" w:lastColumn="0" w:oddVBand="0" w:evenVBand="0" w:oddHBand="1" w:evenHBand="0" w:firstRowFirstColumn="0" w:firstRowLastColumn="0" w:lastRowFirstColumn="0" w:lastRowLastColumn="0"/>
+        </w:trPr>
+        <w:tc>
+          <w:tcPr>
+            <w:cnfStyle w:val="001000000000" w:firstRow="0" w:lastRow="0" w:firstColumn="1" w:lastColumn="0" w:oddVBand="0" w:evenVBand="0" w:oddHBand="0" w:evenHBand="0" w:firstRowFirstColumn="0" w:firstRowLastColumn="0" w:lastRowFirstColumn="0" w:lastRowLastColumn="0"/>
+            <w:tcW w:w="1659" w:type="dxa"/>
+          </w:tcPr>
+          <w:p>
+            <w:pPr>
+              <w:rPr>
+                <w:sz w:val="24"/>
+                <w:szCs w:val="24"/>
+              </w:rPr>
+            </w:pPr>
+            <w:r>
+              <w:rPr>
+                <w:rFonts w:hint="eastAsia"/>
+                <w:sz w:val="24"/>
+                <w:szCs w:val="24"/>
+              </w:rPr>
+              <w:t>uid</w:t>
+            </w:r>
+          </w:p>
+        </w:tc>
+        <w:tc>
+          <w:tcPr>
+            <w:tcW w:w="1659" w:type="dxa"/>
+          </w:tcPr>
+          <w:p>
+            <w:pPr>
+              <w:cnfStyle w:val="000000100000" w:firstRow="0" w:lastRow="0" w:firstColumn="0" w:lastColumn="0" w:oddVBand="0" w:evenVBand="0" w:oddHBand="1" w:evenHBand="0" w:firstRowFirstColumn="0" w:firstRowLastColumn="0" w:lastRowFirstColumn="0" w:lastRowLastColumn="0"/>
+              <w:rPr>
+                <w:sz w:val="24"/>
+                <w:szCs w:val="24"/>
+              </w:rPr>
+            </w:pPr>
+            <w:r>
+              <w:rPr>
+                <w:rFonts w:hint="eastAsia"/>
+                <w:sz w:val="24"/>
+                <w:szCs w:val="24"/>
+              </w:rPr>
+              <w:t>int</w:t>
+            </w:r>
+          </w:p>
+        </w:tc>
+        <w:tc>
+          <w:tcPr>
+            <w:tcW w:w="1659" w:type="dxa"/>
+          </w:tcPr>
+          <w:p>
+            <w:pPr>
+              <w:cnfStyle w:val="000000100000" w:firstRow="0" w:lastRow="0" w:firstColumn="0" w:lastColumn="0" w:oddVBand="0" w:evenVBand="0" w:oddHBand="1" w:evenHBand="0" w:firstRowFirstColumn="0" w:firstRowLastColumn="0" w:lastRowFirstColumn="0" w:lastRowLastColumn="0"/>
+              <w:rPr>
+                <w:sz w:val="24"/>
+                <w:szCs w:val="24"/>
+              </w:rPr>
+            </w:pPr>
+          </w:p>
+        </w:tc>
+        <w:tc>
+          <w:tcPr>
+            <w:tcW w:w="1659" w:type="dxa"/>
+          </w:tcPr>
+          <w:p>
+            <w:pPr>
+              <w:cnfStyle w:val="000000100000" w:firstRow="0" w:lastRow="0" w:firstColumn="0" w:lastColumn="0" w:oddVBand="0" w:evenVBand="0" w:oddHBand="1" w:evenHBand="0" w:firstRowFirstColumn="0" w:firstRowLastColumn="0" w:lastRowFirstColumn="0" w:lastRowLastColumn="0"/>
+              <w:rPr>
+                <w:sz w:val="24"/>
+                <w:szCs w:val="24"/>
+              </w:rPr>
+            </w:pPr>
+          </w:p>
+        </w:tc>
+        <w:tc>
+          <w:tcPr>
+            <w:tcW w:w="1660" w:type="dxa"/>
+          </w:tcPr>
+          <w:p>
+            <w:pPr>
+              <w:cnfStyle w:val="000000100000" w:firstRow="0" w:lastRow="0" w:firstColumn="0" w:lastColumn="0" w:oddVBand="0" w:evenVBand="0" w:oddHBand="1" w:evenHBand="0" w:firstRowFirstColumn="0" w:firstRowLastColumn="0" w:lastRowFirstColumn="0" w:lastRowLastColumn="0"/>
+              <w:rPr>
+                <w:sz w:val="24"/>
+                <w:szCs w:val="24"/>
+              </w:rPr>
+            </w:pPr>
+            <w:r>
+              <w:rPr>
+                <w:rFonts w:hint="eastAsia"/>
+                <w:sz w:val="24"/>
+                <w:szCs w:val="24"/>
+              </w:rPr>
+              <w:t>用户id</w:t>
+            </w:r>
+          </w:p>
+        </w:tc>
+      </w:tr>
+      <w:tr>
+        <w:tc>
+          <w:tcPr>
+            <w:cnfStyle w:val="001000000000" w:firstRow="0" w:lastRow="0" w:firstColumn="1" w:lastColumn="0" w:oddVBand="0" w:evenVBand="0" w:oddHBand="0" w:evenHBand="0" w:firstRowFirstColumn="0" w:firstRowLastColumn="0" w:lastRowFirstColumn="0" w:lastRowLastColumn="0"/>
+            <w:tcW w:w="1659" w:type="dxa"/>
+          </w:tcPr>
+          <w:p>
+            <w:pPr>
+              <w:rPr>
+                <w:sz w:val="24"/>
+                <w:szCs w:val="24"/>
+              </w:rPr>
+            </w:pPr>
+            <w:r>
+              <w:rPr>
+                <w:sz w:val="24"/>
+                <w:szCs w:val="24"/>
+              </w:rPr>
+              <w:t>comment_content</w:t>
+            </w:r>
+          </w:p>
+        </w:tc>
+        <w:tc>
+          <w:tcPr>
+            <w:tcW w:w="1659" w:type="dxa"/>
+          </w:tcPr>
+          <w:p>
+            <w:pPr>
+              <w:cnfStyle w:val="000000000000" w:firstRow="0" w:lastRow="0" w:firstColumn="0" w:lastColumn="0" w:oddVBand="0" w:evenVBand="0" w:oddHBand="0" w:evenHBand="0" w:firstRowFirstColumn="0" w:firstRowLastColumn="0" w:lastRowFirstColumn="0" w:lastRowLastColumn="0"/>
+              <w:rPr>
+                <w:sz w:val="24"/>
+                <w:szCs w:val="24"/>
+              </w:rPr>
+            </w:pPr>
+            <w:r>
+              <w:rPr>
+                <w:sz w:val="24"/>
+                <w:szCs w:val="24"/>
+              </w:rPr>
+              <w:t>varchar(255)</w:t>
+            </w:r>
+          </w:p>
+        </w:tc>
+        <w:tc>
+          <w:tcPr>
+            <w:tcW w:w="1659" w:type="dxa"/>
+          </w:tcPr>
+          <w:p>
+            <w:pPr>
+              <w:cnfStyle w:val="000000000000" w:firstRow="0" w:lastRow="0" w:firstColumn="0" w:lastColumn="0" w:oddVBand="0" w:evenVBand="0" w:oddHBand="0" w:evenHBand="0" w:firstRowFirstColumn="0" w:firstRowLastColumn="0" w:lastRowFirstColumn="0" w:lastRowLastColumn="0"/>
+              <w:rPr>
+                <w:sz w:val="24"/>
+                <w:szCs w:val="24"/>
+              </w:rPr>
+            </w:pPr>
+          </w:p>
+        </w:tc>
+        <w:tc>
+          <w:tcPr>
+            <w:tcW w:w="1659" w:type="dxa"/>
+          </w:tcPr>
+          <w:p>
+            <w:pPr>
+              <w:cnfStyle w:val="000000000000" w:firstRow="0" w:lastRow="0" w:firstColumn="0" w:lastColumn="0" w:oddVBand="0" w:evenVBand="0" w:oddHBand="0" w:evenHBand="0" w:firstRowFirstColumn="0" w:firstRowLastColumn="0" w:lastRowFirstColumn="0" w:lastRowLastColumn="0"/>
+              <w:rPr>
+                <w:sz w:val="24"/>
+                <w:szCs w:val="24"/>
+              </w:rPr>
+            </w:pPr>
+          </w:p>
+        </w:tc>
+        <w:tc>
+          <w:tcPr>
+            <w:tcW w:w="1660" w:type="dxa"/>
+          </w:tcPr>
+          <w:p>
+            <w:pPr>
+              <w:cnfStyle w:val="000000000000" w:firstRow="0" w:lastRow="0" w:firstColumn="0" w:lastColumn="0" w:oddVBand="0" w:evenVBand="0" w:oddHBand="0" w:evenHBand="0" w:firstRowFirstColumn="0" w:firstRowLastColumn="0" w:lastRowFirstColumn="0" w:lastRowLastColumn="0"/>
+              <w:rPr>
+                <w:sz w:val="24"/>
+                <w:szCs w:val="24"/>
+              </w:rPr>
+            </w:pPr>
+            <w:r>
+              <w:rPr>
+                <w:rFonts w:hint="eastAsia"/>
+                <w:sz w:val="24"/>
+                <w:szCs w:val="24"/>
+              </w:rPr>
+              <w:t>评论内容</w:t>
+            </w:r>
+          </w:p>
+        </w:tc>
+      </w:tr>
+      <w:tr>
+        <w:trPr>
+          <w:cnfStyle w:val="000000100000" w:firstRow="0" w:lastRow="0" w:firstColumn="0" w:lastColumn="0" w:oddVBand="0" w:evenVBand="0" w:oddHBand="1" w:evenHBand="0" w:firstRowFirstColumn="0" w:firstRowLastColumn="0" w:lastRowFirstColumn="0" w:lastRowLastColumn="0"/>
+        </w:trPr>
+        <w:tc>
+          <w:tcPr>
+            <w:cnfStyle w:val="001000000000" w:firstRow="0" w:lastRow="0" w:firstColumn="1" w:lastColumn="0" w:oddVBand="0" w:evenVBand="0" w:oddHBand="0" w:evenHBand="0" w:firstRowFirstColumn="0" w:firstRowLastColumn="0" w:lastRowFirstColumn="0" w:lastRowLastColumn="0"/>
+            <w:tcW w:w="1659" w:type="dxa"/>
+          </w:tcPr>
+          <w:p>
+            <w:pPr>
+              <w:rPr>
+                <w:sz w:val="24"/>
+                <w:szCs w:val="24"/>
+              </w:rPr>
+            </w:pPr>
+            <w:r>
+              <w:rPr>
+                <w:sz w:val="24"/>
+                <w:szCs w:val="24"/>
+              </w:rPr>
+              <w:t>comment_time</w:t>
+            </w:r>
+          </w:p>
+        </w:tc>
+        <w:tc>
+          <w:tcPr>
+            <w:tcW w:w="1659" w:type="dxa"/>
+          </w:tcPr>
+          <w:p>
+            <w:pPr>
+              <w:cnfStyle w:val="000000100000" w:firstRow="0" w:lastRow="0" w:firstColumn="0" w:lastColumn="0" w:oddVBand="0" w:evenVBand="0" w:oddHBand="1" w:evenHBand="0" w:firstRowFirstColumn="0" w:firstRowLastColumn="0" w:lastRowFirstColumn="0" w:lastRowLastColumn="0"/>
+              <w:rPr>
+                <w:sz w:val="24"/>
+                <w:szCs w:val="24"/>
+              </w:rPr>
+            </w:pPr>
+            <w:r>
+              <w:rPr>
+                <w:sz w:val="24"/>
+                <w:szCs w:val="24"/>
+              </w:rPr>
+              <w:t>varchar(</w:t>
+            </w:r>
+            <w:r>
+              <w:rPr>
+                <w:rFonts w:hint="eastAsia"/>
+                <w:sz w:val="24"/>
+                <w:szCs w:val="24"/>
+              </w:rPr>
+              <w:t>32</w:t>
+            </w:r>
+            <w:r>
+              <w:rPr>
+                <w:sz w:val="24"/>
+                <w:szCs w:val="24"/>
+              </w:rPr>
+              <w:t>)</w:t>
+            </w:r>
+          </w:p>
+        </w:tc>
+        <w:tc>
+          <w:tcPr>
+            <w:tcW w:w="1659" w:type="dxa"/>
+          </w:tcPr>
+          <w:p>
+            <w:pPr>
+              <w:cnfStyle w:val="000000100000" w:firstRow="0" w:lastRow="0" w:firstColumn="0" w:lastColumn="0" w:oddVBand="0" w:evenVBand="0" w:oddHBand="1" w:evenHBand="0" w:firstRowFirstColumn="0" w:firstRowLastColumn="0" w:lastRowFirstColumn="0" w:lastRowLastColumn="0"/>
+              <w:rPr>
+                <w:sz w:val="24"/>
+                <w:szCs w:val="24"/>
+              </w:rPr>
+            </w:pPr>
+          </w:p>
+        </w:tc>
+        <w:tc>
+          <w:tcPr>
+            <w:tcW w:w="1659" w:type="dxa"/>
+          </w:tcPr>
+          <w:p>
+            <w:pPr>
+              <w:cnfStyle w:val="000000100000" w:firstRow="0" w:lastRow="0" w:firstColumn="0" w:lastColumn="0" w:oddVBand="0" w:evenVBand="0" w:oddHBand="1" w:evenHBand="0" w:firstRowFirstColumn="0" w:firstRowLastColumn="0" w:lastRowFirstColumn="0" w:lastRowLastColumn="0"/>
+              <w:rPr>
+                <w:sz w:val="24"/>
+                <w:szCs w:val="24"/>
+              </w:rPr>
+            </w:pPr>
+          </w:p>
+        </w:tc>
+        <w:tc>
+          <w:tcPr>
+            <w:tcW w:w="1660" w:type="dxa"/>
+          </w:tcPr>
+          <w:p>
+            <w:pPr>
+              <w:cnfStyle w:val="000000100000" w:firstRow="0" w:lastRow="0" w:firstColumn="0" w:lastColumn="0" w:oddVBand="0" w:evenVBand="0" w:oddHBand="1" w:evenHBand="0" w:firstRowFirstColumn="0" w:firstRowLastColumn="0" w:lastRowFirstColumn="0" w:lastRowLastColumn="0"/>
+              <w:rPr>
+                <w:sz w:val="24"/>
+                <w:szCs w:val="24"/>
+              </w:rPr>
+            </w:pPr>
+            <w:r>
+              <w:rPr>
+                <w:rFonts w:hint="eastAsia"/>
+                <w:sz w:val="24"/>
+                <w:szCs w:val="24"/>
+              </w:rPr>
+              <w:t>评论时间</w:t>
+            </w:r>
+          </w:p>
+        </w:tc>
+      </w:tr>
+      <w:tr>
+        <w:tc>
+          <w:tcPr>
+            <w:cnfStyle w:val="001000000000" w:firstRow="0" w:lastRow="0" w:firstColumn="1" w:lastColumn="0" w:oddVBand="0" w:evenVBand="0" w:oddHBand="0" w:evenHBand="0" w:firstRowFirstColumn="0" w:firstRowLastColumn="0" w:lastRowFirstColumn="0" w:lastRowLastColumn="0"/>
+            <w:tcW w:w="1659" w:type="dxa"/>
+          </w:tcPr>
+          <w:p>
+            <w:pPr>
+              <w:rPr>
+                <w:sz w:val="24"/>
+                <w:szCs w:val="24"/>
+              </w:rPr>
+            </w:pPr>
+            <w:r>
+              <w:rPr>
+                <w:rFonts w:hint="eastAsia"/>
+                <w:sz w:val="24"/>
+                <w:szCs w:val="24"/>
+              </w:rPr>
+              <w:t>gid</w:t>
+            </w:r>
+          </w:p>
+        </w:tc>
+        <w:tc>
+          <w:tcPr>
+            <w:tcW w:w="1659" w:type="dxa"/>
+          </w:tcPr>
+          <w:p>
+            <w:pPr>
+              <w:cnfStyle w:val="000000000000" w:firstRow="0" w:lastRow="0" w:firstColumn="0" w:lastColumn="0" w:oddVBand="0" w:evenVBand="0" w:oddHBand="0" w:evenHBand="0" w:firstRowFirstColumn="0" w:firstRowLastColumn="0" w:lastRowFirstColumn="0" w:lastRowLastColumn="0"/>
+              <w:rPr>
+                <w:sz w:val="24"/>
+                <w:szCs w:val="24"/>
+              </w:rPr>
+            </w:pPr>
+            <w:r>
+              <w:rPr>
+                <w:rFonts w:hint="eastAsia"/>
+                <w:sz w:val="24"/>
+                <w:szCs w:val="24"/>
+              </w:rPr>
+              <w:t>int</w:t>
+            </w:r>
+          </w:p>
+        </w:tc>
+        <w:tc>
+          <w:tcPr>
+            <w:tcW w:w="1659" w:type="dxa"/>
+          </w:tcPr>
+          <w:p>
+            <w:pPr>
+              <w:cnfStyle w:val="000000000000" w:firstRow="0" w:lastRow="0" w:firstColumn="0" w:lastColumn="0" w:oddVBand="0" w:evenVBand="0" w:oddHBand="0" w:evenHBand="0" w:firstRowFirstColumn="0" w:firstRowLastColumn="0" w:lastRowFirstColumn="0" w:lastRowLastColumn="0"/>
+              <w:rPr>
+                <w:sz w:val="24"/>
+                <w:szCs w:val="24"/>
+              </w:rPr>
+            </w:pPr>
+          </w:p>
+        </w:tc>
+        <w:tc>
+          <w:tcPr>
+            <w:tcW w:w="1659" w:type="dxa"/>
+          </w:tcPr>
+          <w:p>
+            <w:pPr>
+              <w:cnfStyle w:val="000000000000" w:firstRow="0" w:lastRow="0" w:firstColumn="0" w:lastColumn="0" w:oddVBand="0" w:evenVBand="0" w:oddHBand="0" w:evenHBand="0" w:firstRowFirstColumn="0" w:firstRowLastColumn="0" w:lastRowFirstColumn="0" w:lastRowLastColumn="0"/>
+              <w:rPr>
+                <w:sz w:val="24"/>
+                <w:szCs w:val="24"/>
+              </w:rPr>
+            </w:pPr>
+          </w:p>
+        </w:tc>
+        <w:tc>
+          <w:tcPr>
+            <w:tcW w:w="1660" w:type="dxa"/>
+          </w:tcPr>
+          <w:p>
+            <w:pPr>
+              <w:cnfStyle w:val="000000000000" w:firstRow="0" w:lastRow="0" w:firstColumn="0" w:lastColumn="0" w:oddVBand="0" w:evenVBand="0" w:oddHBand="0" w:evenHBand="0" w:firstRowFirstColumn="0" w:firstRowLastColumn="0" w:lastRowFirstColumn="0" w:lastRowLastColumn="0"/>
+              <w:rPr>
+                <w:sz w:val="24"/>
+                <w:szCs w:val="24"/>
+              </w:rPr>
+            </w:pPr>
+            <w:r>
+              <w:rPr>
+                <w:rFonts w:hint="eastAsia"/>
+                <w:sz w:val="24"/>
+                <w:szCs w:val="24"/>
+              </w:rPr>
+              <w:t>物品id</w:t>
+            </w:r>
+          </w:p>
+        </w:tc>
+      </w:tr>
+    </w:tbl>
     <w:p>
       <w:pPr>
         <w:rPr>
@@ -5157,10 +5380,10 @@
           <w:szCs w:val="27"/>
         </w:rPr>
         <w:drawing>
-          <wp:inline distT="0" distB="0" distL="0" distR="0" wp14:anchorId="7C08BB07" wp14:editId="34B12966">
-            <wp:extent cx="5274310" cy="3163570"/>
+          <wp:inline distT="0" distB="0" distL="0" distR="0" wp14:anchorId="754B7934" wp14:editId="594B94CA">
+            <wp:extent cx="5274310" cy="3528060"/>
             <wp:effectExtent l="0" t="0" r="2540" b="0"/>
-            <wp:docPr id="4" name="图片 4"/>
+            <wp:docPr id="1836898703" name="图片 1"/>
             <wp:cNvGraphicFramePr>
               <a:graphicFrameLocks xmlns:a="http://schemas.openxmlformats.org/drawingml/2006/main" noChangeAspect="1"/>
             </wp:cNvGraphicFramePr>
@@ -5168,7 +5391,7 @@
               <a:graphicData uri="http://schemas.openxmlformats.org/drawingml/2006/picture">
                 <pic:pic xmlns:pic="http://schemas.openxmlformats.org/drawingml/2006/picture">
                   <pic:nvPicPr>
-                    <pic:cNvPr id="0" name="Picture 2"/>
+                    <pic:cNvPr id="0" name="Picture 1"/>
                     <pic:cNvPicPr>
                       <a:picLocks noChangeAspect="1" noChangeArrowheads="1"/>
                     </pic:cNvPicPr>
@@ -5189,7 +5412,7 @@
                   <pic:spPr bwMode="auto">
                     <a:xfrm>
                       <a:off x="0" y="0"/>
-                      <a:ext cx="5274310" cy="3163570"/>
+                      <a:ext cx="5274310" cy="3528060"/>
                     </a:xfrm>
                     <a:prstGeom prst="rect">
                       <a:avLst/>
@@ -5208,75 +5431,6 @@
     </w:p>
     <w:p>
       <w:pPr>
-        <w:tabs>
-          <w:tab w:val="left" w:pos="2772"/>
-        </w:tabs>
-        <w:rPr>
-          <w:rFonts w:ascii="Arial" w:hAnsi="Arial" w:cs="Arial"/>
-          <w:sz w:val="27"/>
-          <w:szCs w:val="27"/>
-        </w:rPr>
-      </w:pPr>
-      <w:r>
-        <w:rPr>
-          <w:rFonts w:ascii="Arial" w:hAnsi="Arial" w:cs="Arial"/>
-          <w:noProof/>
-          <w:sz w:val="27"/>
-          <w:szCs w:val="27"/>
-        </w:rPr>
-        <w:lastRenderedPageBreak/>
-        <w:drawing>
-          <wp:inline distT="0" distB="0" distL="0" distR="0" wp14:anchorId="6322FE0A" wp14:editId="18513877">
-            <wp:extent cx="5274310" cy="3130550"/>
-            <wp:effectExtent l="0" t="0" r="2540" b="0"/>
-            <wp:docPr id="5" name="图片 5"/>
-            <wp:cNvGraphicFramePr>
-              <a:graphicFrameLocks xmlns:a="http://schemas.openxmlformats.org/drawingml/2006/main" noChangeAspect="1"/>
-            </wp:cNvGraphicFramePr>
-            <a:graphic xmlns:a="http://schemas.openxmlformats.org/drawingml/2006/main">
-              <a:graphicData uri="http://schemas.openxmlformats.org/drawingml/2006/picture">
-                <pic:pic xmlns:pic="http://schemas.openxmlformats.org/drawingml/2006/picture">
-                  <pic:nvPicPr>
-                    <pic:cNvPr id="0" name="Picture 3"/>
-                    <pic:cNvPicPr>
-                      <a:picLocks noChangeAspect="1" noChangeArrowheads="1"/>
-                    </pic:cNvPicPr>
-                  </pic:nvPicPr>
-                  <pic:blipFill>
-                    <a:blip r:embed="rId10" cstate="print">
-                      <a:extLst>
-                        <a:ext uri="{28A0092B-C50C-407E-A947-70E740481C1C}">
-                          <a14:useLocalDpi xmlns:a14="http://schemas.microsoft.com/office/drawing/2010/main" val="0"/>
-                        </a:ext>
-                      </a:extLst>
-                    </a:blip>
-                    <a:srcRect/>
-                    <a:stretch>
-                      <a:fillRect/>
-                    </a:stretch>
-                  </pic:blipFill>
-                  <pic:spPr bwMode="auto">
-                    <a:xfrm>
-                      <a:off x="0" y="0"/>
-                      <a:ext cx="5274310" cy="3130550"/>
-                    </a:xfrm>
-                    <a:prstGeom prst="rect">
-                      <a:avLst/>
-                    </a:prstGeom>
-                    <a:noFill/>
-                    <a:ln>
-                      <a:noFill/>
-                    </a:ln>
-                  </pic:spPr>
-                </pic:pic>
-              </a:graphicData>
-            </a:graphic>
-          </wp:inline>
-        </w:drawing>
-      </w:r>
-    </w:p>
-    <w:p>
-      <w:pPr>
         <w:pStyle w:val="a7"/>
         <w:numPr>
           <w:ilvl w:val="1"/>
@@ -5390,6 +5544,7 @@
           <w:sz w:val="24"/>
           <w:szCs w:val="24"/>
         </w:rPr>
+        <w:lastRenderedPageBreak/>
         <w:t>目标</w:t>
       </w:r>
     </w:p>
@@ -5610,56 +5765,248 @@
           <w:sz w:val="24"/>
           <w:szCs w:val="24"/>
         </w:rPr>
+        <w:t>对功能的规定</w:t>
+      </w:r>
+    </w:p>
+    <w:p>
+      <w:pPr>
+        <w:rPr>
+          <w:sz w:val="24"/>
+          <w:szCs w:val="24"/>
+        </w:rPr>
+      </w:pPr>
+      <w:r>
+        <w:rPr>
+          <w:rFonts w:hint="eastAsia"/>
+          <w:sz w:val="24"/>
+          <w:szCs w:val="24"/>
+        </w:rPr>
+        <w:t>需求名称：登录</w:t>
+      </w:r>
+    </w:p>
+    <w:p>
+      <w:pPr>
+        <w:rPr>
+          <w:sz w:val="24"/>
+          <w:szCs w:val="24"/>
+        </w:rPr>
+      </w:pPr>
+      <w:r>
+        <w:rPr>
+          <w:rFonts w:hint="eastAsia"/>
+          <w:sz w:val="24"/>
+          <w:szCs w:val="24"/>
+        </w:rPr>
+        <w:t>简要描述：用户或管理员通过账号和密码进行登录，信息匹配进入系统，未注册用户可进行注册</w:t>
+      </w:r>
+    </w:p>
+    <w:p>
+      <w:pPr>
+        <w:rPr>
+          <w:sz w:val="24"/>
+          <w:szCs w:val="24"/>
+        </w:rPr>
+      </w:pPr>
+      <w:r>
+        <w:rPr>
+          <w:rFonts w:hint="eastAsia"/>
+          <w:sz w:val="24"/>
+          <w:szCs w:val="24"/>
+        </w:rPr>
+        <w:t>主要参与者：校内师生</w:t>
+      </w:r>
+    </w:p>
+    <w:p>
+      <w:pPr>
+        <w:rPr>
+          <w:sz w:val="24"/>
+          <w:szCs w:val="24"/>
+        </w:rPr>
+      </w:pPr>
+      <w:r>
+        <w:rPr>
+          <w:rFonts w:hint="eastAsia"/>
+          <w:sz w:val="24"/>
+          <w:szCs w:val="24"/>
+        </w:rPr>
+        <w:t>步骤描述：</w:t>
+      </w:r>
+    </w:p>
+    <w:p>
+      <w:pPr>
+        <w:rPr>
+          <w:sz w:val="24"/>
+          <w:szCs w:val="24"/>
+        </w:rPr>
+      </w:pPr>
+      <w:r>
+        <w:rPr>
+          <w:rFonts w:hint="eastAsia"/>
+          <w:sz w:val="24"/>
+          <w:szCs w:val="24"/>
+        </w:rPr>
+        <w:t>用户选择登录功能或者在未注册的情况下使用该系统，系统将会弹出此页面。</w:t>
+      </w:r>
+    </w:p>
+    <w:p>
+      <w:pPr>
+        <w:rPr>
+          <w:sz w:val="24"/>
+          <w:szCs w:val="24"/>
+        </w:rPr>
+      </w:pPr>
+      <w:r>
+        <w:rPr>
+          <w:rFonts w:hint="eastAsia"/>
+          <w:sz w:val="24"/>
+          <w:szCs w:val="24"/>
+        </w:rPr>
+        <w:t>系统进入该页面。</w:t>
+      </w:r>
+    </w:p>
+    <w:p>
+      <w:pPr>
+        <w:rPr>
+          <w:sz w:val="24"/>
+          <w:szCs w:val="24"/>
+        </w:rPr>
+      </w:pPr>
+      <w:r>
+        <w:rPr>
+          <w:rFonts w:hint="eastAsia"/>
+          <w:sz w:val="24"/>
+          <w:szCs w:val="24"/>
+        </w:rPr>
+        <w:t>用户填写</w:t>
+      </w:r>
+      <w:r>
+        <w:rPr>
+          <w:rFonts w:hint="eastAsia"/>
+          <w:sz w:val="24"/>
+          <w:szCs w:val="24"/>
+        </w:rPr>
+        <w:t>账号</w:t>
+      </w:r>
+      <w:r>
+        <w:rPr>
+          <w:rFonts w:hint="eastAsia"/>
+          <w:sz w:val="24"/>
+          <w:szCs w:val="24"/>
+        </w:rPr>
+        <w:t>和相应密码，选择登入身份</w:t>
+      </w:r>
+    </w:p>
+    <w:p>
+      <w:pPr>
+        <w:rPr>
+          <w:sz w:val="24"/>
+          <w:szCs w:val="24"/>
+        </w:rPr>
+      </w:pPr>
+      <w:r>
+        <w:rPr>
+          <w:rFonts w:hint="eastAsia"/>
+          <w:sz w:val="24"/>
+          <w:szCs w:val="24"/>
+        </w:rPr>
+        <w:t>点击登录，系统判断是否匹配，正确则登录成功，错误则弹出提示。</w:t>
+      </w:r>
+    </w:p>
+    <w:p>
+      <w:pPr>
+        <w:rPr>
+          <w:sz w:val="24"/>
+          <w:szCs w:val="24"/>
+        </w:rPr>
+      </w:pPr>
+      <w:r>
+        <w:rPr>
+          <w:rFonts w:hint="eastAsia"/>
+          <w:sz w:val="24"/>
+          <w:szCs w:val="24"/>
+        </w:rPr>
+        <w:t>用户若忘记密码也可在此页面点击忘记密码进行密码找回或者重置密码</w:t>
+      </w:r>
+    </w:p>
+    <w:p>
+      <w:pPr>
+        <w:rPr>
+          <w:sz w:val="24"/>
+          <w:szCs w:val="24"/>
+        </w:rPr>
+      </w:pPr>
+    </w:p>
+    <w:p>
+      <w:pPr>
+        <w:rPr>
+          <w:sz w:val="24"/>
+          <w:szCs w:val="24"/>
+        </w:rPr>
+      </w:pPr>
+      <w:r>
+        <w:rPr>
+          <w:rFonts w:hint="eastAsia"/>
+          <w:sz w:val="24"/>
+          <w:szCs w:val="24"/>
+        </w:rPr>
         <w:lastRenderedPageBreak/>
-        <w:t>对功能的规定</w:t>
-      </w:r>
-    </w:p>
-    <w:p>
-      <w:pPr>
-        <w:rPr>
-          <w:sz w:val="24"/>
-          <w:szCs w:val="24"/>
-        </w:rPr>
-      </w:pPr>
-      <w:r>
-        <w:rPr>
-          <w:rFonts w:hint="eastAsia"/>
-          <w:sz w:val="24"/>
-          <w:szCs w:val="24"/>
-        </w:rPr>
-        <w:t>需求名称：登录</w:t>
-      </w:r>
-    </w:p>
-    <w:p>
-      <w:pPr>
-        <w:rPr>
-          <w:sz w:val="24"/>
-          <w:szCs w:val="24"/>
-        </w:rPr>
-      </w:pPr>
-      <w:r>
-        <w:rPr>
-          <w:rFonts w:hint="eastAsia"/>
-          <w:sz w:val="24"/>
-          <w:szCs w:val="24"/>
-        </w:rPr>
-        <w:t>简要描述：用户或管理员通过账号和密码进行登录，信息匹配进入系统，未注册用户可进行注册</w:t>
-      </w:r>
-    </w:p>
-    <w:p>
-      <w:pPr>
-        <w:rPr>
-          <w:sz w:val="24"/>
-          <w:szCs w:val="24"/>
-        </w:rPr>
-      </w:pPr>
-      <w:r>
-        <w:rPr>
-          <w:rFonts w:hint="eastAsia"/>
-          <w:sz w:val="24"/>
-          <w:szCs w:val="24"/>
-        </w:rPr>
-        <w:t>主要参与者：校内师生</w:t>
+        <w:t>需求名称：搜索</w:t>
+      </w:r>
+      <w:r>
+        <w:rPr>
+          <w:rFonts w:hint="eastAsia"/>
+          <w:sz w:val="24"/>
+          <w:szCs w:val="24"/>
+        </w:rPr>
+        <w:t>物品</w:t>
+      </w:r>
+    </w:p>
+    <w:p>
+      <w:pPr>
+        <w:rPr>
+          <w:sz w:val="24"/>
+          <w:szCs w:val="24"/>
+        </w:rPr>
+      </w:pPr>
+      <w:r>
+        <w:rPr>
+          <w:rFonts w:hint="eastAsia"/>
+          <w:sz w:val="24"/>
+          <w:szCs w:val="24"/>
+        </w:rPr>
+        <w:t>简要描述：用户通过搜索对</w:t>
+      </w:r>
+      <w:r>
+        <w:rPr>
+          <w:rFonts w:hint="eastAsia"/>
+          <w:sz w:val="24"/>
+          <w:szCs w:val="24"/>
+        </w:rPr>
+        <w:t>其他用户上传的物品进行检索</w:t>
+      </w:r>
+    </w:p>
+    <w:p>
+      <w:pPr>
+        <w:rPr>
+          <w:sz w:val="24"/>
+          <w:szCs w:val="24"/>
+        </w:rPr>
+      </w:pPr>
+    </w:p>
+    <w:p>
+      <w:pPr>
+        <w:rPr>
+          <w:sz w:val="24"/>
+          <w:szCs w:val="24"/>
+        </w:rPr>
+      </w:pPr>
+      <w:r>
+        <w:rPr>
+          <w:rFonts w:hint="eastAsia"/>
+          <w:sz w:val="24"/>
+          <w:szCs w:val="24"/>
+        </w:rPr>
+        <w:t>主要参与者：用户</w:t>
       </w:r>
     </w:p>
     <w:p>
@@ -5691,152 +6038,95 @@
           <w:sz w:val="24"/>
           <w:szCs w:val="24"/>
         </w:rPr>
-        <w:t>用户选择登录功能或者在未注册的情况下使用该系统，系统将会弹出此页面。</w:t>
-      </w:r>
-    </w:p>
-    <w:p>
-      <w:pPr>
-        <w:rPr>
-          <w:sz w:val="24"/>
-          <w:szCs w:val="24"/>
-        </w:rPr>
-      </w:pPr>
-      <w:r>
-        <w:rPr>
-          <w:rFonts w:hint="eastAsia"/>
-          <w:sz w:val="24"/>
-          <w:szCs w:val="24"/>
-        </w:rPr>
-        <w:t>系统进入该页面。</w:t>
-      </w:r>
-    </w:p>
-    <w:p>
-      <w:pPr>
-        <w:rPr>
-          <w:sz w:val="24"/>
-          <w:szCs w:val="24"/>
-        </w:rPr>
-      </w:pPr>
-      <w:r>
-        <w:rPr>
-          <w:rFonts w:hint="eastAsia"/>
-          <w:sz w:val="24"/>
-          <w:szCs w:val="24"/>
-        </w:rPr>
-        <w:t>用户填写</w:t>
-      </w:r>
-      <w:r>
-        <w:rPr>
-          <w:rFonts w:hint="eastAsia"/>
-          <w:sz w:val="24"/>
-          <w:szCs w:val="24"/>
-        </w:rPr>
-        <w:t>账号</w:t>
-      </w:r>
-      <w:r>
-        <w:rPr>
-          <w:rFonts w:hint="eastAsia"/>
-          <w:sz w:val="24"/>
-          <w:szCs w:val="24"/>
-        </w:rPr>
-        <w:t>和相应密码，选择登入身份</w:t>
-      </w:r>
-    </w:p>
-    <w:p>
-      <w:pPr>
-        <w:rPr>
-          <w:sz w:val="24"/>
-          <w:szCs w:val="24"/>
-        </w:rPr>
-      </w:pPr>
-      <w:r>
-        <w:rPr>
-          <w:rFonts w:hint="eastAsia"/>
-          <w:sz w:val="24"/>
-          <w:szCs w:val="24"/>
-        </w:rPr>
-        <w:t>点击登录，系统判断是否匹配，正确则登录成功，错误则弹出提示。</w:t>
-      </w:r>
-    </w:p>
-    <w:p>
-      <w:pPr>
-        <w:rPr>
-          <w:sz w:val="24"/>
-          <w:szCs w:val="24"/>
-        </w:rPr>
-      </w:pPr>
-      <w:r>
-        <w:rPr>
-          <w:rFonts w:hint="eastAsia"/>
-          <w:sz w:val="24"/>
-          <w:szCs w:val="24"/>
-        </w:rPr>
-        <w:t>用户若忘记密码也可在此页面点击忘记密码进行密码找回或者重置密码</w:t>
-      </w:r>
-    </w:p>
-    <w:p>
-      <w:pPr>
-        <w:rPr>
-          <w:sz w:val="24"/>
-          <w:szCs w:val="24"/>
-        </w:rPr>
-      </w:pPr>
-    </w:p>
-    <w:p>
-      <w:pPr>
-        <w:rPr>
-          <w:sz w:val="24"/>
-          <w:szCs w:val="24"/>
-        </w:rPr>
-      </w:pPr>
-      <w:r>
-        <w:rPr>
-          <w:rFonts w:hint="eastAsia"/>
-          <w:sz w:val="24"/>
-          <w:szCs w:val="24"/>
-        </w:rPr>
-        <w:t>需求名称：搜索</w:t>
-      </w:r>
-      <w:r>
-        <w:rPr>
-          <w:rFonts w:hint="eastAsia"/>
-          <w:sz w:val="24"/>
-          <w:szCs w:val="24"/>
-        </w:rPr>
-        <w:t>物品</w:t>
-      </w:r>
-    </w:p>
-    <w:p>
-      <w:pPr>
-        <w:rPr>
-          <w:sz w:val="24"/>
-          <w:szCs w:val="24"/>
-        </w:rPr>
-      </w:pPr>
-      <w:r>
-        <w:rPr>
-          <w:rFonts w:hint="eastAsia"/>
-          <w:sz w:val="24"/>
-          <w:szCs w:val="24"/>
-        </w:rPr>
-        <w:t>简要描述：用户通过搜索对</w:t>
-      </w:r>
-      <w:r>
-        <w:rPr>
-          <w:rFonts w:hint="eastAsia"/>
-          <w:sz w:val="24"/>
-          <w:szCs w:val="24"/>
-        </w:rPr>
-        <w:t>其他用户上传的物品进行检索</w:t>
-      </w:r>
-    </w:p>
-    <w:p>
-      <w:pPr>
-        <w:rPr>
-          <w:sz w:val="24"/>
-          <w:szCs w:val="24"/>
-        </w:rPr>
-      </w:pPr>
+        <w:t>用户进入主页，点击下方搜索功能</w:t>
+      </w:r>
+    </w:p>
+    <w:p>
+      <w:pPr>
+        <w:rPr>
+          <w:sz w:val="24"/>
+          <w:szCs w:val="24"/>
+        </w:rPr>
+      </w:pPr>
+      <w:r>
+        <w:rPr>
+          <w:rFonts w:hint="eastAsia"/>
+          <w:sz w:val="24"/>
+          <w:szCs w:val="24"/>
+        </w:rPr>
+        <w:t>用户在搜索框内输入关键词</w:t>
+      </w:r>
+    </w:p>
+    <w:p>
+      <w:pPr>
+        <w:rPr>
+          <w:sz w:val="24"/>
+          <w:szCs w:val="24"/>
+        </w:rPr>
+      </w:pPr>
+      <w:r>
+        <w:rPr>
+          <w:rFonts w:hint="eastAsia"/>
+          <w:sz w:val="24"/>
+          <w:szCs w:val="24"/>
+        </w:rPr>
+        <w:t>输入完成后按下回车或者搜索框右边的搜索按钮，系统开始全局检索，并将得到的结果分页显示在下方</w:t>
+      </w:r>
+    </w:p>
+    <w:p>
+      <w:pPr>
+        <w:rPr>
+          <w:sz w:val="24"/>
+          <w:szCs w:val="24"/>
+        </w:rPr>
+      </w:pPr>
+    </w:p>
+    <w:p>
+      <w:pPr>
+        <w:rPr>
+          <w:sz w:val="24"/>
+          <w:szCs w:val="24"/>
+        </w:rPr>
+      </w:pPr>
+      <w:r>
+        <w:rPr>
+          <w:rFonts w:hint="eastAsia"/>
+          <w:sz w:val="24"/>
+          <w:szCs w:val="24"/>
+        </w:rPr>
+        <w:t>需求名称：</w:t>
+      </w:r>
+      <w:r>
+        <w:rPr>
+          <w:sz w:val="24"/>
+          <w:szCs w:val="24"/>
+        </w:rPr>
+        <w:t xml:space="preserve"> 服务推荐</w:t>
+      </w:r>
+    </w:p>
+    <w:p>
+      <w:pPr>
+        <w:rPr>
+          <w:sz w:val="24"/>
+          <w:szCs w:val="24"/>
+        </w:rPr>
+      </w:pPr>
+      <w:r>
+        <w:rPr>
+          <w:rFonts w:hint="eastAsia"/>
+          <w:sz w:val="24"/>
+          <w:szCs w:val="24"/>
+        </w:rPr>
+        <w:t>简要描述：向用户推荐</w:t>
+      </w:r>
+      <w:r>
+        <w:rPr>
+          <w:rFonts w:hint="eastAsia"/>
+          <w:sz w:val="24"/>
+          <w:szCs w:val="24"/>
+        </w:rPr>
+        <w:t>新物品</w:t>
+      </w:r>
     </w:p>
     <w:p>
       <w:pPr>
@@ -5883,66 +6173,143 @@
           <w:sz w:val="24"/>
           <w:szCs w:val="24"/>
         </w:rPr>
-        <w:t>用户进入主页，点击下方搜索功能</w:t>
-      </w:r>
-    </w:p>
-    <w:p>
-      <w:pPr>
-        <w:rPr>
-          <w:sz w:val="24"/>
-          <w:szCs w:val="24"/>
-        </w:rPr>
-      </w:pPr>
-      <w:r>
-        <w:rPr>
-          <w:rFonts w:hint="eastAsia"/>
-          <w:sz w:val="24"/>
-          <w:szCs w:val="24"/>
-        </w:rPr>
-        <w:t>用户在搜索框内输入关键词</w:t>
-      </w:r>
-    </w:p>
-    <w:p>
-      <w:pPr>
-        <w:rPr>
-          <w:sz w:val="24"/>
-          <w:szCs w:val="24"/>
-        </w:rPr>
-      </w:pPr>
-      <w:r>
-        <w:rPr>
-          <w:rFonts w:hint="eastAsia"/>
-          <w:sz w:val="24"/>
-          <w:szCs w:val="24"/>
-        </w:rPr>
-        <w:t>输入完成后按下回车或者搜索框右边的搜索按钮，系统开始全局检索，并将得到的结果分</w:t>
-      </w:r>
-      <w:proofErr w:type="gramStart"/>
-      <w:r>
-        <w:rPr>
-          <w:rFonts w:hint="eastAsia"/>
-          <w:sz w:val="24"/>
-          <w:szCs w:val="24"/>
-        </w:rPr>
-        <w:t>页显示</w:t>
-      </w:r>
-      <w:proofErr w:type="gramEnd"/>
-      <w:r>
-        <w:rPr>
-          <w:rFonts w:hint="eastAsia"/>
-          <w:sz w:val="24"/>
-          <w:szCs w:val="24"/>
-        </w:rPr>
-        <w:t>在下方</w:t>
-      </w:r>
-    </w:p>
-    <w:p>
-      <w:pPr>
-        <w:rPr>
-          <w:sz w:val="24"/>
-          <w:szCs w:val="24"/>
-        </w:rPr>
-      </w:pPr>
+        <w:t>该功能内置于主页，用户登录以后默认跳转到主页</w:t>
+      </w:r>
+    </w:p>
+    <w:p>
+      <w:pPr>
+        <w:rPr>
+          <w:sz w:val="24"/>
+          <w:szCs w:val="24"/>
+        </w:rPr>
+      </w:pPr>
+      <w:r>
+        <w:rPr>
+          <w:rFonts w:hint="eastAsia"/>
+          <w:sz w:val="24"/>
+          <w:szCs w:val="24"/>
+        </w:rPr>
+        <w:t>页面上方推荐</w:t>
+      </w:r>
+      <w:r>
+        <w:rPr>
+          <w:rFonts w:hint="eastAsia"/>
+          <w:sz w:val="24"/>
+          <w:szCs w:val="24"/>
+        </w:rPr>
+        <w:t>热门物品和新物品</w:t>
+      </w:r>
+    </w:p>
+    <w:p>
+      <w:pPr>
+        <w:rPr>
+          <w:sz w:val="24"/>
+          <w:szCs w:val="24"/>
+        </w:rPr>
+      </w:pPr>
+    </w:p>
+    <w:p>
+      <w:pPr>
+        <w:rPr>
+          <w:sz w:val="24"/>
+          <w:szCs w:val="24"/>
+        </w:rPr>
+      </w:pPr>
+      <w:r>
+        <w:rPr>
+          <w:rFonts w:hint="eastAsia"/>
+          <w:sz w:val="24"/>
+          <w:szCs w:val="24"/>
+        </w:rPr>
+        <w:t>需求名称：</w:t>
+      </w:r>
+      <w:r>
+        <w:rPr>
+          <w:sz w:val="24"/>
+          <w:szCs w:val="24"/>
+        </w:rPr>
+        <w:t xml:space="preserve"> </w:t>
+      </w:r>
+      <w:r>
+        <w:rPr>
+          <w:rFonts w:hint="eastAsia"/>
+          <w:sz w:val="24"/>
+          <w:szCs w:val="24"/>
+        </w:rPr>
+        <w:t>用户评论</w:t>
+      </w:r>
+    </w:p>
+    <w:p>
+      <w:pPr>
+        <w:rPr>
+          <w:sz w:val="24"/>
+          <w:szCs w:val="24"/>
+        </w:rPr>
+      </w:pPr>
+      <w:r>
+        <w:rPr>
+          <w:rFonts w:hint="eastAsia"/>
+          <w:sz w:val="24"/>
+          <w:szCs w:val="24"/>
+        </w:rPr>
+        <w:t>简要描述：</w:t>
+      </w:r>
+      <w:r>
+        <w:rPr>
+          <w:rFonts w:hint="eastAsia"/>
+          <w:sz w:val="24"/>
+          <w:szCs w:val="24"/>
+        </w:rPr>
+        <w:t>对用户发表的物品进行评论</w:t>
+      </w:r>
+    </w:p>
+    <w:p>
+      <w:pPr>
+        <w:rPr>
+          <w:sz w:val="24"/>
+          <w:szCs w:val="24"/>
+        </w:rPr>
+      </w:pPr>
+      <w:r>
+        <w:rPr>
+          <w:rFonts w:hint="eastAsia"/>
+          <w:sz w:val="24"/>
+          <w:szCs w:val="24"/>
+        </w:rPr>
+        <w:t>主要参与者：用户</w:t>
+      </w:r>
+    </w:p>
+    <w:p>
+      <w:pPr>
+        <w:rPr>
+          <w:sz w:val="24"/>
+          <w:szCs w:val="24"/>
+        </w:rPr>
+      </w:pPr>
+      <w:r>
+        <w:rPr>
+          <w:rFonts w:hint="eastAsia"/>
+          <w:sz w:val="24"/>
+          <w:szCs w:val="24"/>
+        </w:rPr>
+        <w:t>步骤描述：</w:t>
+      </w:r>
+    </w:p>
+    <w:p>
+      <w:pPr>
+        <w:rPr>
+          <w:sz w:val="24"/>
+          <w:szCs w:val="24"/>
+        </w:rPr>
+      </w:pPr>
+      <w:r>
+        <w:rPr>
+          <w:rFonts w:hint="eastAsia"/>
+          <w:sz w:val="24"/>
+          <w:szCs w:val="24"/>
+        </w:rPr>
+        <w:t>用户进入到物品主页</w:t>
+      </w:r>
     </w:p>
     <w:p>
       <w:pPr>
@@ -5958,236 +6325,6 @@
           <w:szCs w:val="24"/>
         </w:rPr>
         <w:lastRenderedPageBreak/>
-        <w:t>需求名称：</w:t>
-      </w:r>
-      <w:r>
-        <w:rPr>
-          <w:sz w:val="24"/>
-          <w:szCs w:val="24"/>
-        </w:rPr>
-        <w:t xml:space="preserve"> 服务推荐</w:t>
-      </w:r>
-    </w:p>
-    <w:p>
-      <w:pPr>
-        <w:rPr>
-          <w:sz w:val="24"/>
-          <w:szCs w:val="24"/>
-        </w:rPr>
-      </w:pPr>
-      <w:r>
-        <w:rPr>
-          <w:rFonts w:hint="eastAsia"/>
-          <w:sz w:val="24"/>
-          <w:szCs w:val="24"/>
-        </w:rPr>
-        <w:t>简要描述：向用户推荐热门</w:t>
-      </w:r>
-      <w:r>
-        <w:rPr>
-          <w:rFonts w:hint="eastAsia"/>
-          <w:sz w:val="24"/>
-          <w:szCs w:val="24"/>
-        </w:rPr>
-        <w:t>物品和新物品</w:t>
-      </w:r>
-    </w:p>
-    <w:p>
-      <w:pPr>
-        <w:rPr>
-          <w:sz w:val="24"/>
-          <w:szCs w:val="24"/>
-        </w:rPr>
-      </w:pPr>
-      <w:r>
-        <w:rPr>
-          <w:rFonts w:hint="eastAsia"/>
-          <w:sz w:val="24"/>
-          <w:szCs w:val="24"/>
-        </w:rPr>
-        <w:t>主要参与者：用户</w:t>
-      </w:r>
-    </w:p>
-    <w:p>
-      <w:pPr>
-        <w:rPr>
-          <w:sz w:val="24"/>
-          <w:szCs w:val="24"/>
-        </w:rPr>
-      </w:pPr>
-      <w:r>
-        <w:rPr>
-          <w:rFonts w:hint="eastAsia"/>
-          <w:sz w:val="24"/>
-          <w:szCs w:val="24"/>
-        </w:rPr>
-        <w:t>步骤描述：</w:t>
-      </w:r>
-    </w:p>
-    <w:p>
-      <w:pPr>
-        <w:rPr>
-          <w:sz w:val="24"/>
-          <w:szCs w:val="24"/>
-        </w:rPr>
-      </w:pPr>
-      <w:r>
-        <w:rPr>
-          <w:rFonts w:hint="eastAsia"/>
-          <w:sz w:val="24"/>
-          <w:szCs w:val="24"/>
-        </w:rPr>
-        <w:t>该功能内置于主页，用户登录以后默认跳转到主页</w:t>
-      </w:r>
-    </w:p>
-    <w:p>
-      <w:pPr>
-        <w:rPr>
-          <w:sz w:val="24"/>
-          <w:szCs w:val="24"/>
-        </w:rPr>
-      </w:pPr>
-      <w:r>
-        <w:rPr>
-          <w:rFonts w:hint="eastAsia"/>
-          <w:sz w:val="24"/>
-          <w:szCs w:val="24"/>
-        </w:rPr>
-        <w:t>页面上方推荐</w:t>
-      </w:r>
-      <w:r>
-        <w:rPr>
-          <w:rFonts w:hint="eastAsia"/>
-          <w:sz w:val="24"/>
-          <w:szCs w:val="24"/>
-        </w:rPr>
-        <w:t>热门物品和新物品</w:t>
-      </w:r>
-    </w:p>
-    <w:p>
-      <w:pPr>
-        <w:rPr>
-          <w:sz w:val="24"/>
-          <w:szCs w:val="24"/>
-        </w:rPr>
-      </w:pPr>
-    </w:p>
-    <w:p>
-      <w:pPr>
-        <w:rPr>
-          <w:sz w:val="24"/>
-          <w:szCs w:val="24"/>
-        </w:rPr>
-      </w:pPr>
-      <w:r>
-        <w:rPr>
-          <w:rFonts w:hint="eastAsia"/>
-          <w:sz w:val="24"/>
-          <w:szCs w:val="24"/>
-        </w:rPr>
-        <w:t>需求名称：</w:t>
-      </w:r>
-      <w:r>
-        <w:rPr>
-          <w:sz w:val="24"/>
-          <w:szCs w:val="24"/>
-        </w:rPr>
-        <w:t xml:space="preserve"> </w:t>
-      </w:r>
-      <w:r>
-        <w:rPr>
-          <w:rFonts w:hint="eastAsia"/>
-          <w:sz w:val="24"/>
-          <w:szCs w:val="24"/>
-        </w:rPr>
-        <w:t>用户评论</w:t>
-      </w:r>
-    </w:p>
-    <w:p>
-      <w:pPr>
-        <w:rPr>
-          <w:sz w:val="24"/>
-          <w:szCs w:val="24"/>
-        </w:rPr>
-      </w:pPr>
-      <w:r>
-        <w:rPr>
-          <w:rFonts w:hint="eastAsia"/>
-          <w:sz w:val="24"/>
-          <w:szCs w:val="24"/>
-        </w:rPr>
-        <w:t>简要描述：</w:t>
-      </w:r>
-      <w:r>
-        <w:rPr>
-          <w:rFonts w:hint="eastAsia"/>
-          <w:sz w:val="24"/>
-          <w:szCs w:val="24"/>
-        </w:rPr>
-        <w:t>对用户发表的物品进行评论</w:t>
-      </w:r>
-    </w:p>
-    <w:p>
-      <w:pPr>
-        <w:rPr>
-          <w:sz w:val="24"/>
-          <w:szCs w:val="24"/>
-        </w:rPr>
-      </w:pPr>
-      <w:r>
-        <w:rPr>
-          <w:rFonts w:hint="eastAsia"/>
-          <w:sz w:val="24"/>
-          <w:szCs w:val="24"/>
-        </w:rPr>
-        <w:t>主要参与者：用户</w:t>
-      </w:r>
-    </w:p>
-    <w:p>
-      <w:pPr>
-        <w:rPr>
-          <w:sz w:val="24"/>
-          <w:szCs w:val="24"/>
-        </w:rPr>
-      </w:pPr>
-      <w:r>
-        <w:rPr>
-          <w:rFonts w:hint="eastAsia"/>
-          <w:sz w:val="24"/>
-          <w:szCs w:val="24"/>
-        </w:rPr>
-        <w:t>步骤描述：</w:t>
-      </w:r>
-    </w:p>
-    <w:p>
-      <w:pPr>
-        <w:rPr>
-          <w:sz w:val="24"/>
-          <w:szCs w:val="24"/>
-        </w:rPr>
-      </w:pPr>
-      <w:r>
-        <w:rPr>
-          <w:rFonts w:hint="eastAsia"/>
-          <w:sz w:val="24"/>
-          <w:szCs w:val="24"/>
-        </w:rPr>
-        <w:t>用户进入到物品主页</w:t>
-      </w:r>
-    </w:p>
-    <w:p>
-      <w:pPr>
-        <w:rPr>
-          <w:sz w:val="24"/>
-          <w:szCs w:val="24"/>
-        </w:rPr>
-      </w:pPr>
-      <w:r>
-        <w:rPr>
-          <w:rFonts w:hint="eastAsia"/>
-          <w:sz w:val="24"/>
-          <w:szCs w:val="24"/>
-        </w:rPr>
         <w:t>点击下方评论按钮</w:t>
       </w:r>
     </w:p>
@@ -6371,7 +6508,6 @@
           <w:sz w:val="24"/>
           <w:szCs w:val="24"/>
         </w:rPr>
-        <w:lastRenderedPageBreak/>
         <w:t>数据更新时间&lt;</w:t>
       </w:r>
       <w:r>
@@ -6417,25 +6553,7 @@
           <w:sz w:val="24"/>
           <w:szCs w:val="24"/>
         </w:rPr>
-        <w:t>运行环境灵活，用户</w:t>
-      </w:r>
-      <w:proofErr w:type="gramStart"/>
-      <w:r>
-        <w:rPr>
-          <w:rFonts w:hint="eastAsia"/>
-          <w:sz w:val="24"/>
-          <w:szCs w:val="24"/>
-        </w:rPr>
-        <w:t>端只要</w:t>
-      </w:r>
-      <w:proofErr w:type="gramEnd"/>
-      <w:r>
-        <w:rPr>
-          <w:rFonts w:hint="eastAsia"/>
-          <w:sz w:val="24"/>
-          <w:szCs w:val="24"/>
-        </w:rPr>
-        <w:t>有浏览器即可访问</w:t>
+        <w:t>运行环境灵活，用户端只要有浏览器即可访问</w:t>
       </w:r>
     </w:p>
     <w:p>
@@ -6654,6 +6772,7 @@
           <w:sz w:val="24"/>
           <w:szCs w:val="24"/>
         </w:rPr>
+        <w:lastRenderedPageBreak/>
         <w:t>登录失败提示用户名或密码错误</w:t>
       </w:r>
     </w:p>
@@ -6845,7 +6964,6 @@
           <w:szCs w:val="24"/>
           <w:shd w:val="clear" w:color="auto" w:fill="FFFFFF"/>
         </w:rPr>
-        <w:lastRenderedPageBreak/>
         <w:t>软件故障：软件可能出现兼容性问题，可及时与开发端联系</w:t>
       </w:r>
     </w:p>
@@ -7043,6 +7161,7 @@
           <w:sz w:val="24"/>
           <w:szCs w:val="24"/>
         </w:rPr>
+        <w:lastRenderedPageBreak/>
         <w:t>数据库管理系统：Mysql</w:t>
       </w:r>
     </w:p>
@@ -8145,6 +8264,132 @@
       <w:sz w:val="22"/>
     </w:rPr>
   </w:style>
+  <w:style w:type="table" w:styleId="1-5">
+    <w:name w:val="Grid Table 1 Light Accent 5"/>
+    <w:basedOn w:val="a1"/>
+    <w:uiPriority w:val="46"/>
+    <w:rsid w:val="00FF172C"/>
+    <w:tblPr>
+      <w:tblStyleRowBandSize w:val="1"/>
+      <w:tblStyleColBandSize w:val="1"/>
+      <w:tblBorders>
+        <w:top w:val="single" w:sz="4" w:space="0" w:color="BDD6EE" w:themeColor="accent5" w:themeTint="66"/>
+        <w:left w:val="single" w:sz="4" w:space="0" w:color="BDD6EE" w:themeColor="accent5" w:themeTint="66"/>
+        <w:bottom w:val="single" w:sz="4" w:space="0" w:color="BDD6EE" w:themeColor="accent5" w:themeTint="66"/>
+        <w:right w:val="single" w:sz="4" w:space="0" w:color="BDD6EE" w:themeColor="accent5" w:themeTint="66"/>
+        <w:insideH w:val="single" w:sz="4" w:space="0" w:color="BDD6EE" w:themeColor="accent5" w:themeTint="66"/>
+        <w:insideV w:val="single" w:sz="4" w:space="0" w:color="BDD6EE" w:themeColor="accent5" w:themeTint="66"/>
+      </w:tblBorders>
+    </w:tblPr>
+    <w:tblStylePr w:type="firstRow">
+      <w:rPr>
+        <w:b/>
+        <w:bCs/>
+      </w:rPr>
+      <w:tblPr/>
+      <w:tcPr>
+        <w:tcBorders>
+          <w:bottom w:val="single" w:sz="12" w:space="0" w:color="9CC2E5" w:themeColor="accent5" w:themeTint="99"/>
+        </w:tcBorders>
+      </w:tcPr>
+    </w:tblStylePr>
+    <w:tblStylePr w:type="lastRow">
+      <w:rPr>
+        <w:b/>
+        <w:bCs/>
+      </w:rPr>
+      <w:tblPr/>
+      <w:tcPr>
+        <w:tcBorders>
+          <w:top w:val="double" w:sz="2" w:space="0" w:color="9CC2E5" w:themeColor="accent5" w:themeTint="99"/>
+        </w:tcBorders>
+      </w:tcPr>
+    </w:tblStylePr>
+    <w:tblStylePr w:type="firstCol">
+      <w:rPr>
+        <w:b/>
+        <w:bCs/>
+      </w:rPr>
+    </w:tblStylePr>
+    <w:tblStylePr w:type="lastCol">
+      <w:rPr>
+        <w:b/>
+        <w:bCs/>
+      </w:rPr>
+    </w:tblStylePr>
+  </w:style>
+  <w:style w:type="table" w:styleId="2-5">
+    <w:name w:val="Grid Table 2 Accent 5"/>
+    <w:basedOn w:val="a1"/>
+    <w:uiPriority w:val="47"/>
+    <w:rsid w:val="00FF172C"/>
+    <w:tblPr>
+      <w:tblStyleRowBandSize w:val="1"/>
+      <w:tblStyleColBandSize w:val="1"/>
+      <w:tblBorders>
+        <w:top w:val="single" w:sz="2" w:space="0" w:color="9CC2E5" w:themeColor="accent5" w:themeTint="99"/>
+        <w:bottom w:val="single" w:sz="2" w:space="0" w:color="9CC2E5" w:themeColor="accent5" w:themeTint="99"/>
+        <w:insideH w:val="single" w:sz="2" w:space="0" w:color="9CC2E5" w:themeColor="accent5" w:themeTint="99"/>
+        <w:insideV w:val="single" w:sz="2" w:space="0" w:color="9CC2E5" w:themeColor="accent5" w:themeTint="99"/>
+      </w:tblBorders>
+    </w:tblPr>
+    <w:tblStylePr w:type="firstRow">
+      <w:rPr>
+        <w:b/>
+        <w:bCs/>
+      </w:rPr>
+      <w:tblPr/>
+      <w:tcPr>
+        <w:tcBorders>
+          <w:top w:val="nil"/>
+          <w:bottom w:val="single" w:sz="12" w:space="0" w:color="9CC2E5" w:themeColor="accent5" w:themeTint="99"/>
+          <w:insideH w:val="nil"/>
+          <w:insideV w:val="nil"/>
+        </w:tcBorders>
+        <w:shd w:val="clear" w:color="auto" w:fill="FFFFFF" w:themeFill="background1"/>
+      </w:tcPr>
+    </w:tblStylePr>
+    <w:tblStylePr w:type="lastRow">
+      <w:rPr>
+        <w:b/>
+        <w:bCs/>
+      </w:rPr>
+      <w:tblPr/>
+      <w:tcPr>
+        <w:tcBorders>
+          <w:top w:val="double" w:sz="2" w:space="0" w:color="9CC2E5" w:themeColor="accent5" w:themeTint="99"/>
+          <w:bottom w:val="nil"/>
+          <w:insideH w:val="nil"/>
+          <w:insideV w:val="nil"/>
+        </w:tcBorders>
+        <w:shd w:val="clear" w:color="auto" w:fill="FFFFFF" w:themeFill="background1"/>
+      </w:tcPr>
+    </w:tblStylePr>
+    <w:tblStylePr w:type="firstCol">
+      <w:rPr>
+        <w:b/>
+        <w:bCs/>
+      </w:rPr>
+    </w:tblStylePr>
+    <w:tblStylePr w:type="lastCol">
+      <w:rPr>
+        <w:b/>
+        <w:bCs/>
+      </w:rPr>
+    </w:tblStylePr>
+    <w:tblStylePr w:type="band1Vert">
+      <w:tblPr/>
+      <w:tcPr>
+        <w:shd w:val="clear" w:color="auto" w:fill="DEEAF6" w:themeFill="accent5" w:themeFillTint="33"/>
+      </w:tcPr>
+    </w:tblStylePr>
+    <w:tblStylePr w:type="band1Horz">
+      <w:tblPr/>
+      <w:tcPr>
+        <w:shd w:val="clear" w:color="auto" w:fill="DEEAF6" w:themeFill="accent5" w:themeFillTint="33"/>
+      </w:tcPr>
+    </w:tblStylePr>
+  </w:style>
 </w:styles>
 </file>
 
